--- a/DataStructures/LISTS/List2.docx
+++ b/DataStructures/LISTS/List2.docx
@@ -14,6 +14,9 @@
     </w:p>
     <w:p>
       <w:r>
+        <w:rPr>
+          <w:noProof/>
+        </w:rPr>
         <w:drawing>
           <wp:inline distT="0" distB="0" distL="0" distR="0" wp14:anchorId="75BB7796" wp14:editId="5929F6E4">
             <wp:extent cx="2857899" cy="4877481"/>
@@ -75,11 +78,13 @@
       <w:pPr>
         <w:rPr>
           <w:highlight w:val="yellow"/>
-        </w:rPr>
-      </w:pPr>
-      <w:r>
-        <w:rPr>
-          <w:highlight w:val="yellow"/>
+          <w:lang w:val="fr-FR"/>
+        </w:rPr>
+      </w:pPr>
+      <w:r>
+        <w:rPr>
+          <w:highlight w:val="yellow"/>
+          <w:lang w:val="fr-FR"/>
         </w:rPr>
         <w:t>L1</w:t>
       </w:r>
@@ -87,6 +92,7 @@
       <w:r>
         <w:rPr>
           <w:highlight w:val="yellow"/>
+          <w:lang w:val="fr-FR"/>
         </w:rPr>
         <w:t>=[</w:t>
       </w:r>
@@ -94,27 +100,47 @@
       <w:r>
         <w:rPr>
           <w:highlight w:val="yellow"/>
+          <w:lang w:val="fr-FR"/>
         </w:rPr>
         <w:t>1,2,3,4,5,6]</w:t>
       </w:r>
     </w:p>
     <w:p>
-      <w:r>
-        <w:rPr>
-          <w:highlight w:val="yellow"/>
-        </w:rPr>
-        <w:t>print(L1)</w:t>
-      </w:r>
-    </w:p>
-    <w:p>
-      <w:pPr>
-        <w:rPr>
-          <w:color w:val="EE0000"/>
-        </w:rPr>
-      </w:pPr>
-      <w:r>
-        <w:rPr>
-          <w:color w:val="EE0000"/>
+      <w:pPr>
+        <w:rPr>
+          <w:lang w:val="fr-FR"/>
+        </w:rPr>
+      </w:pPr>
+      <w:proofErr w:type="spellStart"/>
+      <w:proofErr w:type="gramStart"/>
+      <w:r>
+        <w:rPr>
+          <w:highlight w:val="yellow"/>
+          <w:lang w:val="fr-FR"/>
+        </w:rPr>
+        <w:t>print</w:t>
+      </w:r>
+      <w:proofErr w:type="spellEnd"/>
+      <w:proofErr w:type="gramEnd"/>
+      <w:r>
+        <w:rPr>
+          <w:highlight w:val="yellow"/>
+          <w:lang w:val="fr-FR"/>
+        </w:rPr>
+        <w:t>(L1)</w:t>
+      </w:r>
+    </w:p>
+    <w:p>
+      <w:pPr>
+        <w:rPr>
+          <w:color w:val="EE0000"/>
+          <w:lang w:val="fr-FR"/>
+        </w:rPr>
+      </w:pPr>
+      <w:r>
+        <w:rPr>
+          <w:color w:val="EE0000"/>
+          <w:lang w:val="fr-FR"/>
         </w:rPr>
         <w:t># [1, 2, 3, 4, 5, 6]</w:t>
       </w:r>
@@ -123,18 +149,21 @@
       <w:pPr>
         <w:rPr>
           <w:color w:val="EE0000"/>
-        </w:rPr>
-      </w:pPr>
-    </w:p>
-    <w:p>
-      <w:pPr>
-        <w:rPr>
-          <w:highlight w:val="yellow"/>
-        </w:rPr>
-      </w:pPr>
-      <w:r>
-        <w:rPr>
-          <w:highlight w:val="yellow"/>
+          <w:lang w:val="fr-FR"/>
+        </w:rPr>
+      </w:pPr>
+    </w:p>
+    <w:p>
+      <w:pPr>
+        <w:rPr>
+          <w:highlight w:val="yellow"/>
+          <w:lang w:val="fr-FR"/>
+        </w:rPr>
+      </w:pPr>
+      <w:r>
+        <w:rPr>
+          <w:highlight w:val="yellow"/>
+          <w:lang w:val="fr-FR"/>
         </w:rPr>
         <w:t>L2</w:t>
       </w:r>
@@ -142,6 +171,7 @@
       <w:r>
         <w:rPr>
           <w:highlight w:val="yellow"/>
+          <w:lang w:val="fr-FR"/>
         </w:rPr>
         <w:t>=[</w:t>
       </w:r>
@@ -149,16 +179,34 @@
       <w:r>
         <w:rPr>
           <w:highlight w:val="yellow"/>
+          <w:lang w:val="fr-FR"/>
         </w:rPr>
         <w:t>1.8,1.8,3.5,4.6,5.7]</w:t>
       </w:r>
     </w:p>
     <w:p>
-      <w:r>
-        <w:rPr>
-          <w:highlight w:val="yellow"/>
-        </w:rPr>
-        <w:t>print(L2)</w:t>
+      <w:pPr>
+        <w:rPr>
+          <w:lang w:val="fr-FR"/>
+        </w:rPr>
+      </w:pPr>
+      <w:proofErr w:type="spellStart"/>
+      <w:proofErr w:type="gramStart"/>
+      <w:r>
+        <w:rPr>
+          <w:highlight w:val="yellow"/>
+          <w:lang w:val="fr-FR"/>
+        </w:rPr>
+        <w:t>print</w:t>
+      </w:r>
+      <w:proofErr w:type="spellEnd"/>
+      <w:proofErr w:type="gramEnd"/>
+      <w:r>
+        <w:rPr>
+          <w:highlight w:val="yellow"/>
+          <w:lang w:val="fr-FR"/>
+        </w:rPr>
+        <w:t>(L2)</w:t>
       </w:r>
     </w:p>
     <w:p>
@@ -288,23 +336,42 @@
       </w:r>
     </w:p>
     <w:p>
-      <w:r>
-        <w:rPr>
-          <w:highlight w:val="yellow"/>
-        </w:rPr>
-        <w:t>print(L4)</w:t>
-      </w:r>
-    </w:p>
-    <w:p>
-      <w:pPr>
-        <w:rPr>
-          <w:color w:val="EE0000"/>
-        </w:rPr>
-      </w:pPr>
-      <w:proofErr w:type="gramStart"/>
-      <w:r>
-        <w:rPr>
-          <w:color w:val="EE0000"/>
+      <w:pPr>
+        <w:rPr>
+          <w:lang w:val="fr-FR"/>
+        </w:rPr>
+      </w:pPr>
+      <w:proofErr w:type="spellStart"/>
+      <w:proofErr w:type="gramStart"/>
+      <w:r>
+        <w:rPr>
+          <w:highlight w:val="yellow"/>
+          <w:lang w:val="fr-FR"/>
+        </w:rPr>
+        <w:t>print</w:t>
+      </w:r>
+      <w:proofErr w:type="spellEnd"/>
+      <w:proofErr w:type="gramEnd"/>
+      <w:r>
+        <w:rPr>
+          <w:highlight w:val="yellow"/>
+          <w:lang w:val="fr-FR"/>
+        </w:rPr>
+        <w:t>(L4)</w:t>
+      </w:r>
+    </w:p>
+    <w:p>
+      <w:pPr>
+        <w:rPr>
+          <w:color w:val="EE0000"/>
+          <w:lang w:val="fr-FR"/>
+        </w:rPr>
+      </w:pPr>
+      <w:proofErr w:type="gramStart"/>
+      <w:r>
+        <w:rPr>
+          <w:color w:val="EE0000"/>
+          <w:lang w:val="fr-FR"/>
         </w:rPr>
         <w:t>#[</w:t>
       </w:r>
@@ -312,6 +379,7 @@
       <w:r>
         <w:rPr>
           <w:color w:val="EE0000"/>
+          <w:lang w:val="fr-FR"/>
         </w:rPr>
         <w:t>3, 5, 7, 9]</w:t>
       </w:r>
@@ -320,32 +388,53 @@
       <w:pPr>
         <w:rPr>
           <w:color w:val="EE0000"/>
-        </w:rPr>
-      </w:pPr>
-    </w:p>
-    <w:p>
-      <w:pPr>
-        <w:rPr>
-          <w:color w:val="EE0000"/>
-        </w:rPr>
-      </w:pPr>
-    </w:p>
-    <w:p>
-      <w:pPr>
-        <w:rPr>
-          <w:highlight w:val="yellow"/>
-        </w:rPr>
-      </w:pPr>
-      <w:r>
-        <w:rPr>
-          <w:highlight w:val="yellow"/>
-        </w:rPr>
-        <w:t>L5=list("</w:t>
+          <w:lang w:val="fr-FR"/>
+        </w:rPr>
+      </w:pPr>
+    </w:p>
+    <w:p>
+      <w:pPr>
+        <w:rPr>
+          <w:color w:val="EE0000"/>
+          <w:lang w:val="fr-FR"/>
+        </w:rPr>
+      </w:pPr>
+    </w:p>
+    <w:p>
+      <w:pPr>
+        <w:rPr>
+          <w:highlight w:val="yellow"/>
+          <w:lang w:val="fr-FR"/>
+        </w:rPr>
+      </w:pPr>
+      <w:r>
+        <w:rPr>
+          <w:highlight w:val="yellow"/>
+          <w:lang w:val="fr-FR"/>
+        </w:rPr>
+        <w:t>L5=</w:t>
       </w:r>
       <w:proofErr w:type="spellStart"/>
       <w:r>
         <w:rPr>
           <w:highlight w:val="yellow"/>
+          <w:lang w:val="fr-FR"/>
+        </w:rPr>
+        <w:t>list</w:t>
+      </w:r>
+      <w:proofErr w:type="spellEnd"/>
+      <w:r>
+        <w:rPr>
+          <w:highlight w:val="yellow"/>
+          <w:lang w:val="fr-FR"/>
+        </w:rPr>
+        <w:t>("</w:t>
+      </w:r>
+      <w:proofErr w:type="spellStart"/>
+      <w:r>
+        <w:rPr>
+          <w:highlight w:val="yellow"/>
+          <w:lang w:val="fr-FR"/>
         </w:rPr>
         <w:t>abcde</w:t>
       </w:r>
@@ -353,16 +442,34 @@
       <w:r>
         <w:rPr>
           <w:highlight w:val="yellow"/>
+          <w:lang w:val="fr-FR"/>
         </w:rPr>
         <w:t>")</w:t>
       </w:r>
     </w:p>
     <w:p>
-      <w:r>
-        <w:rPr>
-          <w:highlight w:val="yellow"/>
-        </w:rPr>
-        <w:t>print(L5)</w:t>
+      <w:pPr>
+        <w:rPr>
+          <w:lang w:val="fr-FR"/>
+        </w:rPr>
+      </w:pPr>
+      <w:proofErr w:type="spellStart"/>
+      <w:proofErr w:type="gramStart"/>
+      <w:r>
+        <w:rPr>
+          <w:highlight w:val="yellow"/>
+          <w:lang w:val="fr-FR"/>
+        </w:rPr>
+        <w:t>print</w:t>
+      </w:r>
+      <w:proofErr w:type="spellEnd"/>
+      <w:proofErr w:type="gramEnd"/>
+      <w:r>
+        <w:rPr>
+          <w:highlight w:val="yellow"/>
+          <w:lang w:val="fr-FR"/>
+        </w:rPr>
+        <w:t>(L5)</w:t>
       </w:r>
     </w:p>
     <w:p>
@@ -667,6 +774,9 @@
     <w:p/>
     <w:p>
       <w:r>
+        <w:rPr>
+          <w:noProof/>
+        </w:rPr>
         <w:drawing>
           <wp:inline distT="0" distB="0" distL="0" distR="0" wp14:anchorId="74EA928B" wp14:editId="60E0CD3A">
             <wp:extent cx="4486901" cy="2972215"/>
@@ -2789,11 +2899,13 @@
       <w:pPr>
         <w:rPr>
           <w:color w:val="EE0000"/>
-        </w:rPr>
-      </w:pPr>
-      <w:r>
-        <w:rPr>
-          <w:color w:val="EE0000"/>
+          <w:lang w:val="fr-FR"/>
+        </w:rPr>
+      </w:pPr>
+      <w:r>
+        <w:rPr>
+          <w:color w:val="EE0000"/>
+          <w:lang w:val="fr-FR"/>
         </w:rPr>
         <w:t># [10, 1, 2, 10, 3, 4, 5]</w:t>
       </w:r>
@@ -2802,25 +2914,29 @@
       <w:pPr>
         <w:rPr>
           <w:color w:val="EE0000"/>
-        </w:rPr>
-      </w:pPr>
-    </w:p>
-    <w:p>
-      <w:pPr>
-        <w:rPr>
-          <w:color w:val="EE0000"/>
-        </w:rPr>
-      </w:pPr>
-    </w:p>
-    <w:p>
-      <w:pPr>
-        <w:rPr>
-          <w:highlight w:val="yellow"/>
-        </w:rPr>
-      </w:pPr>
-      <w:r>
-        <w:rPr>
-          <w:highlight w:val="yellow"/>
+          <w:lang w:val="fr-FR"/>
+        </w:rPr>
+      </w:pPr>
+    </w:p>
+    <w:p>
+      <w:pPr>
+        <w:rPr>
+          <w:color w:val="EE0000"/>
+          <w:lang w:val="fr-FR"/>
+        </w:rPr>
+      </w:pPr>
+    </w:p>
+    <w:p>
+      <w:pPr>
+        <w:rPr>
+          <w:highlight w:val="yellow"/>
+          <w:lang w:val="fr-FR"/>
+        </w:rPr>
+      </w:pPr>
+      <w:r>
+        <w:rPr>
+          <w:highlight w:val="yellow"/>
+          <w:lang w:val="fr-FR"/>
         </w:rPr>
         <w:t>L1</w:t>
       </w:r>
@@ -2828,6 +2944,7 @@
       <w:r>
         <w:rPr>
           <w:highlight w:val="yellow"/>
+          <w:lang w:val="fr-FR"/>
         </w:rPr>
         <w:t>=[</w:t>
       </w:r>
@@ -2835,6 +2952,7 @@
       <w:r>
         <w:rPr>
           <w:highlight w:val="yellow"/>
+          <w:lang w:val="fr-FR"/>
         </w:rPr>
         <w:t>1,2,3,4,5]</w:t>
       </w:r>
@@ -2843,11 +2961,13 @@
       <w:pPr>
         <w:rPr>
           <w:highlight w:val="yellow"/>
-        </w:rPr>
-      </w:pPr>
-      <w:r>
-        <w:rPr>
-          <w:highlight w:val="yellow"/>
+          <w:lang w:val="fr-FR"/>
+        </w:rPr>
+      </w:pPr>
+      <w:r>
+        <w:rPr>
+          <w:highlight w:val="yellow"/>
+          <w:lang w:val="fr-FR"/>
         </w:rPr>
         <w:t>L1[</w:t>
       </w:r>
@@ -2855,6 +2975,7 @@
       <w:r>
         <w:rPr>
           <w:highlight w:val="yellow"/>
+          <w:lang w:val="fr-FR"/>
         </w:rPr>
         <w:t>5:5]=</w:t>
       </w:r>
@@ -2862,6 +2983,7 @@
       <w:r>
         <w:rPr>
           <w:highlight w:val="yellow"/>
+          <w:lang w:val="fr-FR"/>
         </w:rPr>
         <w:t>[10]</w:t>
       </w:r>
@@ -2870,8 +2992,433 @@
       <w:pPr>
         <w:rPr>
           <w:highlight w:val="yellow"/>
-        </w:rPr>
-      </w:pPr>
+          <w:lang w:val="fr-FR"/>
+        </w:rPr>
+      </w:pPr>
+      <w:proofErr w:type="spellStart"/>
+      <w:proofErr w:type="gramStart"/>
+      <w:r>
+        <w:rPr>
+          <w:highlight w:val="yellow"/>
+          <w:lang w:val="fr-FR"/>
+        </w:rPr>
+        <w:t>print</w:t>
+      </w:r>
+      <w:proofErr w:type="spellEnd"/>
+      <w:proofErr w:type="gramEnd"/>
+      <w:r>
+        <w:rPr>
+          <w:highlight w:val="yellow"/>
+          <w:lang w:val="fr-FR"/>
+        </w:rPr>
+        <w:t>(L1)</w:t>
+      </w:r>
+    </w:p>
+    <w:p>
+      <w:pPr>
+        <w:rPr>
+          <w:color w:val="EE0000"/>
+          <w:lang w:val="fr-FR"/>
+        </w:rPr>
+      </w:pPr>
+      <w:proofErr w:type="gramStart"/>
+      <w:r>
+        <w:rPr>
+          <w:color w:val="EE0000"/>
+          <w:highlight w:val="yellow"/>
+          <w:lang w:val="fr-FR"/>
+        </w:rPr>
+        <w:t>#[</w:t>
+      </w:r>
+      <w:proofErr w:type="gramEnd"/>
+      <w:r>
+        <w:rPr>
+          <w:color w:val="EE0000"/>
+          <w:highlight w:val="yellow"/>
+          <w:lang w:val="fr-FR"/>
+        </w:rPr>
+        <w:t>1, 2, 3, 4, 5, 10]</w:t>
+      </w:r>
+    </w:p>
+    <w:p>
+      <w:pPr>
+        <w:rPr>
+          <w:color w:val="EE0000"/>
+          <w:lang w:val="fr-FR"/>
+        </w:rPr>
+      </w:pPr>
+    </w:p>
+    <w:p>
+      <w:pPr>
+        <w:rPr>
+          <w:highlight w:val="yellow"/>
+          <w:lang w:val="fr-FR"/>
+        </w:rPr>
+      </w:pPr>
+      <w:r>
+        <w:rPr>
+          <w:highlight w:val="yellow"/>
+          <w:lang w:val="fr-FR"/>
+        </w:rPr>
+        <w:t>L1</w:t>
+      </w:r>
+      <w:proofErr w:type="gramStart"/>
+      <w:r>
+        <w:rPr>
+          <w:highlight w:val="yellow"/>
+          <w:lang w:val="fr-FR"/>
+        </w:rPr>
+        <w:t>=[</w:t>
+      </w:r>
+      <w:proofErr w:type="gramEnd"/>
+      <w:r>
+        <w:rPr>
+          <w:highlight w:val="yellow"/>
+          <w:lang w:val="fr-FR"/>
+        </w:rPr>
+        <w:t>1,2,3,4,5]</w:t>
+      </w:r>
+    </w:p>
+    <w:p>
+      <w:pPr>
+        <w:rPr>
+          <w:highlight w:val="yellow"/>
+          <w:lang w:val="fr-FR"/>
+        </w:rPr>
+      </w:pPr>
+      <w:r>
+        <w:rPr>
+          <w:highlight w:val="yellow"/>
+          <w:lang w:val="fr-FR"/>
+        </w:rPr>
+        <w:t>L1[</w:t>
+      </w:r>
+      <w:proofErr w:type="gramStart"/>
+      <w:r>
+        <w:rPr>
+          <w:highlight w:val="yellow"/>
+          <w:lang w:val="fr-FR"/>
+        </w:rPr>
+        <w:t>9:9]=</w:t>
+      </w:r>
+      <w:proofErr w:type="gramEnd"/>
+      <w:r>
+        <w:rPr>
+          <w:highlight w:val="yellow"/>
+          <w:lang w:val="fr-FR"/>
+        </w:rPr>
+        <w:t>[10]</w:t>
+      </w:r>
+    </w:p>
+    <w:p>
+      <w:pPr>
+        <w:rPr>
+          <w:lang w:val="fr-FR"/>
+        </w:rPr>
+      </w:pPr>
+      <w:proofErr w:type="spellStart"/>
+      <w:proofErr w:type="gramStart"/>
+      <w:r>
+        <w:rPr>
+          <w:highlight w:val="yellow"/>
+          <w:lang w:val="fr-FR"/>
+        </w:rPr>
+        <w:t>print</w:t>
+      </w:r>
+      <w:proofErr w:type="spellEnd"/>
+      <w:proofErr w:type="gramEnd"/>
+      <w:r>
+        <w:rPr>
+          <w:highlight w:val="yellow"/>
+          <w:lang w:val="fr-FR"/>
+        </w:rPr>
+        <w:t>(L1)</w:t>
+      </w:r>
+    </w:p>
+    <w:p>
+      <w:pPr>
+        <w:rPr>
+          <w:color w:val="EE0000"/>
+          <w:lang w:val="fr-FR"/>
+        </w:rPr>
+      </w:pPr>
+      <w:proofErr w:type="gramStart"/>
+      <w:r>
+        <w:rPr>
+          <w:color w:val="EE0000"/>
+          <w:lang w:val="fr-FR"/>
+        </w:rPr>
+        <w:t>#[</w:t>
+      </w:r>
+      <w:proofErr w:type="gramEnd"/>
+      <w:r>
+        <w:rPr>
+          <w:color w:val="EE0000"/>
+          <w:lang w:val="fr-FR"/>
+        </w:rPr>
+        <w:t>1, 2, 3, 4, 5, 10]</w:t>
+      </w:r>
+    </w:p>
+    <w:p>
+      <w:pPr>
+        <w:rPr>
+          <w:color w:val="EE0000"/>
+          <w:lang w:val="fr-FR"/>
+        </w:rPr>
+      </w:pPr>
+    </w:p>
+    <w:p>
+      <w:pPr>
+        <w:rPr>
+          <w:highlight w:val="yellow"/>
+          <w:lang w:val="fr-FR"/>
+        </w:rPr>
+      </w:pPr>
+      <w:r>
+        <w:rPr>
+          <w:highlight w:val="yellow"/>
+          <w:lang w:val="fr-FR"/>
+        </w:rPr>
+        <w:t>L1</w:t>
+      </w:r>
+      <w:proofErr w:type="gramStart"/>
+      <w:r>
+        <w:rPr>
+          <w:highlight w:val="yellow"/>
+          <w:lang w:val="fr-FR"/>
+        </w:rPr>
+        <w:t>=[</w:t>
+      </w:r>
+      <w:proofErr w:type="gramEnd"/>
+      <w:r>
+        <w:rPr>
+          <w:highlight w:val="yellow"/>
+          <w:lang w:val="fr-FR"/>
+        </w:rPr>
+        <w:t>1,2,3,4,5]</w:t>
+      </w:r>
+    </w:p>
+    <w:p>
+      <w:pPr>
+        <w:rPr>
+          <w:highlight w:val="yellow"/>
+          <w:lang w:val="fr-FR"/>
+        </w:rPr>
+      </w:pPr>
+      <w:r>
+        <w:rPr>
+          <w:highlight w:val="yellow"/>
+          <w:lang w:val="fr-FR"/>
+        </w:rPr>
+        <w:t>L1[</w:t>
+      </w:r>
+      <w:proofErr w:type="gramStart"/>
+      <w:r>
+        <w:rPr>
+          <w:highlight w:val="yellow"/>
+          <w:lang w:val="fr-FR"/>
+        </w:rPr>
+        <w:t>3:3]=</w:t>
+      </w:r>
+      <w:proofErr w:type="gramEnd"/>
+      <w:r>
+        <w:rPr>
+          <w:highlight w:val="yellow"/>
+          <w:lang w:val="fr-FR"/>
+        </w:rPr>
+        <w:t>[10,11,12]</w:t>
+      </w:r>
+    </w:p>
+    <w:p>
+      <w:pPr>
+        <w:rPr>
+          <w:lang w:val="fr-FR"/>
+        </w:rPr>
+      </w:pPr>
+      <w:proofErr w:type="spellStart"/>
+      <w:proofErr w:type="gramStart"/>
+      <w:r>
+        <w:rPr>
+          <w:highlight w:val="yellow"/>
+          <w:lang w:val="fr-FR"/>
+        </w:rPr>
+        <w:t>print</w:t>
+      </w:r>
+      <w:proofErr w:type="spellEnd"/>
+      <w:proofErr w:type="gramEnd"/>
+      <w:r>
+        <w:rPr>
+          <w:highlight w:val="yellow"/>
+          <w:lang w:val="fr-FR"/>
+        </w:rPr>
+        <w:t>(L1)</w:t>
+      </w:r>
+    </w:p>
+    <w:p>
+      <w:pPr>
+        <w:rPr>
+          <w:color w:val="EE0000"/>
+        </w:rPr>
+      </w:pPr>
+      <w:r>
+        <w:rPr>
+          <w:color w:val="EE0000"/>
+        </w:rPr>
+        <w:t># [1, 2, 3, 10, 11, 12, 4, 5]</w:t>
+      </w:r>
+    </w:p>
+    <w:p>
+      <w:pPr>
+        <w:rPr>
+          <w:color w:val="EE0000"/>
+        </w:rPr>
+      </w:pPr>
+    </w:p>
+    <w:p>
+      <w:pPr>
+        <w:rPr>
+          <w:highlight w:val="yellow"/>
+        </w:rPr>
+      </w:pPr>
+      <w:r>
+        <w:rPr>
+          <w:highlight w:val="yellow"/>
+        </w:rPr>
+        <w:t>L1</w:t>
+      </w:r>
+      <w:proofErr w:type="gramStart"/>
+      <w:r>
+        <w:rPr>
+          <w:highlight w:val="yellow"/>
+        </w:rPr>
+        <w:t>=[</w:t>
+      </w:r>
+      <w:proofErr w:type="gramEnd"/>
+      <w:r>
+        <w:rPr>
+          <w:highlight w:val="yellow"/>
+        </w:rPr>
+        <w:t>1,2,3,4,5]</w:t>
+      </w:r>
+    </w:p>
+    <w:p>
+      <w:pPr>
+        <w:rPr>
+          <w:highlight w:val="yellow"/>
+        </w:rPr>
+      </w:pPr>
+    </w:p>
+    <w:p>
+      <w:pPr>
+        <w:rPr>
+          <w:highlight w:val="yellow"/>
+        </w:rPr>
+      </w:pPr>
+      <w:r>
+        <w:rPr>
+          <w:highlight w:val="yellow"/>
+        </w:rPr>
+        <w:t>L1[</w:t>
+      </w:r>
+      <w:proofErr w:type="gramStart"/>
+      <w:r>
+        <w:rPr>
+          <w:highlight w:val="yellow"/>
+        </w:rPr>
+        <w:t>1:4]=</w:t>
+      </w:r>
+      <w:proofErr w:type="gramEnd"/>
+      <w:r>
+        <w:rPr>
+          <w:highlight w:val="yellow"/>
+        </w:rPr>
+        <w:t>[10]</w:t>
+      </w:r>
+    </w:p>
+    <w:p>
+      <w:pPr>
+        <w:rPr>
+          <w:highlight w:val="yellow"/>
+        </w:rPr>
+      </w:pPr>
+      <w:r>
+        <w:rPr>
+          <w:highlight w:val="yellow"/>
+        </w:rPr>
+        <w:t>#</w:t>
+      </w:r>
+      <w:proofErr w:type="gramStart"/>
+      <w:r>
+        <w:rPr>
+          <w:highlight w:val="yellow"/>
+        </w:rPr>
+        <w:t>as</w:t>
+      </w:r>
+      <w:proofErr w:type="gramEnd"/>
+      <w:r>
+        <w:rPr>
+          <w:highlight w:val="yellow"/>
+        </w:rPr>
+        <w:t xml:space="preserve"> many will </w:t>
+      </w:r>
+      <w:proofErr w:type="gramStart"/>
+      <w:r>
+        <w:rPr>
+          <w:highlight w:val="yellow"/>
+        </w:rPr>
+        <w:t>values</w:t>
+      </w:r>
+      <w:proofErr w:type="gramEnd"/>
+      <w:r>
+        <w:rPr>
+          <w:highlight w:val="yellow"/>
+        </w:rPr>
+        <w:t xml:space="preserve"> we can </w:t>
+      </w:r>
+      <w:proofErr w:type="spellStart"/>
+      <w:r>
+        <w:rPr>
+          <w:highlight w:val="yellow"/>
+        </w:rPr>
+        <w:t>ive</w:t>
+      </w:r>
+      <w:proofErr w:type="spellEnd"/>
+    </w:p>
+    <w:p>
+      <w:pPr>
+        <w:rPr>
+          <w:highlight w:val="yellow"/>
+        </w:rPr>
+      </w:pPr>
+      <w:r>
+        <w:rPr>
+          <w:highlight w:val="yellow"/>
+        </w:rPr>
+        <w:t>#1 10 15 (2,3,</w:t>
+      </w:r>
+      <w:proofErr w:type="gramStart"/>
+      <w:r>
+        <w:rPr>
+          <w:highlight w:val="yellow"/>
+        </w:rPr>
+        <w:t>4)--</w:t>
+      </w:r>
+      <w:proofErr w:type="gramEnd"/>
+      <w:r>
+        <w:rPr>
+          <w:highlight w:val="yellow"/>
+        </w:rPr>
+        <w:t>&gt; Removed</w:t>
+      </w:r>
+    </w:p>
+    <w:p>
+      <w:pPr>
+        <w:rPr>
+          <w:highlight w:val="yellow"/>
+        </w:rPr>
+      </w:pPr>
+    </w:p>
+    <w:p>
       <w:r>
         <w:rPr>
           <w:highlight w:val="yellow"/>
@@ -2885,11 +3432,111 @@
           <w:color w:val="EE0000"/>
         </w:rPr>
       </w:pPr>
-      <w:proofErr w:type="gramStart"/>
-      <w:r>
-        <w:rPr>
-          <w:color w:val="EE0000"/>
-          <w:highlight w:val="yellow"/>
+      <w:r>
+        <w:rPr>
+          <w:color w:val="EE0000"/>
+        </w:rPr>
+        <w:t># [1, 10, 5]</w:t>
+      </w:r>
+    </w:p>
+    <w:p>
+      <w:pPr>
+        <w:rPr>
+          <w:color w:val="EE0000"/>
+        </w:rPr>
+      </w:pPr>
+    </w:p>
+    <w:p>
+      <w:pPr>
+        <w:rPr>
+          <w:highlight w:val="yellow"/>
+        </w:rPr>
+      </w:pPr>
+      <w:r>
+        <w:rPr>
+          <w:highlight w:val="yellow"/>
+        </w:rPr>
+        <w:t>L1</w:t>
+      </w:r>
+      <w:proofErr w:type="gramStart"/>
+      <w:r>
+        <w:rPr>
+          <w:highlight w:val="yellow"/>
+        </w:rPr>
+        <w:t>=[</w:t>
+      </w:r>
+      <w:proofErr w:type="gramEnd"/>
+      <w:r>
+        <w:rPr>
+          <w:highlight w:val="yellow"/>
+        </w:rPr>
+        <w:t>1,2,3,4,5]</w:t>
+      </w:r>
+    </w:p>
+    <w:p>
+      <w:pPr>
+        <w:rPr>
+          <w:highlight w:val="yellow"/>
+        </w:rPr>
+      </w:pPr>
+      <w:r>
+        <w:rPr>
+          <w:highlight w:val="yellow"/>
+        </w:rPr>
+        <w:t>L1[</w:t>
+      </w:r>
+      <w:proofErr w:type="gramStart"/>
+      <w:r>
+        <w:rPr>
+          <w:highlight w:val="yellow"/>
+        </w:rPr>
+        <w:t>1:4]=</w:t>
+      </w:r>
+      <w:proofErr w:type="gramEnd"/>
+      <w:r>
+        <w:rPr>
+          <w:highlight w:val="yellow"/>
+        </w:rPr>
+        <w:t>[10,11]</w:t>
+      </w:r>
+    </w:p>
+    <w:p>
+      <w:pPr>
+        <w:rPr>
+          <w:lang w:val="fr-FR"/>
+        </w:rPr>
+      </w:pPr>
+      <w:proofErr w:type="spellStart"/>
+      <w:proofErr w:type="gramStart"/>
+      <w:r>
+        <w:rPr>
+          <w:highlight w:val="yellow"/>
+          <w:lang w:val="fr-FR"/>
+        </w:rPr>
+        <w:t>print</w:t>
+      </w:r>
+      <w:proofErr w:type="spellEnd"/>
+      <w:proofErr w:type="gramEnd"/>
+      <w:r>
+        <w:rPr>
+          <w:highlight w:val="yellow"/>
+          <w:lang w:val="fr-FR"/>
+        </w:rPr>
+        <w:t>(L1)</w:t>
+      </w:r>
+    </w:p>
+    <w:p>
+      <w:pPr>
+        <w:rPr>
+          <w:color w:val="EE0000"/>
+          <w:lang w:val="fr-FR"/>
+        </w:rPr>
+      </w:pPr>
+      <w:proofErr w:type="gramStart"/>
+      <w:r>
+        <w:rPr>
+          <w:color w:val="EE0000"/>
+          <w:lang w:val="fr-FR"/>
         </w:rPr>
         <w:t>#[</w:t>
       </w:r>
@@ -2897,27 +3544,30 @@
       <w:r>
         <w:rPr>
           <w:color w:val="EE0000"/>
-          <w:highlight w:val="yellow"/>
-        </w:rPr>
-        <w:t>1, 2, 3, 4, 5, 10]</w:t>
-      </w:r>
-    </w:p>
-    <w:p>
-      <w:pPr>
-        <w:rPr>
-          <w:color w:val="EE0000"/>
-        </w:rPr>
-      </w:pPr>
-    </w:p>
-    <w:p>
-      <w:pPr>
-        <w:rPr>
-          <w:highlight w:val="yellow"/>
-        </w:rPr>
-      </w:pPr>
-      <w:r>
-        <w:rPr>
-          <w:highlight w:val="yellow"/>
+          <w:lang w:val="fr-FR"/>
+        </w:rPr>
+        <w:t>1, 10, 11, 5]</w:t>
+      </w:r>
+    </w:p>
+    <w:p>
+      <w:pPr>
+        <w:rPr>
+          <w:color w:val="EE0000"/>
+          <w:lang w:val="fr-FR"/>
+        </w:rPr>
+      </w:pPr>
+    </w:p>
+    <w:p>
+      <w:pPr>
+        <w:rPr>
+          <w:highlight w:val="yellow"/>
+          <w:lang w:val="fr-FR"/>
+        </w:rPr>
+      </w:pPr>
+      <w:r>
+        <w:rPr>
+          <w:highlight w:val="yellow"/>
+          <w:lang w:val="fr-FR"/>
         </w:rPr>
         <w:t>L1</w:t>
       </w:r>
@@ -2925,6 +3575,7 @@
       <w:r>
         <w:rPr>
           <w:highlight w:val="yellow"/>
+          <w:lang w:val="fr-FR"/>
         </w:rPr>
         <w:t>=[</w:t>
       </w:r>
@@ -2932,6 +3583,7 @@
       <w:r>
         <w:rPr>
           <w:highlight w:val="yellow"/>
+          <w:lang w:val="fr-FR"/>
         </w:rPr>
         <w:t>1,2,3,4,5]</w:t>
       </w:r>
@@ -2940,11 +3592,13 @@
       <w:pPr>
         <w:rPr>
           <w:highlight w:val="yellow"/>
-        </w:rPr>
-      </w:pPr>
-      <w:r>
-        <w:rPr>
-          <w:highlight w:val="yellow"/>
+          <w:lang w:val="fr-FR"/>
+        </w:rPr>
+      </w:pPr>
+      <w:r>
+        <w:rPr>
+          <w:highlight w:val="yellow"/>
+          <w:lang w:val="fr-FR"/>
         </w:rPr>
         <w:t>L1[</w:t>
       </w:r>
@@ -2952,23 +3606,42 @@
       <w:r>
         <w:rPr>
           <w:highlight w:val="yellow"/>
-        </w:rPr>
-        <w:t>9:9]=</w:t>
-      </w:r>
-      <w:proofErr w:type="gramEnd"/>
-      <w:r>
-        <w:rPr>
-          <w:highlight w:val="yellow"/>
-        </w:rPr>
-        <w:t>[10]</w:t>
-      </w:r>
-    </w:p>
-    <w:p>
-      <w:r>
-        <w:rPr>
-          <w:highlight w:val="yellow"/>
-        </w:rPr>
-        <w:t>print(L1)</w:t>
+          <w:lang w:val="fr-FR"/>
+        </w:rPr>
+        <w:t>1:4]=</w:t>
+      </w:r>
+      <w:proofErr w:type="gramEnd"/>
+      <w:r>
+        <w:rPr>
+          <w:highlight w:val="yellow"/>
+          <w:lang w:val="fr-FR"/>
+        </w:rPr>
+        <w:t>[10,11,12,13]</w:t>
+      </w:r>
+    </w:p>
+    <w:p>
+      <w:pPr>
+        <w:rPr>
+          <w:lang w:val="fr-FR"/>
+        </w:rPr>
+      </w:pPr>
+      <w:proofErr w:type="spellStart"/>
+      <w:proofErr w:type="gramStart"/>
+      <w:r>
+        <w:rPr>
+          <w:highlight w:val="yellow"/>
+          <w:lang w:val="fr-FR"/>
+        </w:rPr>
+        <w:t>print</w:t>
+      </w:r>
+      <w:proofErr w:type="spellEnd"/>
+      <w:proofErr w:type="gramEnd"/>
+      <w:r>
+        <w:rPr>
+          <w:highlight w:val="yellow"/>
+          <w:lang w:val="fr-FR"/>
+        </w:rPr>
+        <w:t>(L1)</w:t>
       </w:r>
     </w:p>
     <w:p>
@@ -2989,25 +3662,74 @@
         <w:rPr>
           <w:color w:val="EE0000"/>
         </w:rPr>
-        <w:t>1, 2, 3, 4, 5, 10]</w:t>
-      </w:r>
-    </w:p>
-    <w:p>
-      <w:pPr>
-        <w:rPr>
-          <w:color w:val="EE0000"/>
-        </w:rPr>
-      </w:pPr>
-    </w:p>
-    <w:p>
-      <w:pPr>
-        <w:rPr>
-          <w:highlight w:val="yellow"/>
-        </w:rPr>
-      </w:pPr>
-      <w:r>
-        <w:rPr>
-          <w:highlight w:val="yellow"/>
+        <w:t>1, 10, 11, 12, 13, 5]</w:t>
+      </w:r>
+    </w:p>
+    <w:p>
+      <w:pPr>
+        <w:rPr>
+          <w:color w:val="EE0000"/>
+        </w:rPr>
+      </w:pPr>
+    </w:p>
+    <w:p>
+      <w:pPr>
+        <w:rPr>
+          <w:highlight w:val="yellow"/>
+        </w:rPr>
+      </w:pPr>
+      <w:r>
+        <w:rPr>
+          <w:highlight w:val="yellow"/>
+        </w:rPr>
+        <w:t>### step</w:t>
+      </w:r>
+    </w:p>
+    <w:p>
+      <w:pPr>
+        <w:rPr>
+          <w:highlight w:val="yellow"/>
+        </w:rPr>
+      </w:pPr>
+      <w:r>
+        <w:rPr>
+          <w:highlight w:val="yellow"/>
+        </w:rPr>
+        <w:t xml:space="preserve"># </w:t>
+      </w:r>
+      <w:proofErr w:type="gramStart"/>
+      <w:r>
+        <w:rPr>
+          <w:highlight w:val="yellow"/>
+        </w:rPr>
+        <w:t>need</w:t>
+      </w:r>
+      <w:proofErr w:type="gramEnd"/>
+      <w:r>
+        <w:rPr>
+          <w:highlight w:val="yellow"/>
+        </w:rPr>
+        <w:t xml:space="preserve"> to give exact number</w:t>
+      </w:r>
+    </w:p>
+    <w:p>
+      <w:pPr>
+        <w:rPr>
+          <w:highlight w:val="yellow"/>
+        </w:rPr>
+      </w:pPr>
+    </w:p>
+    <w:p>
+      <w:pPr>
+        <w:rPr>
+          <w:highlight w:val="yellow"/>
+          <w:lang w:val="fr-FR"/>
+        </w:rPr>
+      </w:pPr>
+      <w:r>
+        <w:rPr>
+          <w:highlight w:val="yellow"/>
+          <w:lang w:val="fr-FR"/>
         </w:rPr>
         <w:t>L1</w:t>
       </w:r>
@@ -3015,6 +3737,7 @@
       <w:r>
         <w:rPr>
           <w:highlight w:val="yellow"/>
+          <w:lang w:val="fr-FR"/>
         </w:rPr>
         <w:t>=[</w:t>
       </w:r>
@@ -3022,6 +3745,7 @@
       <w:r>
         <w:rPr>
           <w:highlight w:val="yellow"/>
+          <w:lang w:val="fr-FR"/>
         </w:rPr>
         <w:t>1,2,3,4,5]</w:t>
       </w:r>
@@ -3030,11 +3754,270 @@
       <w:pPr>
         <w:rPr>
           <w:highlight w:val="yellow"/>
-        </w:rPr>
-      </w:pPr>
-      <w:r>
-        <w:rPr>
-          <w:highlight w:val="yellow"/>
+          <w:lang w:val="fr-FR"/>
+        </w:rPr>
+      </w:pPr>
+    </w:p>
+    <w:p>
+      <w:pPr>
+        <w:rPr>
+          <w:highlight w:val="yellow"/>
+          <w:lang w:val="fr-FR"/>
+        </w:rPr>
+      </w:pPr>
+      <w:r>
+        <w:rPr>
+          <w:highlight w:val="yellow"/>
+          <w:lang w:val="fr-FR"/>
+        </w:rPr>
+        <w:t>L1</w:t>
+      </w:r>
+      <w:proofErr w:type="gramStart"/>
+      <w:r>
+        <w:rPr>
+          <w:highlight w:val="yellow"/>
+          <w:lang w:val="fr-FR"/>
+        </w:rPr>
+        <w:t>[::2]=</w:t>
+      </w:r>
+      <w:proofErr w:type="gramEnd"/>
+      <w:r>
+        <w:rPr>
+          <w:highlight w:val="yellow"/>
+          <w:lang w:val="fr-FR"/>
+        </w:rPr>
+        <w:t>[10,11,12]</w:t>
+      </w:r>
+    </w:p>
+    <w:p>
+      <w:pPr>
+        <w:rPr>
+          <w:highlight w:val="yellow"/>
+          <w:lang w:val="fr-FR"/>
+        </w:rPr>
+      </w:pPr>
+      <w:r>
+        <w:rPr>
+          <w:highlight w:val="yellow"/>
+          <w:lang w:val="fr-FR"/>
+        </w:rPr>
+        <w:t>#1 3 5 replace</w:t>
+      </w:r>
+    </w:p>
+    <w:p>
+      <w:pPr>
+        <w:rPr>
+          <w:lang w:val="fr-FR"/>
+        </w:rPr>
+      </w:pPr>
+      <w:proofErr w:type="spellStart"/>
+      <w:proofErr w:type="gramStart"/>
+      <w:r>
+        <w:rPr>
+          <w:highlight w:val="yellow"/>
+          <w:lang w:val="fr-FR"/>
+        </w:rPr>
+        <w:t>print</w:t>
+      </w:r>
+      <w:proofErr w:type="spellEnd"/>
+      <w:proofErr w:type="gramEnd"/>
+      <w:r>
+        <w:rPr>
+          <w:highlight w:val="yellow"/>
+          <w:lang w:val="fr-FR"/>
+        </w:rPr>
+        <w:t>(L1)</w:t>
+      </w:r>
+    </w:p>
+    <w:p>
+      <w:pPr>
+        <w:rPr>
+          <w:color w:val="EE0000"/>
+          <w:lang w:val="fr-FR"/>
+        </w:rPr>
+      </w:pPr>
+      <w:r>
+        <w:rPr>
+          <w:color w:val="EE0000"/>
+          <w:lang w:val="fr-FR"/>
+        </w:rPr>
+        <w:t># [10, 2, 11, 4, 12]</w:t>
+      </w:r>
+    </w:p>
+    <w:p>
+      <w:pPr>
+        <w:rPr>
+          <w:color w:val="EE0000"/>
+          <w:lang w:val="fr-FR"/>
+        </w:rPr>
+      </w:pPr>
+    </w:p>
+    <w:p>
+      <w:pPr>
+        <w:rPr>
+          <w:highlight w:val="yellow"/>
+          <w:lang w:val="fr-FR"/>
+        </w:rPr>
+      </w:pPr>
+      <w:r>
+        <w:rPr>
+          <w:highlight w:val="yellow"/>
+          <w:lang w:val="fr-FR"/>
+        </w:rPr>
+        <w:t>L1</w:t>
+      </w:r>
+      <w:proofErr w:type="gramStart"/>
+      <w:r>
+        <w:rPr>
+          <w:highlight w:val="yellow"/>
+          <w:lang w:val="fr-FR"/>
+        </w:rPr>
+        <w:t>=[</w:t>
+      </w:r>
+      <w:proofErr w:type="gramEnd"/>
+      <w:r>
+        <w:rPr>
+          <w:highlight w:val="yellow"/>
+          <w:lang w:val="fr-FR"/>
+        </w:rPr>
+        <w:t>1,2,3,4,5]</w:t>
+      </w:r>
+    </w:p>
+    <w:p>
+      <w:pPr>
+        <w:rPr>
+          <w:highlight w:val="yellow"/>
+          <w:lang w:val="fr-FR"/>
+        </w:rPr>
+      </w:pPr>
+      <w:r>
+        <w:rPr>
+          <w:highlight w:val="yellow"/>
+          <w:lang w:val="fr-FR"/>
+        </w:rPr>
+        <w:t>L1</w:t>
+      </w:r>
+      <w:proofErr w:type="gramStart"/>
+      <w:r>
+        <w:rPr>
+          <w:highlight w:val="yellow"/>
+          <w:lang w:val="fr-FR"/>
+        </w:rPr>
+        <w:t>[::</w:t>
+      </w:r>
+      <w:proofErr w:type="gramEnd"/>
+      <w:r>
+        <w:rPr>
+          <w:highlight w:val="yellow"/>
+          <w:lang w:val="fr-FR"/>
+        </w:rPr>
+        <w:t>-</w:t>
+      </w:r>
+      <w:proofErr w:type="gramStart"/>
+      <w:r>
+        <w:rPr>
+          <w:highlight w:val="yellow"/>
+          <w:lang w:val="fr-FR"/>
+        </w:rPr>
+        <w:t>1]=</w:t>
+      </w:r>
+      <w:proofErr w:type="gramEnd"/>
+      <w:r>
+        <w:rPr>
+          <w:highlight w:val="yellow"/>
+          <w:lang w:val="fr-FR"/>
+        </w:rPr>
+        <w:t>[10,11,12,13,14]</w:t>
+      </w:r>
+    </w:p>
+    <w:p>
+      <w:pPr>
+        <w:rPr>
+          <w:lang w:val="fr-FR"/>
+        </w:rPr>
+      </w:pPr>
+      <w:proofErr w:type="spellStart"/>
+      <w:proofErr w:type="gramStart"/>
+      <w:r>
+        <w:rPr>
+          <w:highlight w:val="yellow"/>
+          <w:lang w:val="fr-FR"/>
+        </w:rPr>
+        <w:t>print</w:t>
+      </w:r>
+      <w:proofErr w:type="spellEnd"/>
+      <w:proofErr w:type="gramEnd"/>
+      <w:r>
+        <w:rPr>
+          <w:highlight w:val="yellow"/>
+          <w:lang w:val="fr-FR"/>
+        </w:rPr>
+        <w:t>(L1)</w:t>
+      </w:r>
+    </w:p>
+    <w:p>
+      <w:pPr>
+        <w:rPr>
+          <w:color w:val="EE0000"/>
+          <w:lang w:val="fr-FR"/>
+        </w:rPr>
+      </w:pPr>
+      <w:r>
+        <w:rPr>
+          <w:color w:val="EE0000"/>
+          <w:lang w:val="fr-FR"/>
+        </w:rPr>
+        <w:t># [14, 13, 12, 11, 10]</w:t>
+      </w:r>
+    </w:p>
+    <w:p>
+      <w:pPr>
+        <w:rPr>
+          <w:lang w:val="fr-FR"/>
+        </w:rPr>
+      </w:pPr>
+    </w:p>
+    <w:p>
+      <w:pPr>
+        <w:rPr>
+          <w:highlight w:val="yellow"/>
+          <w:lang w:val="fr-FR"/>
+        </w:rPr>
+      </w:pPr>
+      <w:r>
+        <w:rPr>
+          <w:highlight w:val="yellow"/>
+          <w:lang w:val="fr-FR"/>
+        </w:rPr>
+        <w:t>L1</w:t>
+      </w:r>
+      <w:proofErr w:type="gramStart"/>
+      <w:r>
+        <w:rPr>
+          <w:highlight w:val="yellow"/>
+          <w:lang w:val="fr-FR"/>
+        </w:rPr>
+        <w:t>=[</w:t>
+      </w:r>
+      <w:proofErr w:type="gramEnd"/>
+      <w:r>
+        <w:rPr>
+          <w:highlight w:val="yellow"/>
+          <w:lang w:val="fr-FR"/>
+        </w:rPr>
+        <w:t>1,2,3,4,5]</w:t>
+      </w:r>
+    </w:p>
+    <w:p>
+      <w:pPr>
+        <w:rPr>
+          <w:lang w:val="fr-FR"/>
+        </w:rPr>
+      </w:pPr>
+      <w:r>
+        <w:rPr>
+          <w:highlight w:val="yellow"/>
+          <w:lang w:val="fr-FR"/>
         </w:rPr>
         <w:t>L1[</w:t>
       </w:r>
@@ -3042,277 +4025,57 @@
       <w:r>
         <w:rPr>
           <w:highlight w:val="yellow"/>
-        </w:rPr>
-        <w:t>3:3]=</w:t>
-      </w:r>
-      <w:proofErr w:type="gramEnd"/>
-      <w:r>
-        <w:rPr>
-          <w:highlight w:val="yellow"/>
-        </w:rPr>
-        <w:t>[10,11,12]</w:t>
-      </w:r>
-    </w:p>
-    <w:p>
-      <w:r>
-        <w:rPr>
-          <w:highlight w:val="yellow"/>
-        </w:rPr>
-        <w:t>print(L1)</w:t>
-      </w:r>
-    </w:p>
-    <w:p>
-      <w:pPr>
-        <w:rPr>
-          <w:color w:val="EE0000"/>
-        </w:rPr>
-      </w:pPr>
-      <w:r>
-        <w:rPr>
-          <w:color w:val="EE0000"/>
-        </w:rPr>
-        <w:t># [1, 2, 3, 10, 11, 12, 4, 5]</w:t>
-      </w:r>
-    </w:p>
-    <w:p>
-      <w:pPr>
-        <w:rPr>
-          <w:color w:val="EE0000"/>
-        </w:rPr>
-      </w:pPr>
-    </w:p>
-    <w:p>
-      <w:pPr>
-        <w:rPr>
-          <w:highlight w:val="yellow"/>
-        </w:rPr>
-      </w:pPr>
-      <w:r>
-        <w:rPr>
-          <w:highlight w:val="yellow"/>
-        </w:rPr>
-        <w:t>L1</w:t>
-      </w:r>
-      <w:proofErr w:type="gramStart"/>
-      <w:r>
-        <w:rPr>
-          <w:highlight w:val="yellow"/>
-        </w:rPr>
-        <w:t>=[</w:t>
-      </w:r>
-      <w:proofErr w:type="gramEnd"/>
-      <w:r>
-        <w:rPr>
-          <w:highlight w:val="yellow"/>
-        </w:rPr>
-        <w:t>1,2,3,4,5]</w:t>
-      </w:r>
-    </w:p>
-    <w:p>
-      <w:pPr>
-        <w:rPr>
-          <w:highlight w:val="yellow"/>
-        </w:rPr>
-      </w:pPr>
-    </w:p>
-    <w:p>
-      <w:pPr>
-        <w:rPr>
-          <w:highlight w:val="yellow"/>
-        </w:rPr>
-      </w:pPr>
-      <w:r>
-        <w:rPr>
-          <w:highlight w:val="yellow"/>
-        </w:rPr>
-        <w:t>L1[</w:t>
-      </w:r>
-      <w:proofErr w:type="gramStart"/>
-      <w:r>
-        <w:rPr>
-          <w:highlight w:val="yellow"/>
-        </w:rPr>
-        <w:t>1:4]=</w:t>
-      </w:r>
-      <w:proofErr w:type="gramEnd"/>
-      <w:r>
-        <w:rPr>
-          <w:highlight w:val="yellow"/>
-        </w:rPr>
-        <w:t>[10]</w:t>
-      </w:r>
-    </w:p>
-    <w:p>
-      <w:pPr>
-        <w:rPr>
-          <w:highlight w:val="yellow"/>
-        </w:rPr>
-      </w:pPr>
-      <w:r>
-        <w:rPr>
-          <w:highlight w:val="yellow"/>
-        </w:rPr>
-        <w:t>#</w:t>
-      </w:r>
-      <w:proofErr w:type="gramStart"/>
-      <w:r>
-        <w:rPr>
-          <w:highlight w:val="yellow"/>
-        </w:rPr>
-        <w:t>as</w:t>
-      </w:r>
-      <w:proofErr w:type="gramEnd"/>
-      <w:r>
-        <w:rPr>
-          <w:highlight w:val="yellow"/>
-        </w:rPr>
-        <w:t xml:space="preserve"> many will </w:t>
-      </w:r>
-      <w:proofErr w:type="gramStart"/>
-      <w:r>
-        <w:rPr>
-          <w:highlight w:val="yellow"/>
-        </w:rPr>
-        <w:t>values</w:t>
-      </w:r>
-      <w:proofErr w:type="gramEnd"/>
-      <w:r>
-        <w:rPr>
-          <w:highlight w:val="yellow"/>
-        </w:rPr>
-        <w:t xml:space="preserve"> we can </w:t>
-      </w:r>
+          <w:lang w:val="fr-FR"/>
+        </w:rPr>
+        <w:t>3:0:-1]=</w:t>
+      </w:r>
+      <w:proofErr w:type="gramEnd"/>
+      <w:r>
+        <w:rPr>
+          <w:highlight w:val="yellow"/>
+          <w:lang w:val="fr-FR"/>
+        </w:rPr>
+        <w:t>[12,13,14]</w:t>
+      </w:r>
+    </w:p>
+    <w:p>
+      <w:pPr>
+        <w:rPr>
+          <w:color w:val="EE0000"/>
+          <w:lang w:val="fr-FR"/>
+        </w:rPr>
+      </w:pPr>
+      <w:r>
+        <w:rPr>
+          <w:color w:val="EE0000"/>
+          <w:lang w:val="fr-FR"/>
+        </w:rPr>
+        <w:t xml:space="preserve"># </w:t>
+      </w:r>
+    </w:p>
+    <w:p>
+      <w:pPr>
+        <w:rPr>
+          <w:lang w:val="fr-FR"/>
+        </w:rPr>
+      </w:pPr>
       <w:proofErr w:type="spellStart"/>
-      <w:r>
-        <w:rPr>
-          <w:highlight w:val="yellow"/>
-        </w:rPr>
-        <w:t>ive</w:t>
+      <w:proofErr w:type="gramStart"/>
+      <w:r>
+        <w:rPr>
+          <w:highlight w:val="yellow"/>
+          <w:lang w:val="fr-FR"/>
+        </w:rPr>
+        <w:t>print</w:t>
       </w:r>
       <w:proofErr w:type="spellEnd"/>
-    </w:p>
-    <w:p>
-      <w:pPr>
-        <w:rPr>
-          <w:highlight w:val="yellow"/>
-        </w:rPr>
-      </w:pPr>
-      <w:r>
-        <w:rPr>
-          <w:highlight w:val="yellow"/>
-        </w:rPr>
-        <w:t>#1 10 15 (2,3,</w:t>
-      </w:r>
-      <w:proofErr w:type="gramStart"/>
-      <w:r>
-        <w:rPr>
-          <w:highlight w:val="yellow"/>
-        </w:rPr>
-        <w:t>4)--</w:t>
-      </w:r>
-      <w:proofErr w:type="gramEnd"/>
-      <w:r>
-        <w:rPr>
-          <w:highlight w:val="yellow"/>
-        </w:rPr>
-        <w:t>&gt; Removed</w:t>
-      </w:r>
-    </w:p>
-    <w:p>
-      <w:pPr>
-        <w:rPr>
-          <w:highlight w:val="yellow"/>
-        </w:rPr>
-      </w:pPr>
-    </w:p>
-    <w:p>
-      <w:r>
-        <w:rPr>
-          <w:highlight w:val="yellow"/>
-        </w:rPr>
-        <w:t>print(L1)</w:t>
-      </w:r>
-    </w:p>
-    <w:p>
-      <w:pPr>
-        <w:rPr>
-          <w:color w:val="EE0000"/>
-        </w:rPr>
-      </w:pPr>
-      <w:r>
-        <w:rPr>
-          <w:color w:val="EE0000"/>
-        </w:rPr>
-        <w:t># [1, 10, 5]</w:t>
-      </w:r>
-    </w:p>
-    <w:p>
-      <w:pPr>
-        <w:rPr>
-          <w:color w:val="EE0000"/>
-        </w:rPr>
-      </w:pPr>
-    </w:p>
-    <w:p>
-      <w:pPr>
-        <w:rPr>
-          <w:highlight w:val="yellow"/>
-        </w:rPr>
-      </w:pPr>
-      <w:r>
-        <w:rPr>
-          <w:highlight w:val="yellow"/>
-        </w:rPr>
-        <w:t>L1</w:t>
-      </w:r>
-      <w:proofErr w:type="gramStart"/>
-      <w:r>
-        <w:rPr>
-          <w:highlight w:val="yellow"/>
-        </w:rPr>
-        <w:t>=[</w:t>
-      </w:r>
-      <w:proofErr w:type="gramEnd"/>
-      <w:r>
-        <w:rPr>
-          <w:highlight w:val="yellow"/>
-        </w:rPr>
-        <w:t>1,2,3,4,5]</w:t>
-      </w:r>
-    </w:p>
-    <w:p>
-      <w:pPr>
-        <w:rPr>
-          <w:highlight w:val="yellow"/>
-        </w:rPr>
-      </w:pPr>
-      <w:r>
-        <w:rPr>
-          <w:highlight w:val="yellow"/>
-        </w:rPr>
-        <w:t>L1[</w:t>
-      </w:r>
-      <w:proofErr w:type="gramStart"/>
-      <w:r>
-        <w:rPr>
-          <w:highlight w:val="yellow"/>
-        </w:rPr>
-        <w:t>1:4]=</w:t>
-      </w:r>
-      <w:proofErr w:type="gramEnd"/>
-      <w:r>
-        <w:rPr>
-          <w:highlight w:val="yellow"/>
-        </w:rPr>
-        <w:t>[10,11]</w:t>
-      </w:r>
-    </w:p>
-    <w:p>
-      <w:r>
-        <w:rPr>
-          <w:highlight w:val="yellow"/>
-        </w:rPr>
-        <w:t>print(L1)</w:t>
+      <w:proofErr w:type="gramEnd"/>
+      <w:r>
+        <w:rPr>
+          <w:highlight w:val="yellow"/>
+          <w:lang w:val="fr-FR"/>
+        </w:rPr>
+        <w:t>(L1)</w:t>
       </w:r>
     </w:p>
     <w:p>
@@ -3333,502 +4096,85 @@
         <w:rPr>
           <w:color w:val="EE0000"/>
         </w:rPr>
-        <w:t>1, 10, 11, 5]</w:t>
-      </w:r>
-    </w:p>
-    <w:p>
-      <w:pPr>
-        <w:rPr>
-          <w:color w:val="EE0000"/>
-        </w:rPr>
-      </w:pPr>
-    </w:p>
-    <w:p>
-      <w:pPr>
-        <w:rPr>
-          <w:highlight w:val="yellow"/>
-        </w:rPr>
-      </w:pPr>
-      <w:r>
-        <w:rPr>
-          <w:highlight w:val="yellow"/>
-        </w:rPr>
-        <w:t>L1</w:t>
-      </w:r>
-      <w:proofErr w:type="gramStart"/>
-      <w:r>
-        <w:rPr>
-          <w:highlight w:val="yellow"/>
-        </w:rPr>
-        <w:t>=[</w:t>
-      </w:r>
-      <w:proofErr w:type="gramEnd"/>
-      <w:r>
-        <w:rPr>
-          <w:highlight w:val="yellow"/>
-        </w:rPr>
-        <w:t>1,2,3,4,5]</w:t>
-      </w:r>
-    </w:p>
-    <w:p>
-      <w:pPr>
-        <w:rPr>
-          <w:highlight w:val="yellow"/>
-        </w:rPr>
-      </w:pPr>
-      <w:r>
-        <w:rPr>
-          <w:highlight w:val="yellow"/>
-        </w:rPr>
-        <w:t>L1[</w:t>
-      </w:r>
-      <w:proofErr w:type="gramStart"/>
-      <w:r>
-        <w:rPr>
-          <w:highlight w:val="yellow"/>
-        </w:rPr>
-        <w:t>1:4]=</w:t>
-      </w:r>
-      <w:proofErr w:type="gramEnd"/>
-      <w:r>
-        <w:rPr>
-          <w:highlight w:val="yellow"/>
-        </w:rPr>
-        <w:t>[10,11,12,13]</w:t>
-      </w:r>
-    </w:p>
-    <w:p>
-      <w:r>
-        <w:rPr>
-          <w:highlight w:val="yellow"/>
-        </w:rPr>
-        <w:t>print(L1)</w:t>
-      </w:r>
-    </w:p>
-    <w:p>
-      <w:pPr>
-        <w:rPr>
-          <w:color w:val="EE0000"/>
-        </w:rPr>
-      </w:pPr>
-      <w:proofErr w:type="gramStart"/>
-      <w:r>
-        <w:rPr>
-          <w:color w:val="EE0000"/>
-        </w:rPr>
-        <w:t>#[</w:t>
-      </w:r>
-      <w:proofErr w:type="gramEnd"/>
-      <w:r>
-        <w:rPr>
-          <w:color w:val="EE0000"/>
-        </w:rPr>
-        <w:t>1, 10, 11, 12, 13, 5]</w:t>
-      </w:r>
-    </w:p>
-    <w:p>
-      <w:pPr>
-        <w:rPr>
-          <w:color w:val="EE0000"/>
-        </w:rPr>
-      </w:pPr>
-    </w:p>
-    <w:p>
-      <w:pPr>
-        <w:rPr>
-          <w:highlight w:val="yellow"/>
-        </w:rPr>
-      </w:pPr>
-      <w:r>
-        <w:rPr>
-          <w:highlight w:val="yellow"/>
-        </w:rPr>
-        <w:t>### step</w:t>
-      </w:r>
-    </w:p>
-    <w:p>
-      <w:pPr>
-        <w:rPr>
-          <w:highlight w:val="yellow"/>
-        </w:rPr>
-      </w:pPr>
-      <w:r>
-        <w:rPr>
-          <w:highlight w:val="yellow"/>
-        </w:rPr>
-        <w:t xml:space="preserve"># </w:t>
-      </w:r>
-      <w:proofErr w:type="gramStart"/>
-      <w:r>
-        <w:rPr>
-          <w:highlight w:val="yellow"/>
-        </w:rPr>
-        <w:t>need</w:t>
-      </w:r>
-      <w:proofErr w:type="gramEnd"/>
-      <w:r>
-        <w:rPr>
-          <w:highlight w:val="yellow"/>
-        </w:rPr>
-        <w:t xml:space="preserve"> to give exact number</w:t>
-      </w:r>
-    </w:p>
-    <w:p>
-      <w:pPr>
-        <w:rPr>
-          <w:highlight w:val="yellow"/>
-        </w:rPr>
-      </w:pPr>
-    </w:p>
-    <w:p>
-      <w:pPr>
-        <w:rPr>
-          <w:highlight w:val="yellow"/>
-        </w:rPr>
-      </w:pPr>
-      <w:r>
-        <w:rPr>
-          <w:highlight w:val="yellow"/>
-        </w:rPr>
-        <w:t>L1</w:t>
-      </w:r>
-      <w:proofErr w:type="gramStart"/>
-      <w:r>
-        <w:rPr>
-          <w:highlight w:val="yellow"/>
-        </w:rPr>
-        <w:t>=[</w:t>
-      </w:r>
-      <w:proofErr w:type="gramEnd"/>
-      <w:r>
-        <w:rPr>
-          <w:highlight w:val="yellow"/>
-        </w:rPr>
-        <w:t>1,2,3,4,5]</w:t>
-      </w:r>
-    </w:p>
-    <w:p>
-      <w:pPr>
-        <w:rPr>
-          <w:highlight w:val="yellow"/>
-        </w:rPr>
-      </w:pPr>
-    </w:p>
-    <w:p>
-      <w:pPr>
-        <w:rPr>
-          <w:highlight w:val="yellow"/>
-        </w:rPr>
-      </w:pPr>
-      <w:r>
-        <w:rPr>
-          <w:highlight w:val="yellow"/>
-        </w:rPr>
-        <w:t>L1</w:t>
-      </w:r>
-      <w:proofErr w:type="gramStart"/>
-      <w:r>
-        <w:rPr>
-          <w:highlight w:val="yellow"/>
-        </w:rPr>
-        <w:t>[::2]=</w:t>
-      </w:r>
-      <w:proofErr w:type="gramEnd"/>
-      <w:r>
-        <w:rPr>
-          <w:highlight w:val="yellow"/>
-        </w:rPr>
-        <w:t>[10,11,12]</w:t>
-      </w:r>
-    </w:p>
-    <w:p>
-      <w:pPr>
-        <w:rPr>
-          <w:highlight w:val="yellow"/>
-        </w:rPr>
-      </w:pPr>
-      <w:r>
-        <w:rPr>
-          <w:highlight w:val="yellow"/>
-        </w:rPr>
-        <w:t>#1 3 5 replace</w:t>
-      </w:r>
-    </w:p>
-    <w:p>
-      <w:r>
-        <w:rPr>
-          <w:highlight w:val="yellow"/>
-        </w:rPr>
-        <w:t>print(L1)</w:t>
-      </w:r>
-    </w:p>
-    <w:p>
-      <w:pPr>
-        <w:rPr>
-          <w:color w:val="EE0000"/>
-        </w:rPr>
-      </w:pPr>
-      <w:r>
-        <w:rPr>
-          <w:color w:val="EE0000"/>
-        </w:rPr>
-        <w:t># [10, 2, 11, 4, 12]</w:t>
-      </w:r>
-    </w:p>
-    <w:p>
-      <w:pPr>
-        <w:rPr>
-          <w:color w:val="EE0000"/>
-        </w:rPr>
-      </w:pPr>
-    </w:p>
-    <w:p>
-      <w:pPr>
-        <w:rPr>
-          <w:highlight w:val="yellow"/>
-          <w:lang w:val="fr-FR"/>
-        </w:rPr>
-      </w:pPr>
-      <w:r>
-        <w:rPr>
-          <w:highlight w:val="yellow"/>
-          <w:lang w:val="fr-FR"/>
-        </w:rPr>
-        <w:t>L1</w:t>
-      </w:r>
-      <w:proofErr w:type="gramStart"/>
-      <w:r>
-        <w:rPr>
-          <w:highlight w:val="yellow"/>
-          <w:lang w:val="fr-FR"/>
-        </w:rPr>
-        <w:t>=[</w:t>
-      </w:r>
-      <w:proofErr w:type="gramEnd"/>
-      <w:r>
-        <w:rPr>
-          <w:highlight w:val="yellow"/>
-          <w:lang w:val="fr-FR"/>
-        </w:rPr>
-        <w:t>1,2,3,4,5]</w:t>
-      </w:r>
-    </w:p>
-    <w:p>
-      <w:pPr>
-        <w:rPr>
-          <w:highlight w:val="yellow"/>
-          <w:lang w:val="fr-FR"/>
-        </w:rPr>
-      </w:pPr>
-      <w:r>
-        <w:rPr>
-          <w:highlight w:val="yellow"/>
-          <w:lang w:val="fr-FR"/>
-        </w:rPr>
-        <w:t>L1</w:t>
-      </w:r>
-      <w:proofErr w:type="gramStart"/>
-      <w:r>
-        <w:rPr>
-          <w:highlight w:val="yellow"/>
-          <w:lang w:val="fr-FR"/>
-        </w:rPr>
-        <w:t>[::</w:t>
-      </w:r>
-      <w:proofErr w:type="gramEnd"/>
-      <w:r>
-        <w:rPr>
-          <w:highlight w:val="yellow"/>
-          <w:lang w:val="fr-FR"/>
-        </w:rPr>
-        <w:t>-</w:t>
-      </w:r>
-      <w:proofErr w:type="gramStart"/>
-      <w:r>
-        <w:rPr>
-          <w:highlight w:val="yellow"/>
-          <w:lang w:val="fr-FR"/>
-        </w:rPr>
-        <w:t>1]=</w:t>
-      </w:r>
-      <w:proofErr w:type="gramEnd"/>
-      <w:r>
-        <w:rPr>
-          <w:highlight w:val="yellow"/>
-          <w:lang w:val="fr-FR"/>
-        </w:rPr>
-        <w:t>[10,11,12,13,14]</w:t>
-      </w:r>
-    </w:p>
-    <w:p>
-      <w:pPr>
-        <w:rPr>
-          <w:lang w:val="fr-FR"/>
-        </w:rPr>
-      </w:pPr>
+        <w:t>1, 14, 13, 12, 5]</w:t>
+      </w:r>
+    </w:p>
+    <w:p>
+      <w:pPr>
+        <w:rPr>
+          <w:color w:val="EE0000"/>
+        </w:rPr>
+      </w:pPr>
+    </w:p>
+    <w:p>
+      <w:pPr>
+        <w:rPr>
+          <w:color w:val="EE0000"/>
+        </w:rPr>
+      </w:pPr>
+    </w:p>
+    <w:p>
+      <w:pPr>
+        <w:pBdr>
+          <w:bottom w:val="single" w:sz="6" w:space="1" w:color="auto"/>
+        </w:pBdr>
+      </w:pPr>
+      <w:r>
+        <w:rPr>
+          <w:highlight w:val="yellow"/>
+        </w:rPr>
+        <w:t xml:space="preserve">List </w:t>
+      </w:r>
       <w:proofErr w:type="spellStart"/>
-      <w:proofErr w:type="gramStart"/>
-      <w:r>
-        <w:rPr>
-          <w:highlight w:val="yellow"/>
-          <w:lang w:val="fr-FR"/>
-        </w:rPr>
-        <w:t>print</w:t>
+      <w:r>
+        <w:rPr>
+          <w:highlight w:val="yellow"/>
+        </w:rPr>
+        <w:t>Concatination</w:t>
       </w:r>
       <w:proofErr w:type="spellEnd"/>
-      <w:proofErr w:type="gramEnd"/>
-      <w:r>
-        <w:rPr>
-          <w:highlight w:val="yellow"/>
-          <w:lang w:val="fr-FR"/>
-        </w:rPr>
-        <w:t>(L1)</w:t>
-      </w:r>
-    </w:p>
-    <w:p>
-      <w:pPr>
-        <w:rPr>
-          <w:color w:val="EE0000"/>
-          <w:lang w:val="fr-FR"/>
-        </w:rPr>
-      </w:pPr>
-      <w:r>
-        <w:rPr>
-          <w:color w:val="EE0000"/>
-          <w:lang w:val="fr-FR"/>
-        </w:rPr>
-        <w:t># [14, 13, 12, 11, 10]</w:t>
-      </w:r>
-    </w:p>
-    <w:p>
-      <w:pPr>
-        <w:rPr>
-          <w:lang w:val="fr-FR"/>
-        </w:rPr>
-      </w:pPr>
-    </w:p>
-    <w:p>
-      <w:pPr>
-        <w:rPr>
-          <w:highlight w:val="yellow"/>
-          <w:lang w:val="fr-FR"/>
-        </w:rPr>
-      </w:pPr>
-      <w:r>
-        <w:rPr>
-          <w:highlight w:val="yellow"/>
-          <w:lang w:val="fr-FR"/>
-        </w:rPr>
-        <w:t>L1</w:t>
-      </w:r>
-      <w:proofErr w:type="gramStart"/>
-      <w:r>
-        <w:rPr>
-          <w:highlight w:val="yellow"/>
-          <w:lang w:val="fr-FR"/>
-        </w:rPr>
-        <w:t>=[</w:t>
-      </w:r>
-      <w:proofErr w:type="gramEnd"/>
-      <w:r>
-        <w:rPr>
-          <w:highlight w:val="yellow"/>
-          <w:lang w:val="fr-FR"/>
-        </w:rPr>
-        <w:t>1,2,3,4,5]</w:t>
-      </w:r>
-    </w:p>
-    <w:p>
-      <w:pPr>
-        <w:rPr>
-          <w:lang w:val="fr-FR"/>
-        </w:rPr>
-      </w:pPr>
-      <w:r>
-        <w:rPr>
-          <w:highlight w:val="yellow"/>
-          <w:lang w:val="fr-FR"/>
-        </w:rPr>
-        <w:t>L1[</w:t>
-      </w:r>
-      <w:proofErr w:type="gramStart"/>
-      <w:r>
-        <w:rPr>
-          <w:highlight w:val="yellow"/>
-          <w:lang w:val="fr-FR"/>
-        </w:rPr>
-        <w:t>3:0:-1]=</w:t>
-      </w:r>
-      <w:proofErr w:type="gramEnd"/>
-      <w:r>
-        <w:rPr>
-          <w:highlight w:val="yellow"/>
-          <w:lang w:val="fr-FR"/>
-        </w:rPr>
-        <w:t>[12,13,14]</w:t>
-      </w:r>
-    </w:p>
-    <w:p>
-      <w:pPr>
-        <w:rPr>
-          <w:color w:val="EE0000"/>
-        </w:rPr>
-      </w:pPr>
-      <w:r>
-        <w:rPr>
-          <w:color w:val="EE0000"/>
-        </w:rPr>
-        <w:t xml:space="preserve"># </w:t>
-      </w:r>
-    </w:p>
-    <w:p>
-      <w:r>
-        <w:rPr>
-          <w:highlight w:val="yellow"/>
-        </w:rPr>
-        <w:t>print(L1)</w:t>
-      </w:r>
-    </w:p>
-    <w:p>
-      <w:pPr>
-        <w:rPr>
-          <w:color w:val="EE0000"/>
-        </w:rPr>
-      </w:pPr>
-      <w:proofErr w:type="gramStart"/>
-      <w:r>
-        <w:rPr>
-          <w:color w:val="EE0000"/>
-        </w:rPr>
-        <w:t>#[</w:t>
-      </w:r>
-      <w:proofErr w:type="gramEnd"/>
-      <w:r>
-        <w:rPr>
-          <w:color w:val="EE0000"/>
-        </w:rPr>
-        <w:t>1, 14, 13, 12, 5]</w:t>
-      </w:r>
-    </w:p>
-    <w:p>
-      <w:pPr>
-        <w:rPr>
-          <w:color w:val="EE0000"/>
-        </w:rPr>
-      </w:pPr>
-    </w:p>
-    <w:p>
-      <w:pPr>
-        <w:rPr>
-          <w:color w:val="EE0000"/>
-        </w:rPr>
-      </w:pPr>
-      <w:r>
-        <w:rPr>
+      <w:r>
+        <w:rPr>
+          <w:highlight w:val="yellow"/>
+        </w:rPr>
+        <w:t xml:space="preserve"> and </w:t>
+      </w:r>
+      <w:proofErr w:type="spellStart"/>
+      <w:r>
+        <w:rPr>
+          <w:highlight w:val="yellow"/>
+        </w:rPr>
+        <w:t>repetation</w:t>
+      </w:r>
+      <w:proofErr w:type="spellEnd"/>
+      <w:r>
+        <w:rPr>
+          <w:highlight w:val="yellow"/>
+        </w:rPr>
+        <w:t>:</w:t>
+      </w:r>
+    </w:p>
+    <w:p>
+      <w:r>
+        <w:rPr>
+          <w:highlight w:val="yellow"/>
+        </w:rPr>
+        <w:t>Operations on list</w:t>
+      </w:r>
+    </w:p>
+    <w:p>
+      <w:pPr>
+        <w:rPr>
+          <w:color w:val="EE0000"/>
+        </w:rPr>
+      </w:pPr>
+      <w:r>
+        <w:rPr>
+          <w:noProof/>
           <w:color w:val="EE0000"/>
         </w:rPr>
         <w:drawing>
-          <wp:inline distT="0" distB="0" distL="0" distR="0" wp14:anchorId="44CA5B48" wp14:editId="0C6DB4A7">
+          <wp:inline distT="0" distB="0" distL="0" distR="0" wp14:anchorId="77FB51D4" wp14:editId="7F7F31C4">
             <wp:extent cx="3934374" cy="4877481"/>
             <wp:effectExtent l="0" t="0" r="9525" b="0"/>
             <wp:docPr id="932595241" name="Picture 1" descr="A screenshot of a computer screen&#10;&#10;AI-generated content may be incorrect."/>
@@ -3873,172 +4219,5741 @@
     </w:p>
     <w:p>
       <w:pPr>
-        <w:rPr>
-          <w:color w:val="EE0000"/>
-        </w:rPr>
-      </w:pPr>
-    </w:p>
-    <w:p>
-      <w:pPr>
-        <w:rPr>
-          <w:color w:val="EE0000"/>
-        </w:rPr>
-      </w:pPr>
-    </w:p>
-    <w:p>
-      <w:pPr>
         <w:pBdr>
           <w:bottom w:val="single" w:sz="6" w:space="1" w:color="auto"/>
         </w:pBdr>
-      </w:pPr>
-      <w:r>
-        <w:rPr>
-          <w:highlight w:val="yellow"/>
+        <w:rPr>
+          <w:lang w:val="fr-FR"/>
+        </w:rPr>
+      </w:pPr>
+      <w:proofErr w:type="spellStart"/>
+      <w:proofErr w:type="gramStart"/>
+      <w:r>
+        <w:rPr>
+          <w:highlight w:val="yellow"/>
+          <w:lang w:val="fr-FR"/>
+        </w:rPr>
+        <w:t>Concatination</w:t>
+      </w:r>
+      <w:proofErr w:type="spellEnd"/>
+      <w:r>
+        <w:rPr>
+          <w:highlight w:val="yellow"/>
+          <w:lang w:val="fr-FR"/>
+        </w:rPr>
+        <w:t>:</w:t>
+      </w:r>
+      <w:proofErr w:type="gramEnd"/>
+    </w:p>
+    <w:p>
+      <w:pPr>
+        <w:rPr>
+          <w:highlight w:val="yellow"/>
+          <w:lang w:val="fr-FR"/>
+        </w:rPr>
+      </w:pPr>
+      <w:r>
+        <w:rPr>
+          <w:highlight w:val="yellow"/>
+          <w:lang w:val="fr-FR"/>
+        </w:rPr>
+        <w:t># #concatation</w:t>
+      </w:r>
+    </w:p>
+    <w:p>
+      <w:pPr>
+        <w:rPr>
+          <w:highlight w:val="yellow"/>
+          <w:lang w:val="fr-FR"/>
+        </w:rPr>
+      </w:pPr>
+    </w:p>
+    <w:p>
+      <w:pPr>
+        <w:rPr>
+          <w:highlight w:val="yellow"/>
+          <w:lang w:val="fr-FR"/>
+        </w:rPr>
+      </w:pPr>
+      <w:r>
+        <w:rPr>
+          <w:highlight w:val="yellow"/>
+          <w:lang w:val="fr-FR"/>
+        </w:rPr>
+        <w:t>L1</w:t>
+      </w:r>
+      <w:proofErr w:type="gramStart"/>
+      <w:r>
+        <w:rPr>
+          <w:highlight w:val="yellow"/>
+          <w:lang w:val="fr-FR"/>
+        </w:rPr>
+        <w:t>=[</w:t>
+      </w:r>
+      <w:proofErr w:type="gramEnd"/>
+      <w:r>
+        <w:rPr>
+          <w:highlight w:val="yellow"/>
+          <w:lang w:val="fr-FR"/>
+        </w:rPr>
+        <w:t>1,2,3]</w:t>
+      </w:r>
+    </w:p>
+    <w:p>
+      <w:pPr>
+        <w:rPr>
+          <w:lang w:val="fr-FR"/>
+        </w:rPr>
+      </w:pPr>
+      <w:r>
+        <w:rPr>
+          <w:highlight w:val="yellow"/>
+          <w:lang w:val="fr-FR"/>
+        </w:rPr>
+        <w:t>L2</w:t>
+      </w:r>
+      <w:proofErr w:type="gramStart"/>
+      <w:r>
+        <w:rPr>
+          <w:highlight w:val="yellow"/>
+          <w:lang w:val="fr-FR"/>
+        </w:rPr>
+        <w:t>=[</w:t>
+      </w:r>
+      <w:proofErr w:type="gramEnd"/>
+      <w:r>
+        <w:rPr>
+          <w:highlight w:val="yellow"/>
+          <w:lang w:val="fr-FR"/>
+        </w:rPr>
+        <w:t>8,9,10]</w:t>
+      </w:r>
+    </w:p>
+    <w:p>
+      <w:pPr>
+        <w:rPr>
+          <w:lang w:val="fr-FR"/>
+        </w:rPr>
+      </w:pPr>
+    </w:p>
+    <w:p>
+      <w:pPr>
+        <w:rPr>
+          <w:lang w:val="fr-FR"/>
+        </w:rPr>
+      </w:pPr>
+      <w:proofErr w:type="spellStart"/>
+      <w:proofErr w:type="gramStart"/>
+      <w:r>
+        <w:rPr>
+          <w:highlight w:val="yellow"/>
+          <w:lang w:val="fr-FR"/>
+        </w:rPr>
+        <w:t>print</w:t>
+      </w:r>
+      <w:proofErr w:type="spellEnd"/>
+      <w:proofErr w:type="gramEnd"/>
+      <w:r>
+        <w:rPr>
+          <w:highlight w:val="yellow"/>
+          <w:lang w:val="fr-FR"/>
+        </w:rPr>
+        <w:t>(L1+L2)</w:t>
+      </w:r>
+    </w:p>
+    <w:p>
+      <w:pPr>
+        <w:rPr>
+          <w:color w:val="EE0000"/>
+        </w:rPr>
+      </w:pPr>
+      <w:proofErr w:type="gramStart"/>
+      <w:r>
+        <w:rPr>
+          <w:color w:val="EE0000"/>
+        </w:rPr>
+        <w:t>#[</w:t>
+      </w:r>
+      <w:proofErr w:type="gramEnd"/>
+      <w:r>
+        <w:rPr>
+          <w:color w:val="EE0000"/>
+        </w:rPr>
+        <w:t>1, 2, 3, 8, 9, 10]</w:t>
+      </w:r>
+    </w:p>
+    <w:p/>
+    <w:p>
+      <w:pPr>
+        <w:rPr>
+          <w:color w:val="EE0000"/>
+        </w:rPr>
+      </w:pPr>
+      <w:r>
+        <w:rPr>
+          <w:color w:val="EE0000"/>
+        </w:rPr>
+        <w:t># print(L1+4)</w:t>
+      </w:r>
+    </w:p>
+    <w:p>
+      <w:pPr>
+        <w:rPr>
+          <w:color w:val="EE0000"/>
+        </w:rPr>
+      </w:pPr>
+      <w:r>
+        <w:rPr>
+          <w:color w:val="EE0000"/>
+        </w:rPr>
+        <w:t xml:space="preserve"># # </w:t>
+      </w:r>
+      <w:proofErr w:type="spellStart"/>
+      <w:r>
+        <w:rPr>
+          <w:color w:val="EE0000"/>
+        </w:rPr>
+        <w:t>TypeError</w:t>
+      </w:r>
+      <w:proofErr w:type="spellEnd"/>
+      <w:r>
+        <w:rPr>
+          <w:color w:val="EE0000"/>
+        </w:rPr>
+        <w:t>: can only concatenate list (not "int") to list</w:t>
+      </w:r>
+    </w:p>
+    <w:p/>
+    <w:p>
+      <w:pPr>
+        <w:rPr>
+          <w:lang w:val="fr-FR"/>
+        </w:rPr>
+      </w:pPr>
+      <w:proofErr w:type="spellStart"/>
+      <w:proofErr w:type="gramStart"/>
+      <w:r>
+        <w:rPr>
+          <w:highlight w:val="yellow"/>
+          <w:lang w:val="fr-FR"/>
+        </w:rPr>
+        <w:t>print</w:t>
+      </w:r>
+      <w:proofErr w:type="spellEnd"/>
+      <w:proofErr w:type="gramEnd"/>
+      <w:r>
+        <w:rPr>
+          <w:highlight w:val="yellow"/>
+          <w:lang w:val="fr-FR"/>
+        </w:rPr>
+        <w:t>(L1</w:t>
+      </w:r>
+      <w:proofErr w:type="gramStart"/>
+      <w:r>
+        <w:rPr>
+          <w:highlight w:val="yellow"/>
+          <w:lang w:val="fr-FR"/>
+        </w:rPr>
+        <w:t>+[</w:t>
+      </w:r>
+      <w:proofErr w:type="gramEnd"/>
+      <w:r>
+        <w:rPr>
+          <w:highlight w:val="yellow"/>
+          <w:lang w:val="fr-FR"/>
+        </w:rPr>
+        <w:t>4])</w:t>
+      </w:r>
+    </w:p>
+    <w:p>
+      <w:pPr>
+        <w:rPr>
+          <w:color w:val="EE0000"/>
+          <w:lang w:val="fr-FR"/>
+        </w:rPr>
+      </w:pPr>
+      <w:r>
+        <w:rPr>
+          <w:color w:val="EE0000"/>
+          <w:lang w:val="fr-FR"/>
+        </w:rPr>
+        <w:t># [1, 2, 3, 4]</w:t>
+      </w:r>
+    </w:p>
+    <w:p>
+      <w:pPr>
+        <w:rPr>
+          <w:lang w:val="fr-FR"/>
+        </w:rPr>
+      </w:pPr>
+    </w:p>
+    <w:p>
+      <w:pPr>
+        <w:rPr>
+          <w:highlight w:val="yellow"/>
+          <w:lang w:val="fr-FR"/>
+        </w:rPr>
+      </w:pPr>
+      <w:r>
+        <w:rPr>
+          <w:highlight w:val="yellow"/>
+          <w:lang w:val="fr-FR"/>
+        </w:rPr>
+        <w:t>L1</w:t>
+      </w:r>
+      <w:proofErr w:type="gramStart"/>
+      <w:r>
+        <w:rPr>
+          <w:highlight w:val="yellow"/>
+          <w:lang w:val="fr-FR"/>
+        </w:rPr>
+        <w:t>=[</w:t>
+      </w:r>
+      <w:proofErr w:type="gramEnd"/>
+      <w:r>
+        <w:rPr>
+          <w:highlight w:val="yellow"/>
+          <w:lang w:val="fr-FR"/>
+        </w:rPr>
+        <w:t>1,2,3]</w:t>
+      </w:r>
+    </w:p>
+    <w:p>
+      <w:pPr>
+        <w:rPr>
+          <w:highlight w:val="yellow"/>
+          <w:lang w:val="fr-FR"/>
+        </w:rPr>
+      </w:pPr>
+      <w:r>
+        <w:rPr>
+          <w:highlight w:val="yellow"/>
+          <w:lang w:val="fr-FR"/>
+        </w:rPr>
+        <w:t>L</w:t>
+      </w:r>
+      <w:proofErr w:type="gramStart"/>
+      <w:r>
+        <w:rPr>
+          <w:highlight w:val="yellow"/>
+          <w:lang w:val="fr-FR"/>
+        </w:rPr>
+        <w:t>1.extend</w:t>
+      </w:r>
+      <w:proofErr w:type="gramEnd"/>
+      <w:r>
+        <w:rPr>
+          <w:highlight w:val="yellow"/>
+          <w:lang w:val="fr-FR"/>
+        </w:rPr>
+        <w:t>([4,5,6])</w:t>
+      </w:r>
+    </w:p>
+    <w:p>
+      <w:pPr>
+        <w:rPr>
+          <w:lang w:val="fr-FR"/>
+        </w:rPr>
+      </w:pPr>
+      <w:proofErr w:type="spellStart"/>
+      <w:proofErr w:type="gramStart"/>
+      <w:r>
+        <w:rPr>
+          <w:highlight w:val="yellow"/>
+          <w:lang w:val="fr-FR"/>
+        </w:rPr>
+        <w:t>print</w:t>
+      </w:r>
+      <w:proofErr w:type="spellEnd"/>
+      <w:proofErr w:type="gramEnd"/>
+      <w:r>
+        <w:rPr>
+          <w:highlight w:val="yellow"/>
+          <w:lang w:val="fr-FR"/>
+        </w:rPr>
+        <w:t>(L1)</w:t>
+      </w:r>
+    </w:p>
+    <w:p>
+      <w:pPr>
+        <w:rPr>
+          <w:color w:val="EE0000"/>
+          <w:lang w:val="fr-FR"/>
+        </w:rPr>
+      </w:pPr>
+      <w:r>
+        <w:rPr>
+          <w:color w:val="EE0000"/>
+          <w:lang w:val="fr-FR"/>
+        </w:rPr>
+        <w:t># [1, 2, 3, 4, 5, 6]</w:t>
+      </w:r>
+    </w:p>
+    <w:p>
+      <w:pPr>
+        <w:rPr>
+          <w:color w:val="EE0000"/>
+          <w:lang w:val="fr-FR"/>
+        </w:rPr>
+      </w:pPr>
+    </w:p>
+    <w:p>
+      <w:pPr>
+        <w:pBdr>
+          <w:bottom w:val="single" w:sz="6" w:space="1" w:color="auto"/>
+        </w:pBdr>
+        <w:rPr>
+          <w:color w:val="EE0000"/>
+          <w:highlight w:val="yellow"/>
+          <w:lang w:val="fr-FR"/>
+        </w:rPr>
+      </w:pPr>
+      <w:proofErr w:type="spellStart"/>
+      <w:proofErr w:type="gramStart"/>
+      <w:r>
+        <w:rPr>
+          <w:color w:val="EE0000"/>
+          <w:highlight w:val="yellow"/>
+          <w:lang w:val="fr-FR"/>
+        </w:rPr>
+        <w:t>Repetation</w:t>
+      </w:r>
+      <w:proofErr w:type="spellEnd"/>
+      <w:r>
+        <w:rPr>
+          <w:color w:val="EE0000"/>
+          <w:highlight w:val="yellow"/>
+          <w:lang w:val="fr-FR"/>
+        </w:rPr>
+        <w:t>:</w:t>
+      </w:r>
+      <w:proofErr w:type="gramEnd"/>
+    </w:p>
+    <w:p>
+      <w:pPr>
+        <w:rPr>
+          <w:color w:val="EE0000"/>
+          <w:highlight w:val="yellow"/>
+          <w:lang w:val="fr-FR"/>
+        </w:rPr>
+      </w:pPr>
+    </w:p>
+    <w:p>
+      <w:pPr>
+        <w:rPr>
+          <w:color w:val="EE0000"/>
+          <w:lang w:val="fr-FR"/>
+        </w:rPr>
+      </w:pPr>
+      <w:r>
+        <w:rPr>
+          <w:color w:val="EE0000"/>
+          <w:highlight w:val="yellow"/>
+          <w:lang w:val="fr-FR"/>
+        </w:rPr>
+        <w:t xml:space="preserve">#### </w:t>
+      </w:r>
+      <w:proofErr w:type="spellStart"/>
+      <w:r>
+        <w:rPr>
+          <w:color w:val="EE0000"/>
+          <w:highlight w:val="yellow"/>
+          <w:lang w:val="fr-FR"/>
+        </w:rPr>
+        <w:t>Repetation</w:t>
+      </w:r>
+      <w:proofErr w:type="spellEnd"/>
+    </w:p>
+    <w:p>
+      <w:pPr>
+        <w:rPr>
+          <w:color w:val="EE0000"/>
+          <w:lang w:val="fr-FR"/>
+        </w:rPr>
+      </w:pPr>
+    </w:p>
+    <w:p>
+      <w:pPr>
+        <w:rPr>
+          <w:highlight w:val="yellow"/>
+          <w:lang w:val="fr-FR"/>
+        </w:rPr>
+      </w:pPr>
+      <w:r>
+        <w:rPr>
+          <w:highlight w:val="yellow"/>
+          <w:lang w:val="fr-FR"/>
+        </w:rPr>
+        <w:t>L1</w:t>
+      </w:r>
+      <w:proofErr w:type="gramStart"/>
+      <w:r>
+        <w:rPr>
+          <w:highlight w:val="yellow"/>
+          <w:lang w:val="fr-FR"/>
+        </w:rPr>
+        <w:t>=[</w:t>
+      </w:r>
+      <w:proofErr w:type="gramEnd"/>
+      <w:r>
+        <w:rPr>
+          <w:highlight w:val="yellow"/>
+          <w:lang w:val="fr-FR"/>
+        </w:rPr>
+        <w:t>1,2,3]</w:t>
+      </w:r>
+    </w:p>
+    <w:p>
+      <w:pPr>
+        <w:rPr>
+          <w:highlight w:val="yellow"/>
+          <w:lang w:val="fr-FR"/>
+        </w:rPr>
+      </w:pPr>
+      <w:r>
+        <w:rPr>
+          <w:highlight w:val="yellow"/>
+          <w:lang w:val="fr-FR"/>
+        </w:rPr>
+        <w:t>L2=L1*3</w:t>
+      </w:r>
+    </w:p>
+    <w:p>
+      <w:pPr>
+        <w:rPr>
+          <w:lang w:val="fr-FR"/>
+        </w:rPr>
+      </w:pPr>
+      <w:proofErr w:type="spellStart"/>
+      <w:proofErr w:type="gramStart"/>
+      <w:r>
+        <w:rPr>
+          <w:highlight w:val="yellow"/>
+          <w:lang w:val="fr-FR"/>
+        </w:rPr>
+        <w:t>print</w:t>
+      </w:r>
+      <w:proofErr w:type="spellEnd"/>
+      <w:proofErr w:type="gramEnd"/>
+      <w:r>
+        <w:rPr>
+          <w:highlight w:val="yellow"/>
+          <w:lang w:val="fr-FR"/>
+        </w:rPr>
+        <w:t>(L2)</w:t>
+      </w:r>
+    </w:p>
+    <w:p>
+      <w:pPr>
+        <w:rPr>
+          <w:color w:val="EE0000"/>
+          <w:lang w:val="fr-FR"/>
+        </w:rPr>
+      </w:pPr>
+      <w:r>
+        <w:rPr>
+          <w:color w:val="EE0000"/>
+          <w:lang w:val="fr-FR"/>
+        </w:rPr>
+        <w:t># [1, 2, 3, 1, 2, 3, 1, 2, 3]</w:t>
+      </w:r>
+    </w:p>
+    <w:p>
+      <w:pPr>
+        <w:rPr>
+          <w:color w:val="EE0000"/>
+          <w:lang w:val="fr-FR"/>
+        </w:rPr>
+      </w:pPr>
+    </w:p>
+    <w:p>
+      <w:pPr>
+        <w:rPr>
+          <w:lang w:val="fr-FR"/>
+        </w:rPr>
+      </w:pPr>
+      <w:r>
+        <w:rPr>
+          <w:highlight w:val="yellow"/>
+          <w:lang w:val="fr-FR"/>
+        </w:rPr>
+        <w:t>L2=L1*2.5</w:t>
+      </w:r>
+    </w:p>
+    <w:p>
+      <w:pPr>
+        <w:rPr>
+          <w:color w:val="EE0000"/>
+        </w:rPr>
+      </w:pPr>
+      <w:r>
+        <w:rPr>
+          <w:color w:val="EE0000"/>
+        </w:rPr>
+        <w:t>#    L2=L1*2.5</w:t>
+      </w:r>
+    </w:p>
+    <w:p>
+      <w:pPr>
+        <w:rPr>
+          <w:color w:val="EE0000"/>
+        </w:rPr>
+      </w:pPr>
+      <w:r>
+        <w:rPr>
+          <w:color w:val="EE0000"/>
+        </w:rPr>
+        <w:t xml:space="preserve"># </w:t>
+      </w:r>
+      <w:proofErr w:type="spellStart"/>
+      <w:r>
+        <w:rPr>
+          <w:color w:val="EE0000"/>
+        </w:rPr>
+        <w:t>TypeError</w:t>
+      </w:r>
+      <w:proofErr w:type="spellEnd"/>
+      <w:r>
+        <w:rPr>
+          <w:color w:val="EE0000"/>
+        </w:rPr>
+        <w:t>: can't multiply sequence by non-int of type 'float'</w:t>
+      </w:r>
+    </w:p>
+    <w:p>
+      <w:pPr>
+        <w:rPr>
+          <w:color w:val="EE0000"/>
+        </w:rPr>
+      </w:pPr>
+    </w:p>
+    <w:p>
+      <w:pPr>
+        <w:pBdr>
+          <w:bottom w:val="single" w:sz="6" w:space="1" w:color="auto"/>
+        </w:pBdr>
+      </w:pPr>
+      <w:r>
+        <w:rPr>
+          <w:highlight w:val="yellow"/>
+        </w:rPr>
+        <w:t>Membership:</w:t>
+      </w:r>
+    </w:p>
+    <w:p>
+      <w:pPr>
+        <w:rPr>
+          <w:color w:val="EE0000"/>
+        </w:rPr>
+      </w:pPr>
+    </w:p>
+    <w:p>
+      <w:r>
+        <w:rPr>
+          <w:highlight w:val="yellow"/>
+        </w:rPr>
+        <w:t xml:space="preserve"># </w:t>
+      </w:r>
+      <w:proofErr w:type="gramStart"/>
+      <w:r>
+        <w:rPr>
+          <w:highlight w:val="yellow"/>
+        </w:rPr>
+        <w:t>in ,</w:t>
+      </w:r>
+      <w:proofErr w:type="gramEnd"/>
+      <w:r>
+        <w:rPr>
+          <w:highlight w:val="yellow"/>
+        </w:rPr>
+        <w:t xml:space="preserve"> not in</w:t>
+      </w:r>
+    </w:p>
+    <w:p>
+      <w:pPr>
+        <w:rPr>
+          <w:color w:val="EE0000"/>
+        </w:rPr>
+      </w:pPr>
+    </w:p>
+    <w:p>
+      <w:pPr>
+        <w:rPr>
+          <w:highlight w:val="yellow"/>
+        </w:rPr>
+      </w:pPr>
+      <w:r>
+        <w:rPr>
+          <w:highlight w:val="yellow"/>
+        </w:rPr>
+        <w:t>L1</w:t>
+      </w:r>
+      <w:proofErr w:type="gramStart"/>
+      <w:r>
+        <w:rPr>
+          <w:highlight w:val="yellow"/>
+        </w:rPr>
+        <w:t>=[</w:t>
+      </w:r>
+      <w:proofErr w:type="gramEnd"/>
+      <w:r>
+        <w:rPr>
+          <w:highlight w:val="yellow"/>
+        </w:rPr>
+        <w:t>1,2,3,4,5]</w:t>
+      </w:r>
+    </w:p>
+    <w:p>
+      <w:pPr>
+        <w:rPr>
+          <w:highlight w:val="yellow"/>
+        </w:rPr>
+      </w:pPr>
+    </w:p>
+    <w:p>
+      <w:proofErr w:type="gramStart"/>
+      <w:r>
+        <w:rPr>
+          <w:highlight w:val="yellow"/>
+        </w:rPr>
+        <w:t>print(</w:t>
+      </w:r>
+      <w:proofErr w:type="gramEnd"/>
+      <w:r>
+        <w:rPr>
+          <w:highlight w:val="yellow"/>
+        </w:rPr>
+        <w:t>3 in L1)</w:t>
+      </w:r>
+    </w:p>
+    <w:p>
+      <w:pPr>
+        <w:rPr>
+          <w:color w:val="EE0000"/>
+        </w:rPr>
+      </w:pPr>
+      <w:r>
+        <w:rPr>
+          <w:color w:val="EE0000"/>
+        </w:rPr>
+        <w:t>#True</w:t>
+      </w:r>
+    </w:p>
+    <w:p>
+      <w:pPr>
+        <w:rPr>
+          <w:color w:val="EE0000"/>
+        </w:rPr>
+      </w:pPr>
+    </w:p>
+    <w:p>
+      <w:pPr>
+        <w:rPr>
+          <w:highlight w:val="yellow"/>
+        </w:rPr>
+      </w:pPr>
+      <w:r>
+        <w:rPr>
+          <w:highlight w:val="yellow"/>
+        </w:rPr>
+        <w:t>L1</w:t>
+      </w:r>
+      <w:proofErr w:type="gramStart"/>
+      <w:r>
+        <w:rPr>
+          <w:highlight w:val="yellow"/>
+        </w:rPr>
+        <w:t>=[</w:t>
+      </w:r>
+      <w:proofErr w:type="gramEnd"/>
+      <w:r>
+        <w:rPr>
+          <w:highlight w:val="yellow"/>
+        </w:rPr>
+        <w:t>[1,2</w:t>
+      </w:r>
+      <w:proofErr w:type="gramStart"/>
+      <w:r>
+        <w:rPr>
+          <w:highlight w:val="yellow"/>
+        </w:rPr>
+        <w:t>],[</w:t>
+      </w:r>
+      <w:proofErr w:type="gramEnd"/>
+      <w:r>
+        <w:rPr>
+          <w:highlight w:val="yellow"/>
+        </w:rPr>
+        <w:t>3,4],5]</w:t>
+      </w:r>
+    </w:p>
+    <w:p>
+      <w:proofErr w:type="gramStart"/>
+      <w:r>
+        <w:rPr>
+          <w:highlight w:val="yellow"/>
+        </w:rPr>
+        <w:t>print(</w:t>
+      </w:r>
+      <w:proofErr w:type="gramEnd"/>
+      <w:r>
+        <w:rPr>
+          <w:highlight w:val="yellow"/>
+        </w:rPr>
+        <w:t>3 in L1)</w:t>
+      </w:r>
+    </w:p>
+    <w:p>
+      <w:pPr>
+        <w:rPr>
+          <w:color w:val="EE0000"/>
+        </w:rPr>
+      </w:pPr>
+      <w:r>
+        <w:rPr>
+          <w:color w:val="EE0000"/>
+        </w:rPr>
+        <w:t>#False</w:t>
+      </w:r>
+    </w:p>
+    <w:p>
+      <w:pPr>
+        <w:rPr>
+          <w:color w:val="EE0000"/>
+        </w:rPr>
+      </w:pPr>
+    </w:p>
+    <w:p>
+      <w:proofErr w:type="gramStart"/>
+      <w:r>
+        <w:rPr>
+          <w:highlight w:val="yellow"/>
+        </w:rPr>
+        <w:t>print(</w:t>
+      </w:r>
+      <w:proofErr w:type="gramEnd"/>
+      <w:r>
+        <w:rPr>
+          <w:highlight w:val="yellow"/>
+        </w:rPr>
+        <w:t>[3,4] in L1)</w:t>
+      </w:r>
+    </w:p>
+    <w:p>
+      <w:pPr>
+        <w:rPr>
+          <w:color w:val="EE0000"/>
+        </w:rPr>
+      </w:pPr>
+      <w:r>
+        <w:rPr>
+          <w:color w:val="EE0000"/>
+        </w:rPr>
+        <w:t xml:space="preserve">#True </w:t>
+      </w:r>
+    </w:p>
+    <w:p>
+      <w:pPr>
+        <w:rPr>
+          <w:color w:val="EE0000"/>
+        </w:rPr>
+      </w:pPr>
+    </w:p>
+    <w:p>
+      <w:r>
+        <w:rPr>
+          <w:highlight w:val="yellow"/>
+        </w:rPr>
+        <w:t>L1=["</w:t>
+      </w:r>
+      <w:proofErr w:type="spellStart"/>
+      <w:r>
+        <w:rPr>
+          <w:highlight w:val="yellow"/>
+        </w:rPr>
+        <w:t>Red","Green","Blue</w:t>
+      </w:r>
+      <w:proofErr w:type="spellEnd"/>
+      <w:r>
+        <w:rPr>
+          <w:highlight w:val="yellow"/>
+        </w:rPr>
+        <w:t>"]</w:t>
+      </w:r>
+    </w:p>
+    <w:p>
+      <w:pPr>
+        <w:rPr>
+          <w:color w:val="EE0000"/>
+        </w:rPr>
+      </w:pPr>
+    </w:p>
+    <w:p>
+      <w:pPr>
+        <w:rPr>
+          <w:highlight w:val="yellow"/>
+        </w:rPr>
+      </w:pPr>
+      <w:r>
+        <w:rPr>
+          <w:highlight w:val="yellow"/>
+        </w:rPr>
+        <w:t>for x in L1:</w:t>
+      </w:r>
+    </w:p>
+    <w:p>
+      <w:r>
+        <w:rPr>
+          <w:highlight w:val="yellow"/>
+        </w:rPr>
+        <w:t xml:space="preserve">    </w:t>
+      </w:r>
+      <w:proofErr w:type="gramStart"/>
+      <w:r>
+        <w:rPr>
+          <w:highlight w:val="yellow"/>
+        </w:rPr>
+        <w:t>print(</w:t>
+      </w:r>
+      <w:proofErr w:type="spellStart"/>
+      <w:r>
+        <w:rPr>
+          <w:highlight w:val="yellow"/>
+        </w:rPr>
+        <w:t>x,end</w:t>
+      </w:r>
+      <w:proofErr w:type="spellEnd"/>
+      <w:proofErr w:type="gramEnd"/>
+      <w:r>
+        <w:rPr>
+          <w:highlight w:val="yellow"/>
+        </w:rPr>
+        <w:t>=" ")</w:t>
+      </w:r>
+    </w:p>
+    <w:p>
+      <w:pPr>
+        <w:rPr>
+          <w:color w:val="EE0000"/>
+        </w:rPr>
+      </w:pPr>
+      <w:r>
+        <w:rPr>
+          <w:color w:val="EE0000"/>
+        </w:rPr>
+        <w:t xml:space="preserve"># </w:t>
+      </w:r>
+      <w:proofErr w:type="spellStart"/>
+      <w:proofErr w:type="gramStart"/>
+      <w:r>
+        <w:rPr>
+          <w:color w:val="EE0000"/>
+        </w:rPr>
+        <w:t>Red,Green,Blue</w:t>
+      </w:r>
+      <w:proofErr w:type="spellEnd"/>
+      <w:proofErr w:type="gramEnd"/>
+      <w:r>
+        <w:rPr>
+          <w:color w:val="EE0000"/>
+        </w:rPr>
+        <w:t xml:space="preserve">  </w:t>
+      </w:r>
+    </w:p>
+    <w:p>
+      <w:pPr>
+        <w:rPr>
+          <w:color w:val="EE0000"/>
+        </w:rPr>
+      </w:pPr>
+    </w:p>
+    <w:p>
+      <w:pPr>
+        <w:pBdr>
+          <w:bottom w:val="single" w:sz="6" w:space="1" w:color="auto"/>
+        </w:pBdr>
+      </w:pPr>
+      <w:proofErr w:type="spellStart"/>
+      <w:r>
+        <w:rPr>
+          <w:highlight w:val="yellow"/>
+        </w:rPr>
+        <w:t>Comparision</w:t>
+      </w:r>
+      <w:proofErr w:type="spellEnd"/>
+      <w:r>
+        <w:rPr>
+          <w:highlight w:val="yellow"/>
+        </w:rPr>
+        <w:t>:</w:t>
+      </w:r>
+    </w:p>
+    <w:p/>
+    <w:p>
+      <w:pPr>
+        <w:rPr>
+          <w:color w:val="EE0000"/>
+        </w:rPr>
+      </w:pPr>
+      <w:r>
+        <w:rPr>
+          <w:color w:val="EE0000"/>
         </w:rPr>
         <w:t xml:space="preserve">List </w:t>
       </w:r>
       <w:proofErr w:type="spellStart"/>
       <w:r>
         <w:rPr>
-          <w:highlight w:val="yellow"/>
-        </w:rPr>
-        <w:t>Concatination</w:t>
+          <w:color w:val="EE0000"/>
+        </w:rPr>
+        <w:t>comparision</w:t>
       </w:r>
       <w:proofErr w:type="spellEnd"/>
-      <w:r>
-        <w:rPr>
-          <w:highlight w:val="yellow"/>
-        </w:rPr>
-        <w:t xml:space="preserve"> and </w:t>
-      </w:r>
+    </w:p>
+    <w:p>
+      <w:pPr>
+        <w:rPr>
+          <w:color w:val="EE0000"/>
+        </w:rPr>
+      </w:pPr>
+    </w:p>
+    <w:p>
+      <w:pPr>
+        <w:rPr>
+          <w:highlight w:val="yellow"/>
+          <w:lang w:val="fr-FR"/>
+        </w:rPr>
+      </w:pPr>
+      <w:r>
+        <w:rPr>
+          <w:highlight w:val="yellow"/>
+          <w:lang w:val="fr-FR"/>
+        </w:rPr>
+        <w:t>L1</w:t>
+      </w:r>
+      <w:proofErr w:type="gramStart"/>
+      <w:r>
+        <w:rPr>
+          <w:highlight w:val="yellow"/>
+          <w:lang w:val="fr-FR"/>
+        </w:rPr>
+        <w:t>=[</w:t>
+      </w:r>
+      <w:proofErr w:type="gramEnd"/>
+      <w:r>
+        <w:rPr>
+          <w:highlight w:val="yellow"/>
+          <w:lang w:val="fr-FR"/>
+        </w:rPr>
+        <w:t>1,2,3]</w:t>
+      </w:r>
+    </w:p>
+    <w:p>
+      <w:pPr>
+        <w:rPr>
+          <w:highlight w:val="yellow"/>
+          <w:lang w:val="fr-FR"/>
+        </w:rPr>
+      </w:pPr>
+      <w:r>
+        <w:rPr>
+          <w:highlight w:val="yellow"/>
+          <w:lang w:val="fr-FR"/>
+        </w:rPr>
+        <w:t>L2</w:t>
+      </w:r>
+      <w:proofErr w:type="gramStart"/>
+      <w:r>
+        <w:rPr>
+          <w:highlight w:val="yellow"/>
+          <w:lang w:val="fr-FR"/>
+        </w:rPr>
+        <w:t>=[</w:t>
+      </w:r>
+      <w:proofErr w:type="gramEnd"/>
+      <w:r>
+        <w:rPr>
+          <w:highlight w:val="yellow"/>
+          <w:lang w:val="fr-FR"/>
+        </w:rPr>
+        <w:t>1,2,3]</w:t>
+      </w:r>
+    </w:p>
+    <w:p>
+      <w:pPr>
+        <w:rPr>
+          <w:lang w:val="fr-FR"/>
+        </w:rPr>
+      </w:pPr>
+      <w:r>
+        <w:rPr>
+          <w:highlight w:val="yellow"/>
+          <w:lang w:val="fr-FR"/>
+        </w:rPr>
+        <w:t>L3</w:t>
+      </w:r>
+      <w:proofErr w:type="gramStart"/>
+      <w:r>
+        <w:rPr>
+          <w:highlight w:val="yellow"/>
+          <w:lang w:val="fr-FR"/>
+        </w:rPr>
+        <w:t>=[</w:t>
+      </w:r>
+      <w:proofErr w:type="gramEnd"/>
+      <w:r>
+        <w:rPr>
+          <w:highlight w:val="yellow"/>
+          <w:lang w:val="fr-FR"/>
+        </w:rPr>
+        <w:t>3,2,1]</w:t>
+      </w:r>
+    </w:p>
+    <w:p>
+      <w:pPr>
+        <w:rPr>
+          <w:lang w:val="fr-FR"/>
+        </w:rPr>
+      </w:pPr>
+    </w:p>
+    <w:p>
+      <w:pPr>
+        <w:rPr>
+          <w:lang w:val="fr-FR"/>
+        </w:rPr>
+      </w:pPr>
       <w:proofErr w:type="spellStart"/>
-      <w:r>
-        <w:rPr>
-          <w:highlight w:val="yellow"/>
-        </w:rPr>
-        <w:t>repetation</w:t>
+      <w:proofErr w:type="gramStart"/>
+      <w:r>
+        <w:rPr>
+          <w:highlight w:val="yellow"/>
+          <w:lang w:val="fr-FR"/>
+        </w:rPr>
+        <w:t>print</w:t>
       </w:r>
       <w:proofErr w:type="spellEnd"/>
-      <w:r>
-        <w:rPr>
-          <w:highlight w:val="yellow"/>
-        </w:rPr>
-        <w:t>:</w:t>
-      </w:r>
-    </w:p>
-    <w:p>
-      <w:r>
-        <w:rPr>
-          <w:highlight w:val="yellow"/>
-        </w:rPr>
-        <w:t>Operations on list</w:t>
-      </w:r>
-    </w:p>
-    <w:p>
-      <w:pPr>
-        <w:rPr>
-          <w:color w:val="EE0000"/>
-        </w:rPr>
-      </w:pPr>
-    </w:p>
-    <w:p>
-      <w:pPr>
-        <w:rPr>
-          <w:color w:val="EE0000"/>
-        </w:rPr>
-      </w:pPr>
-    </w:p>
-    <w:p>
-      <w:pPr>
-        <w:rPr>
-          <w:color w:val="EE0000"/>
-        </w:rPr>
-      </w:pPr>
-    </w:p>
-    <w:p>
-      <w:pPr>
-        <w:rPr>
-          <w:color w:val="EE0000"/>
-        </w:rPr>
-      </w:pPr>
-    </w:p>
-    <w:p>
-      <w:pPr>
-        <w:rPr>
-          <w:color w:val="EE0000"/>
-        </w:rPr>
-      </w:pPr>
-    </w:p>
-    <w:p>
-      <w:pPr>
-        <w:rPr>
-          <w:color w:val="EE0000"/>
-        </w:rPr>
-      </w:pPr>
-    </w:p>
-    <w:p>
-      <w:pPr>
-        <w:rPr>
-          <w:color w:val="EE0000"/>
-        </w:rPr>
-      </w:pPr>
-    </w:p>
-    <w:p>
-      <w:pPr>
-        <w:rPr>
-          <w:color w:val="EE0000"/>
-        </w:rPr>
-      </w:pPr>
-    </w:p>
-    <w:p>
-      <w:pPr>
-        <w:rPr>
-          <w:color w:val="EE0000"/>
-        </w:rPr>
-      </w:pPr>
-    </w:p>
-    <w:p>
-      <w:pPr>
-        <w:rPr>
-          <w:color w:val="EE0000"/>
-        </w:rPr>
-      </w:pPr>
-    </w:p>
-    <w:p>
-      <w:pPr>
-        <w:rPr>
-          <w:color w:val="EE0000"/>
-        </w:rPr>
-      </w:pPr>
-    </w:p>
-    <w:p>
-      <w:pPr>
-        <w:rPr>
-          <w:color w:val="EE0000"/>
-        </w:rPr>
-      </w:pPr>
-    </w:p>
-    <w:p>
-      <w:pPr>
-        <w:rPr>
-          <w:color w:val="EE0000"/>
-        </w:rPr>
-      </w:pPr>
-    </w:p>
-    <w:p>
-      <w:pPr>
-        <w:rPr>
-          <w:color w:val="EE0000"/>
-        </w:rPr>
-      </w:pPr>
-    </w:p>
-    <w:p>
-      <w:pPr>
-        <w:rPr>
-          <w:color w:val="EE0000"/>
-        </w:rPr>
-      </w:pPr>
-    </w:p>
+      <w:proofErr w:type="gramEnd"/>
+      <w:r>
+        <w:rPr>
+          <w:highlight w:val="yellow"/>
+          <w:lang w:val="fr-FR"/>
+        </w:rPr>
+        <w:t>(L1==L2)</w:t>
+      </w:r>
+    </w:p>
+    <w:p>
+      <w:pPr>
+        <w:rPr>
+          <w:color w:val="EE0000"/>
+        </w:rPr>
+      </w:pPr>
+      <w:r>
+        <w:rPr>
+          <w:color w:val="EE0000"/>
+        </w:rPr>
+        <w:t xml:space="preserve">#True </w:t>
+      </w:r>
+    </w:p>
+    <w:p>
+      <w:r>
+        <w:rPr>
+          <w:highlight w:val="yellow"/>
+        </w:rPr>
+        <w:t>print(L1&lt;L3)</w:t>
+      </w:r>
+    </w:p>
+    <w:p>
+      <w:pPr>
+        <w:rPr>
+          <w:color w:val="EE0000"/>
+        </w:rPr>
+      </w:pPr>
+      <w:r>
+        <w:rPr>
+          <w:color w:val="EE0000"/>
+        </w:rPr>
+        <w:t xml:space="preserve">#True </w:t>
+      </w:r>
+    </w:p>
+    <w:p>
+      <w:pPr>
+        <w:rPr>
+          <w:color w:val="EE0000"/>
+        </w:rPr>
+      </w:pPr>
+    </w:p>
+    <w:p>
+      <w:pPr>
+        <w:rPr>
+          <w:highlight w:val="yellow"/>
+        </w:rPr>
+      </w:pPr>
+      <w:r>
+        <w:rPr>
+          <w:highlight w:val="yellow"/>
+        </w:rPr>
+        <w:t>L1</w:t>
+      </w:r>
+      <w:proofErr w:type="gramStart"/>
+      <w:r>
+        <w:rPr>
+          <w:highlight w:val="yellow"/>
+        </w:rPr>
+        <w:t>=[</w:t>
+      </w:r>
+      <w:proofErr w:type="gramEnd"/>
+      <w:r>
+        <w:rPr>
+          <w:highlight w:val="yellow"/>
+        </w:rPr>
+        <w:t>1,2,3]</w:t>
+      </w:r>
+    </w:p>
+    <w:p>
+      <w:pPr>
+        <w:rPr>
+          <w:highlight w:val="yellow"/>
+        </w:rPr>
+      </w:pPr>
+      <w:r>
+        <w:rPr>
+          <w:highlight w:val="yellow"/>
+        </w:rPr>
+        <w:t>L2</w:t>
+      </w:r>
+      <w:proofErr w:type="gramStart"/>
+      <w:r>
+        <w:rPr>
+          <w:highlight w:val="yellow"/>
+        </w:rPr>
+        <w:t>=[</w:t>
+      </w:r>
+      <w:proofErr w:type="gramEnd"/>
+      <w:r>
+        <w:rPr>
+          <w:highlight w:val="yellow"/>
+        </w:rPr>
+        <w:t>1,2,3,4]</w:t>
+      </w:r>
+    </w:p>
+    <w:p>
+      <w:r>
+        <w:rPr>
+          <w:highlight w:val="yellow"/>
+        </w:rPr>
+        <w:t>L3</w:t>
+      </w:r>
+      <w:proofErr w:type="gramStart"/>
+      <w:r>
+        <w:rPr>
+          <w:highlight w:val="yellow"/>
+        </w:rPr>
+        <w:t>=[</w:t>
+      </w:r>
+      <w:proofErr w:type="gramEnd"/>
+      <w:r>
+        <w:rPr>
+          <w:highlight w:val="yellow"/>
+        </w:rPr>
+        <w:t>1,2,1]</w:t>
+      </w:r>
+    </w:p>
+    <w:p>
+      <w:pPr>
+        <w:rPr>
+          <w:color w:val="EE0000"/>
+        </w:rPr>
+      </w:pPr>
+    </w:p>
+    <w:p>
+      <w:r>
+        <w:rPr>
+          <w:highlight w:val="yellow"/>
+        </w:rPr>
+        <w:t>print(L1&lt;L2)</w:t>
+      </w:r>
+    </w:p>
+    <w:p>
+      <w:pPr>
+        <w:rPr>
+          <w:color w:val="EE0000"/>
+        </w:rPr>
+      </w:pPr>
+      <w:r>
+        <w:rPr>
+          <w:color w:val="EE0000"/>
+        </w:rPr>
+        <w:t xml:space="preserve">#True </w:t>
+      </w:r>
+    </w:p>
+    <w:p>
+      <w:pPr>
+        <w:rPr>
+          <w:color w:val="EE0000"/>
+        </w:rPr>
+      </w:pPr>
+    </w:p>
+    <w:p>
+      <w:pPr>
+        <w:rPr>
+          <w:lang w:val="fr-FR"/>
+        </w:rPr>
+      </w:pPr>
+      <w:proofErr w:type="spellStart"/>
+      <w:proofErr w:type="gramStart"/>
+      <w:r>
+        <w:rPr>
+          <w:highlight w:val="yellow"/>
+          <w:lang w:val="fr-FR"/>
+        </w:rPr>
+        <w:t>print</w:t>
+      </w:r>
+      <w:proofErr w:type="spellEnd"/>
+      <w:proofErr w:type="gramEnd"/>
+      <w:r>
+        <w:rPr>
+          <w:highlight w:val="yellow"/>
+          <w:lang w:val="fr-FR"/>
+        </w:rPr>
+        <w:t>(L1&lt;L3)</w:t>
+      </w:r>
+    </w:p>
+    <w:p>
+      <w:pPr>
+        <w:rPr>
+          <w:color w:val="EE0000"/>
+          <w:lang w:val="fr-FR"/>
+        </w:rPr>
+      </w:pPr>
+      <w:r>
+        <w:rPr>
+          <w:color w:val="EE0000"/>
+          <w:lang w:val="fr-FR"/>
+        </w:rPr>
+        <w:t>#False</w:t>
+      </w:r>
+    </w:p>
+    <w:p>
+      <w:pPr>
+        <w:rPr>
+          <w:color w:val="EE0000"/>
+          <w:lang w:val="fr-FR"/>
+        </w:rPr>
+      </w:pPr>
+    </w:p>
+    <w:p>
+      <w:pPr>
+        <w:rPr>
+          <w:highlight w:val="yellow"/>
+          <w:lang w:val="fr-FR"/>
+        </w:rPr>
+      </w:pPr>
+      <w:r>
+        <w:rPr>
+          <w:highlight w:val="yellow"/>
+          <w:lang w:val="fr-FR"/>
+        </w:rPr>
+        <w:t>L1</w:t>
+      </w:r>
+      <w:proofErr w:type="gramStart"/>
+      <w:r>
+        <w:rPr>
+          <w:highlight w:val="yellow"/>
+          <w:lang w:val="fr-FR"/>
+        </w:rPr>
+        <w:t>=[</w:t>
+      </w:r>
+      <w:proofErr w:type="gramEnd"/>
+      <w:r>
+        <w:rPr>
+          <w:highlight w:val="yellow"/>
+          <w:lang w:val="fr-FR"/>
+        </w:rPr>
+        <w:t>2]</w:t>
+      </w:r>
+    </w:p>
+    <w:p>
+      <w:pPr>
+        <w:rPr>
+          <w:highlight w:val="yellow"/>
+          <w:lang w:val="fr-FR"/>
+        </w:rPr>
+      </w:pPr>
+      <w:r>
+        <w:rPr>
+          <w:highlight w:val="yellow"/>
+          <w:lang w:val="fr-FR"/>
+        </w:rPr>
+        <w:t>L3</w:t>
+      </w:r>
+      <w:proofErr w:type="gramStart"/>
+      <w:r>
+        <w:rPr>
+          <w:highlight w:val="yellow"/>
+          <w:lang w:val="fr-FR"/>
+        </w:rPr>
+        <w:t>=[</w:t>
+      </w:r>
+      <w:proofErr w:type="gramEnd"/>
+      <w:r>
+        <w:rPr>
+          <w:highlight w:val="yellow"/>
+          <w:lang w:val="fr-FR"/>
+        </w:rPr>
+        <w:t>1,2,1]</w:t>
+      </w:r>
+    </w:p>
+    <w:p>
+      <w:pPr>
+        <w:rPr>
+          <w:highlight w:val="yellow"/>
+          <w:lang w:val="fr-FR"/>
+        </w:rPr>
+      </w:pPr>
+    </w:p>
+    <w:p>
+      <w:pPr>
+        <w:rPr>
+          <w:lang w:val="fr-FR"/>
+        </w:rPr>
+      </w:pPr>
+      <w:proofErr w:type="spellStart"/>
+      <w:proofErr w:type="gramStart"/>
+      <w:r>
+        <w:rPr>
+          <w:highlight w:val="yellow"/>
+          <w:lang w:val="fr-FR"/>
+        </w:rPr>
+        <w:t>print</w:t>
+      </w:r>
+      <w:proofErr w:type="spellEnd"/>
+      <w:proofErr w:type="gramEnd"/>
+      <w:r>
+        <w:rPr>
+          <w:highlight w:val="yellow"/>
+          <w:lang w:val="fr-FR"/>
+        </w:rPr>
+        <w:t>(L1&gt;L3)</w:t>
+      </w:r>
+    </w:p>
+    <w:p>
+      <w:pPr>
+        <w:rPr>
+          <w:color w:val="EE0000"/>
+        </w:rPr>
+      </w:pPr>
+      <w:r>
+        <w:rPr>
+          <w:color w:val="EE0000"/>
+        </w:rPr>
+        <w:t xml:space="preserve">#True </w:t>
+      </w:r>
+    </w:p>
+    <w:p>
+      <w:pPr>
+        <w:rPr>
+          <w:color w:val="EE0000"/>
+        </w:rPr>
+      </w:pPr>
+    </w:p>
+    <w:p>
+      <w:pPr>
+        <w:pBdr>
+          <w:bottom w:val="single" w:sz="6" w:space="1" w:color="auto"/>
+        </w:pBdr>
+        <w:rPr>
+          <w:color w:val="EE0000"/>
+        </w:rPr>
+      </w:pPr>
+      <w:r>
+        <w:rPr>
+          <w:color w:val="EE0000"/>
+        </w:rPr>
+        <w:t>Traverse:</w:t>
+      </w:r>
+    </w:p>
+    <w:p>
+      <w:pPr>
+        <w:rPr>
+          <w:color w:val="EE0000"/>
+        </w:rPr>
+      </w:pPr>
+    </w:p>
+    <w:p>
+      <w:pPr>
+        <w:rPr>
+          <w:highlight w:val="yellow"/>
+        </w:rPr>
+      </w:pPr>
+      <w:r>
+        <w:rPr>
+          <w:highlight w:val="yellow"/>
+        </w:rPr>
+        <w:t>L1</w:t>
+      </w:r>
+      <w:proofErr w:type="gramStart"/>
+      <w:r>
+        <w:rPr>
+          <w:highlight w:val="yellow"/>
+        </w:rPr>
+        <w:t>=[</w:t>
+      </w:r>
+      <w:proofErr w:type="gramEnd"/>
+      <w:r>
+        <w:rPr>
+          <w:highlight w:val="yellow"/>
+        </w:rPr>
+        <w:t>1,2,3,4,5]</w:t>
+      </w:r>
+    </w:p>
+    <w:p>
+      <w:pPr>
+        <w:rPr>
+          <w:highlight w:val="yellow"/>
+        </w:rPr>
+      </w:pPr>
+      <w:r>
+        <w:rPr>
+          <w:highlight w:val="yellow"/>
+        </w:rPr>
+        <w:t>L</w:t>
+      </w:r>
+      <w:proofErr w:type="gramStart"/>
+      <w:r>
+        <w:rPr>
+          <w:highlight w:val="yellow"/>
+        </w:rPr>
+        <w:t>1.append</w:t>
+      </w:r>
+      <w:proofErr w:type="gramEnd"/>
+      <w:r>
+        <w:rPr>
+          <w:highlight w:val="yellow"/>
+        </w:rPr>
+        <w:t>(6)</w:t>
+      </w:r>
+    </w:p>
+    <w:p>
+      <w:r>
+        <w:rPr>
+          <w:highlight w:val="yellow"/>
+        </w:rPr>
+        <w:t>print(L1)</w:t>
+      </w:r>
+    </w:p>
+    <w:p>
+      <w:pPr>
+        <w:rPr>
+          <w:color w:val="EE0000"/>
+        </w:rPr>
+      </w:pPr>
+      <w:proofErr w:type="gramStart"/>
+      <w:r>
+        <w:rPr>
+          <w:color w:val="EE0000"/>
+        </w:rPr>
+        <w:t>#[</w:t>
+      </w:r>
+      <w:proofErr w:type="gramEnd"/>
+      <w:r>
+        <w:rPr>
+          <w:color w:val="EE0000"/>
+        </w:rPr>
+        <w:t>1, 2, 3, 4, 5, 6]</w:t>
+      </w:r>
+    </w:p>
+    <w:p>
+      <w:pPr>
+        <w:rPr>
+          <w:color w:val="EE0000"/>
+        </w:rPr>
+      </w:pPr>
+    </w:p>
+    <w:p>
+      <w:pPr>
+        <w:rPr>
+          <w:color w:val="EE0000"/>
+        </w:rPr>
+      </w:pPr>
+      <w:r>
+        <w:rPr>
+          <w:color w:val="EE0000"/>
+          <w:highlight w:val="yellow"/>
+        </w:rPr>
+        <w:t># L</w:t>
+      </w:r>
+      <w:proofErr w:type="gramStart"/>
+      <w:r>
+        <w:rPr>
+          <w:color w:val="EE0000"/>
+          <w:highlight w:val="yellow"/>
+        </w:rPr>
+        <w:t>1.append</w:t>
+      </w:r>
+      <w:proofErr w:type="gramEnd"/>
+      <w:r>
+        <w:rPr>
+          <w:color w:val="EE0000"/>
+          <w:highlight w:val="yellow"/>
+        </w:rPr>
+        <w:t>(7,8)</w:t>
+      </w:r>
+    </w:p>
+    <w:p>
+      <w:pPr>
+        <w:rPr>
+          <w:color w:val="EE0000"/>
+        </w:rPr>
+      </w:pPr>
+      <w:r>
+        <w:rPr>
+          <w:color w:val="EE0000"/>
+        </w:rPr>
+        <w:t xml:space="preserve"># # #TypeError: </w:t>
+      </w:r>
+      <w:proofErr w:type="gramStart"/>
+      <w:r>
+        <w:rPr>
+          <w:color w:val="EE0000"/>
+        </w:rPr>
+        <w:t>append(</w:t>
+      </w:r>
+      <w:proofErr w:type="gramEnd"/>
+      <w:r>
+        <w:rPr>
+          <w:color w:val="EE0000"/>
+        </w:rPr>
+        <w:t>) takes exactly one argument (2 given)</w:t>
+      </w:r>
+    </w:p>
+    <w:p>
+      <w:pPr>
+        <w:rPr>
+          <w:color w:val="EE0000"/>
+        </w:rPr>
+      </w:pPr>
+    </w:p>
+    <w:p>
+      <w:pPr>
+        <w:rPr>
+          <w:highlight w:val="yellow"/>
+        </w:rPr>
+      </w:pPr>
+      <w:r>
+        <w:rPr>
+          <w:highlight w:val="yellow"/>
+        </w:rPr>
+        <w:t>L1</w:t>
+      </w:r>
+      <w:proofErr w:type="gramStart"/>
+      <w:r>
+        <w:rPr>
+          <w:highlight w:val="yellow"/>
+        </w:rPr>
+        <w:t>=[</w:t>
+      </w:r>
+      <w:proofErr w:type="gramEnd"/>
+      <w:r>
+        <w:rPr>
+          <w:highlight w:val="yellow"/>
+        </w:rPr>
+        <w:t>]</w:t>
+      </w:r>
+    </w:p>
+    <w:p>
+      <w:pPr>
+        <w:rPr>
+          <w:highlight w:val="yellow"/>
+        </w:rPr>
+      </w:pPr>
+      <w:r>
+        <w:rPr>
+          <w:highlight w:val="yellow"/>
+        </w:rPr>
+        <w:t>L</w:t>
+      </w:r>
+      <w:proofErr w:type="gramStart"/>
+      <w:r>
+        <w:rPr>
+          <w:highlight w:val="yellow"/>
+        </w:rPr>
+        <w:t>1.append</w:t>
+      </w:r>
+      <w:proofErr w:type="gramEnd"/>
+      <w:r>
+        <w:rPr>
+          <w:highlight w:val="yellow"/>
+        </w:rPr>
+        <w:t>(10)</w:t>
+      </w:r>
+    </w:p>
+    <w:p>
+      <w:r>
+        <w:rPr>
+          <w:highlight w:val="yellow"/>
+        </w:rPr>
+        <w:t>print(L1)</w:t>
+      </w:r>
+    </w:p>
+    <w:p>
+      <w:pPr>
+        <w:rPr>
+          <w:color w:val="EE0000"/>
+        </w:rPr>
+      </w:pPr>
+      <w:r>
+        <w:rPr>
+          <w:color w:val="EE0000"/>
+        </w:rPr>
+        <w:t>#10</w:t>
+      </w:r>
+    </w:p>
+    <w:p>
+      <w:pPr>
+        <w:rPr>
+          <w:highlight w:val="yellow"/>
+        </w:rPr>
+      </w:pPr>
+      <w:r>
+        <w:rPr>
+          <w:highlight w:val="yellow"/>
+        </w:rPr>
+        <w:t>L</w:t>
+      </w:r>
+      <w:proofErr w:type="gramStart"/>
+      <w:r>
+        <w:rPr>
+          <w:highlight w:val="yellow"/>
+        </w:rPr>
+        <w:t>1.append</w:t>
+      </w:r>
+      <w:proofErr w:type="gramEnd"/>
+      <w:r>
+        <w:rPr>
+          <w:highlight w:val="yellow"/>
+        </w:rPr>
+        <w:t>("python")</w:t>
+      </w:r>
+    </w:p>
+    <w:p>
+      <w:r>
+        <w:rPr>
+          <w:highlight w:val="yellow"/>
+        </w:rPr>
+        <w:t>print(L1)</w:t>
+      </w:r>
+    </w:p>
+    <w:p>
+      <w:pPr>
+        <w:rPr>
+          <w:color w:val="EE0000"/>
+        </w:rPr>
+      </w:pPr>
+      <w:proofErr w:type="gramStart"/>
+      <w:r>
+        <w:rPr>
+          <w:color w:val="EE0000"/>
+        </w:rPr>
+        <w:t>#[</w:t>
+      </w:r>
+      <w:proofErr w:type="gramEnd"/>
+      <w:r>
+        <w:rPr>
+          <w:color w:val="EE0000"/>
+        </w:rPr>
+        <w:t>10, 'python']</w:t>
+      </w:r>
+    </w:p>
+    <w:p>
+      <w:pPr>
+        <w:rPr>
+          <w:highlight w:val="yellow"/>
+        </w:rPr>
+      </w:pPr>
+      <w:r>
+        <w:rPr>
+          <w:highlight w:val="yellow"/>
+        </w:rPr>
+        <w:t>L</w:t>
+      </w:r>
+      <w:proofErr w:type="gramStart"/>
+      <w:r>
+        <w:rPr>
+          <w:highlight w:val="yellow"/>
+        </w:rPr>
+        <w:t>1.append</w:t>
+      </w:r>
+      <w:proofErr w:type="gramEnd"/>
+      <w:r>
+        <w:rPr>
+          <w:highlight w:val="yellow"/>
+        </w:rPr>
+        <w:t>([1,2])</w:t>
+      </w:r>
+    </w:p>
+    <w:p>
+      <w:r>
+        <w:rPr>
+          <w:highlight w:val="yellow"/>
+        </w:rPr>
+        <w:t>print(L1)</w:t>
+      </w:r>
+    </w:p>
+    <w:p>
+      <w:pPr>
+        <w:rPr>
+          <w:color w:val="EE0000"/>
+        </w:rPr>
+      </w:pPr>
+      <w:proofErr w:type="gramStart"/>
+      <w:r>
+        <w:rPr>
+          <w:color w:val="EE0000"/>
+        </w:rPr>
+        <w:t>#[</w:t>
+      </w:r>
+      <w:proofErr w:type="gramEnd"/>
+      <w:r>
+        <w:rPr>
+          <w:color w:val="EE0000"/>
+        </w:rPr>
+        <w:t>10, 'python', [1, 2]]</w:t>
+      </w:r>
+    </w:p>
+    <w:p>
+      <w:pPr>
+        <w:rPr>
+          <w:color w:val="EE0000"/>
+        </w:rPr>
+      </w:pPr>
+    </w:p>
+    <w:p>
+      <w:pPr>
+        <w:rPr>
+          <w:highlight w:val="yellow"/>
+        </w:rPr>
+      </w:pPr>
+      <w:r>
+        <w:rPr>
+          <w:highlight w:val="yellow"/>
+        </w:rPr>
+        <w:t>L1</w:t>
+      </w:r>
+      <w:proofErr w:type="gramStart"/>
+      <w:r>
+        <w:rPr>
+          <w:highlight w:val="yellow"/>
+        </w:rPr>
+        <w:t>=[</w:t>
+      </w:r>
+      <w:proofErr w:type="gramEnd"/>
+      <w:r>
+        <w:rPr>
+          <w:highlight w:val="yellow"/>
+        </w:rPr>
+        <w:t>1,2,3,4,5]</w:t>
+      </w:r>
+    </w:p>
+    <w:p>
+      <w:pPr>
+        <w:rPr>
+          <w:highlight w:val="yellow"/>
+        </w:rPr>
+      </w:pPr>
+      <w:r>
+        <w:rPr>
+          <w:highlight w:val="yellow"/>
+        </w:rPr>
+        <w:t>L1[</w:t>
+      </w:r>
+      <w:proofErr w:type="gramStart"/>
+      <w:r>
+        <w:rPr>
+          <w:highlight w:val="yellow"/>
+        </w:rPr>
+        <w:t>5:5]=</w:t>
+      </w:r>
+      <w:proofErr w:type="gramEnd"/>
+      <w:r>
+        <w:rPr>
+          <w:highlight w:val="yellow"/>
+        </w:rPr>
+        <w:t>[10]</w:t>
+      </w:r>
+    </w:p>
+    <w:p>
+      <w:r>
+        <w:rPr>
+          <w:highlight w:val="yellow"/>
+        </w:rPr>
+        <w:t>print(L1)</w:t>
+      </w:r>
+    </w:p>
+    <w:p>
+      <w:pPr>
+        <w:rPr>
+          <w:color w:val="EE0000"/>
+        </w:rPr>
+      </w:pPr>
+      <w:proofErr w:type="gramStart"/>
+      <w:r>
+        <w:rPr>
+          <w:color w:val="EE0000"/>
+        </w:rPr>
+        <w:t>#[</w:t>
+      </w:r>
+      <w:proofErr w:type="gramEnd"/>
+      <w:r>
+        <w:rPr>
+          <w:color w:val="EE0000"/>
+        </w:rPr>
+        <w:t>1, 2, 3, 4, 5, 10]</w:t>
+      </w:r>
+    </w:p>
+    <w:p>
+      <w:pPr>
+        <w:rPr>
+          <w:highlight w:val="yellow"/>
+        </w:rPr>
+      </w:pPr>
+      <w:r>
+        <w:rPr>
+          <w:highlight w:val="yellow"/>
+        </w:rPr>
+        <w:t>L1[</w:t>
+      </w:r>
+      <w:proofErr w:type="spellStart"/>
+      <w:r>
+        <w:rPr>
+          <w:highlight w:val="yellow"/>
+        </w:rPr>
+        <w:t>len</w:t>
+      </w:r>
+      <w:proofErr w:type="spellEnd"/>
+      <w:r>
+        <w:rPr>
+          <w:highlight w:val="yellow"/>
+        </w:rPr>
+        <w:t>(L1)</w:t>
+      </w:r>
+      <w:proofErr w:type="gramStart"/>
+      <w:r>
+        <w:rPr>
+          <w:highlight w:val="yellow"/>
+        </w:rPr>
+        <w:t>:]=</w:t>
+      </w:r>
+      <w:proofErr w:type="gramEnd"/>
+      <w:r>
+        <w:rPr>
+          <w:highlight w:val="yellow"/>
+        </w:rPr>
+        <w:t>[12]</w:t>
+      </w:r>
+    </w:p>
+    <w:p>
+      <w:r>
+        <w:rPr>
+          <w:highlight w:val="yellow"/>
+        </w:rPr>
+        <w:t>print(L1)</w:t>
+      </w:r>
+    </w:p>
+    <w:p>
+      <w:pPr>
+        <w:rPr>
+          <w:color w:val="EE0000"/>
+        </w:rPr>
+      </w:pPr>
+      <w:proofErr w:type="gramStart"/>
+      <w:r>
+        <w:rPr>
+          <w:color w:val="EE0000"/>
+        </w:rPr>
+        <w:t>#[</w:t>
+      </w:r>
+      <w:proofErr w:type="gramEnd"/>
+      <w:r>
+        <w:rPr>
+          <w:color w:val="EE0000"/>
+        </w:rPr>
+        <w:t>1, 2, 3, 4, 5, 10, 12]</w:t>
+      </w:r>
+    </w:p>
+    <w:p>
+      <w:pPr>
+        <w:rPr>
+          <w:color w:val="EE0000"/>
+        </w:rPr>
+      </w:pPr>
+    </w:p>
+    <w:p>
+      <w:pPr>
+        <w:rPr>
+          <w:color w:val="EE0000"/>
+        </w:rPr>
+      </w:pPr>
+    </w:p>
+    <w:p>
+      <w:pPr>
+        <w:pBdr>
+          <w:bottom w:val="single" w:sz="6" w:space="1" w:color="auto"/>
+        </w:pBdr>
+        <w:rPr>
+          <w:color w:val="EE0000"/>
+        </w:rPr>
+      </w:pPr>
+      <w:r>
+        <w:rPr>
+          <w:color w:val="EE0000"/>
+        </w:rPr>
+        <w:t>Extend:</w:t>
+      </w:r>
+    </w:p>
+    <w:p>
+      <w:r>
+        <w:rPr>
+          <w:highlight w:val="yellow"/>
+        </w:rPr>
+        <w:t>e</w:t>
+      </w:r>
+      <w:r>
+        <w:rPr>
+          <w:highlight w:val="yellow"/>
+        </w:rPr>
+        <w:t>xtend(</w:t>
+      </w:r>
+      <w:proofErr w:type="spellStart"/>
+      <w:r>
+        <w:rPr>
+          <w:highlight w:val="yellow"/>
+        </w:rPr>
+        <w:t>iterable</w:t>
+      </w:r>
+      <w:proofErr w:type="spellEnd"/>
+      <w:r>
+        <w:rPr>
+          <w:highlight w:val="yellow"/>
+        </w:rPr>
+        <w:t>)</w:t>
+      </w:r>
+    </w:p>
+    <w:p>
+      <w:pPr>
+        <w:rPr>
+          <w:highlight w:val="yellow"/>
+        </w:rPr>
+      </w:pPr>
+      <w:r>
+        <w:rPr>
+          <w:highlight w:val="yellow"/>
+        </w:rPr>
+        <w:t>L1</w:t>
+      </w:r>
+      <w:proofErr w:type="gramStart"/>
+      <w:r>
+        <w:rPr>
+          <w:highlight w:val="yellow"/>
+        </w:rPr>
+        <w:t>=[</w:t>
+      </w:r>
+      <w:proofErr w:type="gramEnd"/>
+      <w:r>
+        <w:rPr>
+          <w:highlight w:val="yellow"/>
+        </w:rPr>
+        <w:t>1,2,3,4]</w:t>
+      </w:r>
+    </w:p>
+    <w:p>
+      <w:pPr>
+        <w:rPr>
+          <w:highlight w:val="yellow"/>
+        </w:rPr>
+      </w:pPr>
+      <w:r>
+        <w:rPr>
+          <w:highlight w:val="yellow"/>
+        </w:rPr>
+        <w:t>L</w:t>
+      </w:r>
+      <w:proofErr w:type="gramStart"/>
+      <w:r>
+        <w:rPr>
+          <w:highlight w:val="yellow"/>
+        </w:rPr>
+        <w:t>1.extend</w:t>
+      </w:r>
+      <w:proofErr w:type="gramEnd"/>
+      <w:r>
+        <w:rPr>
+          <w:highlight w:val="yellow"/>
+        </w:rPr>
+        <w:t>([5,6,7])</w:t>
+      </w:r>
+    </w:p>
+    <w:p>
+      <w:r>
+        <w:rPr>
+          <w:highlight w:val="yellow"/>
+        </w:rPr>
+        <w:t>print(L1)</w:t>
+      </w:r>
+    </w:p>
+    <w:p>
+      <w:pPr>
+        <w:rPr>
+          <w:color w:val="EE0000"/>
+        </w:rPr>
+      </w:pPr>
+      <w:proofErr w:type="gramStart"/>
+      <w:r>
+        <w:rPr>
+          <w:color w:val="EE0000"/>
+        </w:rPr>
+        <w:t>#[</w:t>
+      </w:r>
+      <w:proofErr w:type="gramEnd"/>
+      <w:r>
+        <w:rPr>
+          <w:color w:val="EE0000"/>
+        </w:rPr>
+        <w:t>1, 2, 3, 4, 5, 6, 7]</w:t>
+      </w:r>
+    </w:p>
+    <w:p>
+      <w:pPr>
+        <w:rPr>
+          <w:color w:val="EE0000"/>
+        </w:rPr>
+      </w:pPr>
+    </w:p>
+    <w:p>
+      <w:pPr>
+        <w:rPr>
+          <w:highlight w:val="yellow"/>
+        </w:rPr>
+      </w:pPr>
+      <w:r>
+        <w:rPr>
+          <w:highlight w:val="yellow"/>
+        </w:rPr>
+        <w:t>L1</w:t>
+      </w:r>
+      <w:proofErr w:type="gramStart"/>
+      <w:r>
+        <w:rPr>
+          <w:highlight w:val="yellow"/>
+        </w:rPr>
+        <w:t>=[</w:t>
+      </w:r>
+      <w:proofErr w:type="gramEnd"/>
+      <w:r>
+        <w:rPr>
+          <w:highlight w:val="yellow"/>
+        </w:rPr>
+        <w:t>1,2]</w:t>
+      </w:r>
+    </w:p>
+    <w:p>
+      <w:pPr>
+        <w:rPr>
+          <w:highlight w:val="yellow"/>
+        </w:rPr>
+      </w:pPr>
+      <w:r>
+        <w:rPr>
+          <w:highlight w:val="yellow"/>
+        </w:rPr>
+        <w:t>L</w:t>
+      </w:r>
+      <w:proofErr w:type="gramStart"/>
+      <w:r>
+        <w:rPr>
+          <w:highlight w:val="yellow"/>
+        </w:rPr>
+        <w:t>1.extend</w:t>
+      </w:r>
+      <w:proofErr w:type="gramEnd"/>
+      <w:r>
+        <w:rPr>
+          <w:highlight w:val="yellow"/>
+        </w:rPr>
+        <w:t>("python")</w:t>
+      </w:r>
+    </w:p>
+    <w:p>
+      <w:r>
+        <w:rPr>
+          <w:highlight w:val="yellow"/>
+        </w:rPr>
+        <w:t>print(L1)</w:t>
+      </w:r>
+      <w:r>
+        <w:t xml:space="preserve"> </w:t>
+      </w:r>
+    </w:p>
+    <w:p>
+      <w:pPr>
+        <w:rPr>
+          <w:color w:val="EE0000"/>
+        </w:rPr>
+      </w:pPr>
+      <w:r>
+        <w:rPr>
+          <w:color w:val="EE0000"/>
+        </w:rPr>
+        <w:t xml:space="preserve"># only </w:t>
+      </w:r>
+      <w:proofErr w:type="spellStart"/>
+      <w:r>
+        <w:rPr>
+          <w:color w:val="EE0000"/>
+        </w:rPr>
+        <w:t>iterable</w:t>
+      </w:r>
+      <w:proofErr w:type="spellEnd"/>
+    </w:p>
+    <w:p>
+      <w:pPr>
+        <w:rPr>
+          <w:color w:val="EE0000"/>
+        </w:rPr>
+      </w:pPr>
+      <w:r>
+        <w:rPr>
+          <w:color w:val="EE0000"/>
+        </w:rPr>
+        <w:t># [1, 2, 'p', 'y', 't', 'h', 'o', 'n']</w:t>
+      </w:r>
+    </w:p>
+    <w:p>
+      <w:pPr>
+        <w:rPr>
+          <w:color w:val="EE0000"/>
+        </w:rPr>
+      </w:pPr>
+    </w:p>
+    <w:p>
+      <w:pPr>
+        <w:rPr>
+          <w:highlight w:val="yellow"/>
+        </w:rPr>
+      </w:pPr>
+      <w:r>
+        <w:rPr>
+          <w:highlight w:val="yellow"/>
+        </w:rPr>
+        <w:t>L1</w:t>
+      </w:r>
+      <w:proofErr w:type="gramStart"/>
+      <w:r>
+        <w:rPr>
+          <w:highlight w:val="yellow"/>
+        </w:rPr>
+        <w:t>=[</w:t>
+      </w:r>
+      <w:proofErr w:type="gramEnd"/>
+      <w:r>
+        <w:rPr>
+          <w:highlight w:val="yellow"/>
+        </w:rPr>
+        <w:t>1,2,3,4]</w:t>
+      </w:r>
+    </w:p>
+    <w:p>
+      <w:pPr>
+        <w:rPr>
+          <w:highlight w:val="yellow"/>
+        </w:rPr>
+      </w:pPr>
+      <w:r>
+        <w:rPr>
+          <w:highlight w:val="yellow"/>
+        </w:rPr>
+        <w:t>L</w:t>
+      </w:r>
+      <w:proofErr w:type="gramStart"/>
+      <w:r>
+        <w:rPr>
+          <w:highlight w:val="yellow"/>
+        </w:rPr>
+        <w:t>1.extend</w:t>
+      </w:r>
+      <w:proofErr w:type="gramEnd"/>
+      <w:r>
+        <w:rPr>
+          <w:highlight w:val="yellow"/>
+        </w:rPr>
+        <w:t>(</w:t>
+      </w:r>
+      <w:proofErr w:type="gramStart"/>
+      <w:r>
+        <w:rPr>
+          <w:highlight w:val="yellow"/>
+        </w:rPr>
+        <w:t>range(</w:t>
+      </w:r>
+      <w:proofErr w:type="gramEnd"/>
+      <w:r>
+        <w:rPr>
+          <w:highlight w:val="yellow"/>
+        </w:rPr>
+        <w:t>5,8))</w:t>
+      </w:r>
+    </w:p>
+    <w:p>
+      <w:r>
+        <w:rPr>
+          <w:highlight w:val="yellow"/>
+        </w:rPr>
+        <w:t>print(L1)</w:t>
+      </w:r>
+    </w:p>
+    <w:p>
+      <w:pPr>
+        <w:rPr>
+          <w:color w:val="EE0000"/>
+        </w:rPr>
+      </w:pPr>
+      <w:r>
+        <w:rPr>
+          <w:color w:val="EE0000"/>
+        </w:rPr>
+        <w:t>[1, 2, 3, 4, 5, 6, 7]</w:t>
+      </w:r>
+    </w:p>
+    <w:p>
+      <w:pPr>
+        <w:rPr>
+          <w:color w:val="EE0000"/>
+        </w:rPr>
+      </w:pPr>
+    </w:p>
+    <w:p>
+      <w:pPr>
+        <w:pBdr>
+          <w:bottom w:val="single" w:sz="6" w:space="1" w:color="auto"/>
+        </w:pBdr>
+      </w:pPr>
+      <w:r>
+        <w:rPr>
+          <w:highlight w:val="yellow"/>
+        </w:rPr>
+        <w:t>INSERT:</w:t>
+      </w:r>
+    </w:p>
+    <w:p>
+      <w:pPr>
+        <w:rPr>
+          <w:color w:val="EE0000"/>
+        </w:rPr>
+      </w:pPr>
+      <w:r>
+        <w:rPr>
+          <w:color w:val="EE0000"/>
+        </w:rPr>
+        <w:t xml:space="preserve">##### insert </w:t>
+      </w:r>
+    </w:p>
+    <w:p>
+      <w:pPr>
+        <w:rPr>
+          <w:highlight w:val="yellow"/>
+        </w:rPr>
+      </w:pPr>
+      <w:r>
+        <w:rPr>
+          <w:highlight w:val="yellow"/>
+        </w:rPr>
+        <w:t>L1</w:t>
+      </w:r>
+      <w:proofErr w:type="gramStart"/>
+      <w:r>
+        <w:rPr>
+          <w:highlight w:val="yellow"/>
+        </w:rPr>
+        <w:t>=[</w:t>
+      </w:r>
+      <w:proofErr w:type="gramEnd"/>
+      <w:r>
+        <w:rPr>
+          <w:highlight w:val="yellow"/>
+        </w:rPr>
+        <w:t>1,2,3,4]</w:t>
+      </w:r>
+    </w:p>
+    <w:p>
+      <w:pPr>
+        <w:rPr>
+          <w:highlight w:val="yellow"/>
+        </w:rPr>
+      </w:pPr>
+      <w:r>
+        <w:rPr>
+          <w:highlight w:val="yellow"/>
+        </w:rPr>
+        <w:t>L</w:t>
+      </w:r>
+      <w:proofErr w:type="gramStart"/>
+      <w:r>
+        <w:rPr>
+          <w:highlight w:val="yellow"/>
+        </w:rPr>
+        <w:t>1.insert</w:t>
+      </w:r>
+      <w:proofErr w:type="gramEnd"/>
+      <w:r>
+        <w:rPr>
+          <w:highlight w:val="yellow"/>
+        </w:rPr>
+        <w:t>(0,50)</w:t>
+      </w:r>
+    </w:p>
+    <w:p>
+      <w:r>
+        <w:rPr>
+          <w:highlight w:val="yellow"/>
+        </w:rPr>
+        <w:t>print(L1)</w:t>
+      </w:r>
+    </w:p>
+    <w:p>
+      <w:pPr>
+        <w:rPr>
+          <w:color w:val="EE0000"/>
+        </w:rPr>
+      </w:pPr>
+      <w:proofErr w:type="gramStart"/>
+      <w:r>
+        <w:rPr>
+          <w:color w:val="EE0000"/>
+        </w:rPr>
+        <w:t>#[</w:t>
+      </w:r>
+      <w:proofErr w:type="gramEnd"/>
+      <w:r>
+        <w:rPr>
+          <w:color w:val="EE0000"/>
+        </w:rPr>
+        <w:t>50, 1, 2, 3, 4]</w:t>
+      </w:r>
+    </w:p>
+    <w:p>
+      <w:pPr>
+        <w:rPr>
+          <w:color w:val="EE0000"/>
+        </w:rPr>
+      </w:pPr>
+    </w:p>
+    <w:p>
+      <w:r>
+        <w:rPr>
+          <w:highlight w:val="yellow"/>
+        </w:rPr>
+        <w:t>L</w:t>
+      </w:r>
+      <w:proofErr w:type="gramStart"/>
+      <w:r>
+        <w:rPr>
+          <w:highlight w:val="yellow"/>
+        </w:rPr>
+        <w:t>1.insert</w:t>
+      </w:r>
+      <w:proofErr w:type="gramEnd"/>
+      <w:r>
+        <w:rPr>
+          <w:highlight w:val="yellow"/>
+        </w:rPr>
+        <w:t>(70,"Python")</w:t>
+      </w:r>
+    </w:p>
+    <w:p>
+      <w:pPr>
+        <w:rPr>
+          <w:highlight w:val="yellow"/>
+        </w:rPr>
+      </w:pPr>
+      <w:r>
+        <w:rPr>
+          <w:highlight w:val="yellow"/>
+        </w:rPr>
+        <w:t>#Last index</w:t>
+      </w:r>
+    </w:p>
+    <w:p>
+      <w:r>
+        <w:rPr>
+          <w:highlight w:val="yellow"/>
+        </w:rPr>
+        <w:t>print(L1)</w:t>
+      </w:r>
+    </w:p>
+    <w:p>
+      <w:pPr>
+        <w:rPr>
+          <w:color w:val="EE0000"/>
+        </w:rPr>
+      </w:pPr>
+      <w:r>
+        <w:rPr>
+          <w:color w:val="EE0000"/>
+        </w:rPr>
+        <w:t># [50, 1, 2, 3, 4, 'Python']</w:t>
+      </w:r>
+    </w:p>
+    <w:p>
+      <w:pPr>
+        <w:rPr>
+          <w:color w:val="EE0000"/>
+        </w:rPr>
+      </w:pPr>
+    </w:p>
+    <w:p>
+      <w:pPr>
+        <w:rPr>
+          <w:highlight w:val="yellow"/>
+        </w:rPr>
+      </w:pPr>
+      <w:r>
+        <w:rPr>
+          <w:highlight w:val="yellow"/>
+        </w:rPr>
+        <w:t>L1</w:t>
+      </w:r>
+      <w:proofErr w:type="gramStart"/>
+      <w:r>
+        <w:rPr>
+          <w:highlight w:val="yellow"/>
+        </w:rPr>
+        <w:t>=[</w:t>
+      </w:r>
+      <w:proofErr w:type="gramEnd"/>
+      <w:r>
+        <w:rPr>
+          <w:highlight w:val="yellow"/>
+        </w:rPr>
+        <w:t>1,2,3,4]</w:t>
+      </w:r>
+    </w:p>
+    <w:p>
+      <w:pPr>
+        <w:rPr>
+          <w:highlight w:val="yellow"/>
+        </w:rPr>
+      </w:pPr>
+      <w:r>
+        <w:rPr>
+          <w:highlight w:val="yellow"/>
+        </w:rPr>
+        <w:t>L</w:t>
+      </w:r>
+      <w:proofErr w:type="gramStart"/>
+      <w:r>
+        <w:rPr>
+          <w:highlight w:val="yellow"/>
+        </w:rPr>
+        <w:t>1.insert</w:t>
+      </w:r>
+      <w:proofErr w:type="gramEnd"/>
+      <w:r>
+        <w:rPr>
+          <w:highlight w:val="yellow"/>
+        </w:rPr>
+        <w:t>(2,"python")</w:t>
+      </w:r>
+    </w:p>
+    <w:p>
+      <w:r>
+        <w:rPr>
+          <w:highlight w:val="yellow"/>
+        </w:rPr>
+        <w:t>print(L1)</w:t>
+      </w:r>
+    </w:p>
+    <w:p>
+      <w:pPr>
+        <w:rPr>
+          <w:color w:val="EE0000"/>
+        </w:rPr>
+      </w:pPr>
+      <w:proofErr w:type="gramStart"/>
+      <w:r>
+        <w:rPr>
+          <w:color w:val="EE0000"/>
+        </w:rPr>
+        <w:t>#[</w:t>
+      </w:r>
+      <w:proofErr w:type="gramEnd"/>
+      <w:r>
+        <w:rPr>
+          <w:color w:val="EE0000"/>
+        </w:rPr>
+        <w:t>1, 2, 'python', 3, 4]</w:t>
+      </w:r>
+    </w:p>
+    <w:p>
+      <w:pPr>
+        <w:rPr>
+          <w:color w:val="EE0000"/>
+        </w:rPr>
+      </w:pPr>
+    </w:p>
+    <w:p>
+      <w:pPr>
+        <w:rPr>
+          <w:highlight w:val="yellow"/>
+        </w:rPr>
+      </w:pPr>
+      <w:r>
+        <w:rPr>
+          <w:highlight w:val="yellow"/>
+        </w:rPr>
+        <w:t>L1</w:t>
+      </w:r>
+      <w:proofErr w:type="gramStart"/>
+      <w:r>
+        <w:rPr>
+          <w:highlight w:val="yellow"/>
+        </w:rPr>
+        <w:t>=[</w:t>
+      </w:r>
+      <w:proofErr w:type="gramEnd"/>
+      <w:r>
+        <w:rPr>
+          <w:highlight w:val="yellow"/>
+        </w:rPr>
+        <w:t>1,2,3,4]</w:t>
+      </w:r>
+    </w:p>
+    <w:p>
+      <w:pPr>
+        <w:rPr>
+          <w:highlight w:val="yellow"/>
+        </w:rPr>
+      </w:pPr>
+      <w:r>
+        <w:rPr>
+          <w:highlight w:val="yellow"/>
+        </w:rPr>
+        <w:t>L1[</w:t>
+      </w:r>
+      <w:proofErr w:type="gramStart"/>
+      <w:r>
+        <w:rPr>
+          <w:highlight w:val="yellow"/>
+        </w:rPr>
+        <w:t>2:2]=</w:t>
+      </w:r>
+      <w:proofErr w:type="gramEnd"/>
+      <w:r>
+        <w:rPr>
+          <w:highlight w:val="yellow"/>
+        </w:rPr>
+        <w:t>[55]</w:t>
+      </w:r>
+    </w:p>
+    <w:p>
+      <w:r>
+        <w:rPr>
+          <w:highlight w:val="yellow"/>
+        </w:rPr>
+        <w:t>print(L1)</w:t>
+      </w:r>
+    </w:p>
+    <w:p>
+      <w:pPr>
+        <w:rPr>
+          <w:color w:val="EE0000"/>
+        </w:rPr>
+      </w:pPr>
+      <w:r>
+        <w:rPr>
+          <w:color w:val="EE0000"/>
+        </w:rPr>
+        <w:t># [1, 2, 55, 3, 4]</w:t>
+      </w:r>
+    </w:p>
+    <w:p>
+      <w:pPr>
+        <w:rPr>
+          <w:color w:val="EE0000"/>
+        </w:rPr>
+      </w:pPr>
+    </w:p>
+    <w:p>
+      <w:pPr>
+        <w:pBdr>
+          <w:bottom w:val="single" w:sz="6" w:space="1" w:color="auto"/>
+        </w:pBdr>
+      </w:pPr>
+      <w:r>
+        <w:rPr>
+          <w:highlight w:val="yellow"/>
+        </w:rPr>
+        <w:t>REMOVING ELEMENT in LIST:</w:t>
+      </w:r>
+    </w:p>
+    <w:p>
+      <w:pPr>
+        <w:rPr>
+          <w:color w:val="EE0000"/>
+        </w:rPr>
+      </w:pPr>
+      <w:r>
+        <w:rPr>
+          <w:color w:val="EE0000"/>
+          <w:highlight w:val="yellow"/>
+        </w:rPr>
+        <w:t>Pop:</w:t>
+      </w:r>
+    </w:p>
+    <w:p>
+      <w:pPr>
+        <w:rPr>
+          <w:highlight w:val="yellow"/>
+          <w:lang w:val="fr-FR"/>
+        </w:rPr>
+      </w:pPr>
+      <w:r>
+        <w:rPr>
+          <w:highlight w:val="yellow"/>
+          <w:lang w:val="fr-FR"/>
+        </w:rPr>
+        <w:t>L1</w:t>
+      </w:r>
+      <w:proofErr w:type="gramStart"/>
+      <w:r>
+        <w:rPr>
+          <w:highlight w:val="yellow"/>
+          <w:lang w:val="fr-FR"/>
+        </w:rPr>
+        <w:t>=[</w:t>
+      </w:r>
+      <w:proofErr w:type="gramEnd"/>
+      <w:r>
+        <w:rPr>
+          <w:highlight w:val="yellow"/>
+          <w:lang w:val="fr-FR"/>
+        </w:rPr>
+        <w:t>1,2,3,4,5,6]</w:t>
+      </w:r>
+    </w:p>
+    <w:p>
+      <w:pPr>
+        <w:rPr>
+          <w:lang w:val="fr-FR"/>
+        </w:rPr>
+      </w:pPr>
+      <w:proofErr w:type="spellStart"/>
+      <w:proofErr w:type="gramStart"/>
+      <w:r>
+        <w:rPr>
+          <w:highlight w:val="yellow"/>
+          <w:lang w:val="fr-FR"/>
+        </w:rPr>
+        <w:t>print</w:t>
+      </w:r>
+      <w:proofErr w:type="spellEnd"/>
+      <w:r>
+        <w:rPr>
+          <w:highlight w:val="yellow"/>
+          <w:lang w:val="fr-FR"/>
+        </w:rPr>
+        <w:t>(L1.pop(</w:t>
+      </w:r>
+      <w:proofErr w:type="gramEnd"/>
+      <w:r>
+        <w:rPr>
+          <w:highlight w:val="yellow"/>
+          <w:lang w:val="fr-FR"/>
+        </w:rPr>
+        <w:t>))</w:t>
+      </w:r>
+    </w:p>
+    <w:p>
+      <w:pPr>
+        <w:rPr>
+          <w:color w:val="EE0000"/>
+          <w:lang w:val="fr-FR"/>
+        </w:rPr>
+      </w:pPr>
+      <w:r>
+        <w:rPr>
+          <w:color w:val="EE0000"/>
+          <w:lang w:val="fr-FR"/>
+        </w:rPr>
+        <w:t>#6</w:t>
+      </w:r>
+    </w:p>
+    <w:p>
+      <w:pPr>
+        <w:rPr>
+          <w:color w:val="EE0000"/>
+          <w:lang w:val="fr-FR"/>
+        </w:rPr>
+      </w:pPr>
+    </w:p>
+    <w:p>
+      <w:pPr>
+        <w:rPr>
+          <w:lang w:val="fr-FR"/>
+        </w:rPr>
+      </w:pPr>
+      <w:proofErr w:type="spellStart"/>
+      <w:proofErr w:type="gramStart"/>
+      <w:r>
+        <w:rPr>
+          <w:highlight w:val="yellow"/>
+          <w:lang w:val="fr-FR"/>
+        </w:rPr>
+        <w:t>print</w:t>
+      </w:r>
+      <w:proofErr w:type="spellEnd"/>
+      <w:proofErr w:type="gramEnd"/>
+      <w:r>
+        <w:rPr>
+          <w:highlight w:val="yellow"/>
+          <w:lang w:val="fr-FR"/>
+        </w:rPr>
+        <w:t>(L1)</w:t>
+      </w:r>
+    </w:p>
+    <w:p>
+      <w:pPr>
+        <w:rPr>
+          <w:color w:val="EE0000"/>
+          <w:lang w:val="fr-FR"/>
+        </w:rPr>
+      </w:pPr>
+      <w:r>
+        <w:rPr>
+          <w:color w:val="EE0000"/>
+          <w:lang w:val="fr-FR"/>
+        </w:rPr>
+        <w:t># [1,2,3,4,5]</w:t>
+      </w:r>
+    </w:p>
+    <w:p>
+      <w:pPr>
+        <w:rPr>
+          <w:color w:val="EE0000"/>
+          <w:lang w:val="fr-FR"/>
+        </w:rPr>
+      </w:pPr>
+    </w:p>
+    <w:p>
+      <w:pPr>
+        <w:rPr>
+          <w:highlight w:val="yellow"/>
+          <w:lang w:val="fr-FR"/>
+        </w:rPr>
+      </w:pPr>
+      <w:r>
+        <w:rPr>
+          <w:highlight w:val="yellow"/>
+          <w:lang w:val="fr-FR"/>
+        </w:rPr>
+        <w:t>L1</w:t>
+      </w:r>
+      <w:proofErr w:type="gramStart"/>
+      <w:r>
+        <w:rPr>
+          <w:highlight w:val="yellow"/>
+          <w:lang w:val="fr-FR"/>
+        </w:rPr>
+        <w:t>=[</w:t>
+      </w:r>
+      <w:proofErr w:type="gramEnd"/>
+      <w:r>
+        <w:rPr>
+          <w:highlight w:val="yellow"/>
+          <w:lang w:val="fr-FR"/>
+        </w:rPr>
+        <w:t>1,2,3,4,5,6]</w:t>
+      </w:r>
+    </w:p>
+    <w:p>
+      <w:pPr>
+        <w:rPr>
+          <w:lang w:val="fr-FR"/>
+        </w:rPr>
+      </w:pPr>
+      <w:proofErr w:type="spellStart"/>
+      <w:proofErr w:type="gramStart"/>
+      <w:r>
+        <w:rPr>
+          <w:highlight w:val="yellow"/>
+          <w:lang w:val="fr-FR"/>
+        </w:rPr>
+        <w:t>print</w:t>
+      </w:r>
+      <w:proofErr w:type="spellEnd"/>
+      <w:r>
+        <w:rPr>
+          <w:highlight w:val="yellow"/>
+          <w:lang w:val="fr-FR"/>
+        </w:rPr>
+        <w:t>(L1.pop(</w:t>
+      </w:r>
+      <w:proofErr w:type="gramEnd"/>
+      <w:r>
+        <w:rPr>
+          <w:highlight w:val="yellow"/>
+          <w:lang w:val="fr-FR"/>
+        </w:rPr>
+        <w:t>2))</w:t>
+      </w:r>
+    </w:p>
+    <w:p>
+      <w:pPr>
+        <w:rPr>
+          <w:color w:val="EE0000"/>
+          <w:lang w:val="fr-FR"/>
+        </w:rPr>
+      </w:pPr>
+      <w:r>
+        <w:rPr>
+          <w:color w:val="EE0000"/>
+          <w:lang w:val="fr-FR"/>
+        </w:rPr>
+        <w:t>#3</w:t>
+      </w:r>
+    </w:p>
+    <w:p>
+      <w:pPr>
+        <w:rPr>
+          <w:color w:val="EE0000"/>
+          <w:lang w:val="fr-FR"/>
+        </w:rPr>
+      </w:pPr>
+    </w:p>
+    <w:p>
+      <w:pPr>
+        <w:rPr>
+          <w:lang w:val="fr-FR"/>
+        </w:rPr>
+      </w:pPr>
+      <w:proofErr w:type="spellStart"/>
+      <w:proofErr w:type="gramStart"/>
+      <w:r>
+        <w:rPr>
+          <w:highlight w:val="yellow"/>
+          <w:lang w:val="fr-FR"/>
+        </w:rPr>
+        <w:t>print</w:t>
+      </w:r>
+      <w:proofErr w:type="spellEnd"/>
+      <w:proofErr w:type="gramEnd"/>
+      <w:r>
+        <w:rPr>
+          <w:highlight w:val="yellow"/>
+          <w:lang w:val="fr-FR"/>
+        </w:rPr>
+        <w:t>(L1)</w:t>
+      </w:r>
+    </w:p>
+    <w:p>
+      <w:pPr>
+        <w:rPr>
+          <w:color w:val="EE0000"/>
+          <w:lang w:val="fr-FR"/>
+        </w:rPr>
+      </w:pPr>
+      <w:proofErr w:type="gramStart"/>
+      <w:r>
+        <w:rPr>
+          <w:color w:val="EE0000"/>
+          <w:lang w:val="fr-FR"/>
+        </w:rPr>
+        <w:t>#[</w:t>
+      </w:r>
+      <w:proofErr w:type="gramEnd"/>
+      <w:r>
+        <w:rPr>
+          <w:color w:val="EE0000"/>
+          <w:lang w:val="fr-FR"/>
+        </w:rPr>
+        <w:t>1,2,4,5,6]</w:t>
+      </w:r>
+    </w:p>
+    <w:p>
+      <w:pPr>
+        <w:rPr>
+          <w:color w:val="EE0000"/>
+          <w:lang w:val="fr-FR"/>
+        </w:rPr>
+      </w:pPr>
+      <w:r>
+        <w:rPr>
+          <w:color w:val="EE0000"/>
+          <w:lang w:val="fr-FR"/>
+        </w:rPr>
+        <w:br/>
+      </w:r>
+    </w:p>
+    <w:p>
+      <w:pPr>
+        <w:rPr>
+          <w:highlight w:val="yellow"/>
+          <w:lang w:val="fr-FR"/>
+        </w:rPr>
+      </w:pPr>
+      <w:r>
+        <w:rPr>
+          <w:highlight w:val="yellow"/>
+          <w:lang w:val="fr-FR"/>
+        </w:rPr>
+        <w:t>L1</w:t>
+      </w:r>
+      <w:proofErr w:type="gramStart"/>
+      <w:r>
+        <w:rPr>
+          <w:highlight w:val="yellow"/>
+          <w:lang w:val="fr-FR"/>
+        </w:rPr>
+        <w:t>=[</w:t>
+      </w:r>
+      <w:proofErr w:type="gramEnd"/>
+      <w:r>
+        <w:rPr>
+          <w:highlight w:val="yellow"/>
+          <w:lang w:val="fr-FR"/>
+        </w:rPr>
+        <w:t>]</w:t>
+      </w:r>
+    </w:p>
+    <w:p>
+      <w:pPr>
+        <w:rPr>
+          <w:lang w:val="fr-FR"/>
+        </w:rPr>
+      </w:pPr>
+      <w:proofErr w:type="gramStart"/>
+      <w:r>
+        <w:rPr>
+          <w:highlight w:val="yellow"/>
+          <w:lang w:val="fr-FR"/>
+        </w:rPr>
+        <w:t>L1.pop(</w:t>
+      </w:r>
+      <w:proofErr w:type="gramEnd"/>
+      <w:r>
+        <w:rPr>
+          <w:highlight w:val="yellow"/>
+          <w:lang w:val="fr-FR"/>
+        </w:rPr>
+        <w:t>)</w:t>
+      </w:r>
+    </w:p>
+    <w:p>
+      <w:pPr>
+        <w:rPr>
+          <w:color w:val="EE0000"/>
+        </w:rPr>
+      </w:pPr>
+      <w:r>
+        <w:rPr>
+          <w:color w:val="EE0000"/>
+        </w:rPr>
+        <w:t xml:space="preserve"># </w:t>
+      </w:r>
+      <w:proofErr w:type="spellStart"/>
+      <w:r>
+        <w:rPr>
+          <w:color w:val="EE0000"/>
+        </w:rPr>
+        <w:t>IndexError</w:t>
+      </w:r>
+      <w:proofErr w:type="spellEnd"/>
+      <w:r>
+        <w:rPr>
+          <w:color w:val="EE0000"/>
+        </w:rPr>
+        <w:t>: pop from empty list</w:t>
+      </w:r>
+    </w:p>
+    <w:p>
+      <w:pPr>
+        <w:rPr>
+          <w:color w:val="EE0000"/>
+        </w:rPr>
+      </w:pPr>
+    </w:p>
+    <w:p>
+      <w:pPr>
+        <w:pBdr>
+          <w:bottom w:val="single" w:sz="6" w:space="1" w:color="auto"/>
+        </w:pBdr>
+      </w:pPr>
+      <w:r>
+        <w:rPr>
+          <w:highlight w:val="yellow"/>
+        </w:rPr>
+        <w:t>Remove:</w:t>
+      </w:r>
+    </w:p>
+    <w:p>
+      <w:pPr>
+        <w:rPr>
+          <w:highlight w:val="yellow"/>
+        </w:rPr>
+      </w:pPr>
+      <w:r>
+        <w:rPr>
+          <w:highlight w:val="yellow"/>
+        </w:rPr>
+        <w:t>L1</w:t>
+      </w:r>
+      <w:proofErr w:type="gramStart"/>
+      <w:r>
+        <w:rPr>
+          <w:highlight w:val="yellow"/>
+        </w:rPr>
+        <w:t>=[</w:t>
+      </w:r>
+      <w:proofErr w:type="gramEnd"/>
+      <w:r>
+        <w:rPr>
+          <w:highlight w:val="yellow"/>
+        </w:rPr>
+        <w:t>1,2,3,4,5,3]</w:t>
+      </w:r>
+    </w:p>
+    <w:p>
+      <w:r>
+        <w:rPr>
+          <w:highlight w:val="yellow"/>
+        </w:rPr>
+        <w:t>L</w:t>
+      </w:r>
+      <w:proofErr w:type="gramStart"/>
+      <w:r>
+        <w:rPr>
+          <w:highlight w:val="yellow"/>
+        </w:rPr>
+        <w:t>1.remove</w:t>
+      </w:r>
+      <w:proofErr w:type="gramEnd"/>
+      <w:r>
+        <w:rPr>
+          <w:highlight w:val="yellow"/>
+        </w:rPr>
+        <w:t>(3)</w:t>
+      </w:r>
+    </w:p>
+    <w:p/>
+    <w:p>
+      <w:r>
+        <w:rPr>
+          <w:highlight w:val="yellow"/>
+        </w:rPr>
+        <w:t>print(L1)</w:t>
+      </w:r>
+    </w:p>
+    <w:p>
+      <w:pPr>
+        <w:rPr>
+          <w:color w:val="EE0000"/>
+        </w:rPr>
+      </w:pPr>
+      <w:proofErr w:type="gramStart"/>
+      <w:r>
+        <w:rPr>
+          <w:color w:val="EE0000"/>
+        </w:rPr>
+        <w:t>#[</w:t>
+      </w:r>
+      <w:proofErr w:type="gramEnd"/>
+      <w:r>
+        <w:rPr>
+          <w:color w:val="EE0000"/>
+        </w:rPr>
+        <w:t>1, 2, 4, 5, 3]</w:t>
+      </w:r>
+    </w:p>
+    <w:p/>
+    <w:p>
+      <w:pPr>
+        <w:rPr>
+          <w:highlight w:val="yellow"/>
+        </w:rPr>
+      </w:pPr>
+      <w:r>
+        <w:rPr>
+          <w:highlight w:val="yellow"/>
+        </w:rPr>
+        <w:t>L</w:t>
+      </w:r>
+      <w:proofErr w:type="gramStart"/>
+      <w:r>
+        <w:rPr>
+          <w:highlight w:val="yellow"/>
+        </w:rPr>
+        <w:t>1.remove</w:t>
+      </w:r>
+      <w:proofErr w:type="gramEnd"/>
+      <w:r>
+        <w:rPr>
+          <w:highlight w:val="yellow"/>
+        </w:rPr>
+        <w:t>(3)</w:t>
+      </w:r>
+    </w:p>
+    <w:p>
+      <w:pPr>
+        <w:rPr>
+          <w:highlight w:val="yellow"/>
+        </w:rPr>
+      </w:pPr>
+    </w:p>
+    <w:p>
+      <w:r>
+        <w:rPr>
+          <w:highlight w:val="yellow"/>
+        </w:rPr>
+        <w:t>print(L1)</w:t>
+      </w:r>
+    </w:p>
+    <w:p>
+      <w:pPr>
+        <w:rPr>
+          <w:color w:val="EE0000"/>
+        </w:rPr>
+      </w:pPr>
+      <w:proofErr w:type="gramStart"/>
+      <w:r>
+        <w:rPr>
+          <w:color w:val="EE0000"/>
+        </w:rPr>
+        <w:t>#[</w:t>
+      </w:r>
+      <w:proofErr w:type="gramEnd"/>
+      <w:r>
+        <w:rPr>
+          <w:color w:val="EE0000"/>
+        </w:rPr>
+        <w:t>1, 2, 4, 5]</w:t>
+      </w:r>
+    </w:p>
+    <w:p>
+      <w:pPr>
+        <w:rPr>
+          <w:color w:val="EE0000"/>
+        </w:rPr>
+      </w:pPr>
+    </w:p>
+    <w:p>
+      <w:pPr>
+        <w:pBdr>
+          <w:bottom w:val="single" w:sz="6" w:space="1" w:color="auto"/>
+        </w:pBdr>
+      </w:pPr>
+      <w:r>
+        <w:rPr>
+          <w:highlight w:val="yellow"/>
+        </w:rPr>
+        <w:t>Clear:</w:t>
+      </w:r>
+    </w:p>
+    <w:p>
+      <w:pPr>
+        <w:rPr>
+          <w:highlight w:val="yellow"/>
+        </w:rPr>
+      </w:pPr>
+      <w:r>
+        <w:rPr>
+          <w:highlight w:val="yellow"/>
+        </w:rPr>
+        <w:t>L1</w:t>
+      </w:r>
+      <w:proofErr w:type="gramStart"/>
+      <w:r>
+        <w:rPr>
+          <w:highlight w:val="yellow"/>
+        </w:rPr>
+        <w:t>=[</w:t>
+      </w:r>
+      <w:proofErr w:type="gramEnd"/>
+      <w:r>
+        <w:rPr>
+          <w:highlight w:val="yellow"/>
+        </w:rPr>
+        <w:t>1,2,3,4,5]</w:t>
+      </w:r>
+    </w:p>
+    <w:p>
+      <w:pPr>
+        <w:rPr>
+          <w:highlight w:val="yellow"/>
+        </w:rPr>
+      </w:pPr>
+      <w:r>
+        <w:rPr>
+          <w:highlight w:val="yellow"/>
+        </w:rPr>
+        <w:t>L</w:t>
+      </w:r>
+      <w:proofErr w:type="gramStart"/>
+      <w:r>
+        <w:rPr>
+          <w:highlight w:val="yellow"/>
+        </w:rPr>
+        <w:t>1.clear</w:t>
+      </w:r>
+      <w:proofErr w:type="gramEnd"/>
+      <w:r>
+        <w:rPr>
+          <w:highlight w:val="yellow"/>
+        </w:rPr>
+        <w:t>()</w:t>
+      </w:r>
+    </w:p>
+    <w:p>
+      <w:r>
+        <w:rPr>
+          <w:highlight w:val="yellow"/>
+        </w:rPr>
+        <w:t>print(L1)</w:t>
+      </w:r>
+    </w:p>
+    <w:p>
+      <w:pPr>
+        <w:rPr>
+          <w:color w:val="EE0000"/>
+        </w:rPr>
+      </w:pPr>
+      <w:r>
+        <w:rPr>
+          <w:color w:val="EE0000"/>
+        </w:rPr>
+        <w:t>#[]</w:t>
+      </w:r>
+    </w:p>
+    <w:p>
+      <w:pPr>
+        <w:rPr>
+          <w:color w:val="EE0000"/>
+        </w:rPr>
+      </w:pPr>
+    </w:p>
+    <w:p>
+      <w:pPr>
+        <w:pBdr>
+          <w:bottom w:val="single" w:sz="6" w:space="1" w:color="auto"/>
+        </w:pBdr>
+        <w:rPr>
+          <w:lang w:val="es-ES"/>
+        </w:rPr>
+      </w:pPr>
+      <w:r>
+        <w:rPr>
+          <w:highlight w:val="yellow"/>
+          <w:lang w:val="es-ES"/>
+        </w:rPr>
+        <w:t>Del:</w:t>
+      </w:r>
+    </w:p>
+    <w:p>
+      <w:pPr>
+        <w:rPr>
+          <w:highlight w:val="yellow"/>
+          <w:lang w:val="es-ES"/>
+        </w:rPr>
+      </w:pPr>
+      <w:r>
+        <w:rPr>
+          <w:highlight w:val="yellow"/>
+          <w:lang w:val="es-ES"/>
+        </w:rPr>
+        <w:t>L1</w:t>
+      </w:r>
+      <w:proofErr w:type="gramStart"/>
+      <w:r>
+        <w:rPr>
+          <w:highlight w:val="yellow"/>
+          <w:lang w:val="es-ES"/>
+        </w:rPr>
+        <w:t>=[</w:t>
+      </w:r>
+      <w:proofErr w:type="gramEnd"/>
+      <w:r>
+        <w:rPr>
+          <w:highlight w:val="yellow"/>
+          <w:lang w:val="es-ES"/>
+        </w:rPr>
+        <w:t>1,2,3,4,5,6]</w:t>
+      </w:r>
+    </w:p>
+    <w:p>
+      <w:pPr>
+        <w:rPr>
+          <w:highlight w:val="yellow"/>
+          <w:lang w:val="es-ES"/>
+        </w:rPr>
+      </w:pPr>
+      <w:r>
+        <w:rPr>
+          <w:highlight w:val="yellow"/>
+          <w:lang w:val="es-ES"/>
+        </w:rPr>
+        <w:t>del L1[3]</w:t>
+      </w:r>
+    </w:p>
+    <w:p>
+      <w:pPr>
+        <w:rPr>
+          <w:lang w:val="es-ES"/>
+        </w:rPr>
+      </w:pPr>
+      <w:proofErr w:type="spellStart"/>
+      <w:r>
+        <w:rPr>
+          <w:highlight w:val="yellow"/>
+          <w:lang w:val="es-ES"/>
+        </w:rPr>
+        <w:t>print</w:t>
+      </w:r>
+      <w:proofErr w:type="spellEnd"/>
+      <w:r>
+        <w:rPr>
+          <w:highlight w:val="yellow"/>
+          <w:lang w:val="es-ES"/>
+        </w:rPr>
+        <w:t>(L1)</w:t>
+      </w:r>
+    </w:p>
+    <w:p>
+      <w:pPr>
+        <w:rPr>
+          <w:color w:val="EE0000"/>
+          <w:lang w:val="es-ES"/>
+        </w:rPr>
+      </w:pPr>
+      <w:proofErr w:type="gramStart"/>
+      <w:r>
+        <w:rPr>
+          <w:color w:val="EE0000"/>
+          <w:lang w:val="es-ES"/>
+        </w:rPr>
+        <w:t>#[</w:t>
+      </w:r>
+      <w:proofErr w:type="gramEnd"/>
+      <w:r>
+        <w:rPr>
+          <w:color w:val="EE0000"/>
+          <w:lang w:val="es-ES"/>
+        </w:rPr>
+        <w:t>1, 2, 3, 5, 6]</w:t>
+      </w:r>
+    </w:p>
+    <w:p>
+      <w:pPr>
+        <w:rPr>
+          <w:color w:val="EE0000"/>
+          <w:lang w:val="es-ES"/>
+        </w:rPr>
+      </w:pPr>
+      <w:r>
+        <w:rPr>
+          <w:color w:val="EE0000"/>
+          <w:lang w:val="es-ES"/>
+        </w:rPr>
+        <w:br/>
+      </w:r>
+    </w:p>
+    <w:p>
+      <w:pPr>
+        <w:rPr>
+          <w:highlight w:val="yellow"/>
+          <w:lang w:val="es-ES"/>
+        </w:rPr>
+      </w:pPr>
+      <w:r>
+        <w:rPr>
+          <w:highlight w:val="yellow"/>
+          <w:lang w:val="es-ES"/>
+        </w:rPr>
+        <w:t>L1</w:t>
+      </w:r>
+      <w:proofErr w:type="gramStart"/>
+      <w:r>
+        <w:rPr>
+          <w:highlight w:val="yellow"/>
+          <w:lang w:val="es-ES"/>
+        </w:rPr>
+        <w:t>=[</w:t>
+      </w:r>
+      <w:proofErr w:type="gramEnd"/>
+      <w:r>
+        <w:rPr>
+          <w:highlight w:val="yellow"/>
+          <w:lang w:val="es-ES"/>
+        </w:rPr>
+        <w:t>1,2,3,4,5,6]</w:t>
+      </w:r>
+    </w:p>
+    <w:p>
+      <w:pPr>
+        <w:rPr>
+          <w:highlight w:val="yellow"/>
+          <w:lang w:val="es-ES"/>
+        </w:rPr>
+      </w:pPr>
+      <w:r>
+        <w:rPr>
+          <w:highlight w:val="yellow"/>
+          <w:lang w:val="es-ES"/>
+        </w:rPr>
+        <w:t>del L1[1:4]</w:t>
+      </w:r>
+    </w:p>
+    <w:p>
+      <w:pPr>
+        <w:rPr>
+          <w:lang w:val="es-ES"/>
+        </w:rPr>
+      </w:pPr>
+      <w:proofErr w:type="spellStart"/>
+      <w:r>
+        <w:rPr>
+          <w:highlight w:val="yellow"/>
+          <w:lang w:val="es-ES"/>
+        </w:rPr>
+        <w:t>print</w:t>
+      </w:r>
+      <w:proofErr w:type="spellEnd"/>
+      <w:r>
+        <w:rPr>
+          <w:highlight w:val="yellow"/>
+          <w:lang w:val="es-ES"/>
+        </w:rPr>
+        <w:t>(L1)</w:t>
+      </w:r>
+    </w:p>
+    <w:p>
+      <w:pPr>
+        <w:rPr>
+          <w:color w:val="EE0000"/>
+          <w:lang w:val="es-ES"/>
+        </w:rPr>
+      </w:pPr>
+      <w:r>
+        <w:rPr>
+          <w:color w:val="EE0000"/>
+          <w:lang w:val="es-ES"/>
+        </w:rPr>
+        <w:t># [1,5,6]</w:t>
+      </w:r>
+    </w:p>
+    <w:p>
+      <w:pPr>
+        <w:rPr>
+          <w:color w:val="EE0000"/>
+          <w:lang w:val="es-ES"/>
+        </w:rPr>
+      </w:pPr>
+    </w:p>
+    <w:p>
+      <w:pPr>
+        <w:rPr>
+          <w:highlight w:val="yellow"/>
+          <w:lang w:val="es-ES"/>
+        </w:rPr>
+      </w:pPr>
+      <w:r>
+        <w:rPr>
+          <w:highlight w:val="yellow"/>
+          <w:lang w:val="es-ES"/>
+        </w:rPr>
+        <w:t>L1</w:t>
+      </w:r>
+      <w:proofErr w:type="gramStart"/>
+      <w:r>
+        <w:rPr>
+          <w:highlight w:val="yellow"/>
+          <w:lang w:val="es-ES"/>
+        </w:rPr>
+        <w:t>=[</w:t>
+      </w:r>
+      <w:proofErr w:type="gramEnd"/>
+      <w:r>
+        <w:rPr>
+          <w:highlight w:val="yellow"/>
+          <w:lang w:val="es-ES"/>
+        </w:rPr>
+        <w:t>1,2,3,4,5,6]</w:t>
+      </w:r>
+    </w:p>
+    <w:p>
+      <w:pPr>
+        <w:rPr>
+          <w:highlight w:val="yellow"/>
+          <w:lang w:val="es-ES"/>
+        </w:rPr>
+      </w:pPr>
+    </w:p>
+    <w:p>
+      <w:pPr>
+        <w:rPr>
+          <w:highlight w:val="yellow"/>
+          <w:lang w:val="es-ES"/>
+        </w:rPr>
+      </w:pPr>
+      <w:r>
+        <w:rPr>
+          <w:highlight w:val="yellow"/>
+          <w:lang w:val="es-ES"/>
+        </w:rPr>
+        <w:t>del L1</w:t>
+      </w:r>
+    </w:p>
+    <w:p>
+      <w:pPr>
+        <w:rPr>
+          <w:highlight w:val="yellow"/>
+          <w:lang w:val="es-ES"/>
+        </w:rPr>
+      </w:pPr>
+    </w:p>
+    <w:p>
+      <w:pPr>
+        <w:rPr>
+          <w:lang w:val="es-ES"/>
+        </w:rPr>
+      </w:pPr>
+      <w:proofErr w:type="spellStart"/>
+      <w:r>
+        <w:rPr>
+          <w:highlight w:val="yellow"/>
+          <w:lang w:val="es-ES"/>
+        </w:rPr>
+        <w:t>print</w:t>
+      </w:r>
+      <w:proofErr w:type="spellEnd"/>
+      <w:r>
+        <w:rPr>
+          <w:highlight w:val="yellow"/>
+          <w:lang w:val="es-ES"/>
+        </w:rPr>
+        <w:t>(L1)</w:t>
+      </w:r>
+    </w:p>
+    <w:p>
+      <w:pPr>
+        <w:rPr>
+          <w:color w:val="EE0000"/>
+        </w:rPr>
+      </w:pPr>
+      <w:r>
+        <w:rPr>
+          <w:color w:val="EE0000"/>
+        </w:rPr>
+        <w:t xml:space="preserve"># </w:t>
+      </w:r>
+      <w:proofErr w:type="spellStart"/>
+      <w:r>
+        <w:rPr>
+          <w:color w:val="EE0000"/>
+        </w:rPr>
+        <w:t>NameError</w:t>
+      </w:r>
+      <w:proofErr w:type="spellEnd"/>
+      <w:r>
+        <w:rPr>
+          <w:color w:val="EE0000"/>
+        </w:rPr>
+        <w:t>: name 'L1' is not defined</w:t>
+      </w:r>
+    </w:p>
+    <w:p/>
+    <w:p>
+      <w:pPr>
+        <w:pBdr>
+          <w:bottom w:val="single" w:sz="6" w:space="1" w:color="auto"/>
+        </w:pBdr>
+      </w:pPr>
+      <w:r>
+        <w:t>INDEX and SORT/REVERSE:</w:t>
+      </w:r>
+    </w:p>
+    <w:p>
+      <w:pPr>
+        <w:rPr>
+          <w:highlight w:val="yellow"/>
+        </w:rPr>
+      </w:pPr>
+    </w:p>
+    <w:p>
+      <w:pPr>
+        <w:rPr>
+          <w:highlight w:val="yellow"/>
+        </w:rPr>
+      </w:pPr>
+      <w:r>
+        <w:rPr>
+          <w:highlight w:val="yellow"/>
+        </w:rPr>
+        <w:t>Index</w:t>
+      </w:r>
+    </w:p>
+    <w:p>
+      <w:pPr>
+        <w:rPr>
+          <w:highlight w:val="yellow"/>
+        </w:rPr>
+      </w:pPr>
+    </w:p>
+    <w:p>
+      <w:pPr>
+        <w:rPr>
+          <w:highlight w:val="yellow"/>
+        </w:rPr>
+      </w:pPr>
+      <w:r>
+        <w:rPr>
+          <w:highlight w:val="yellow"/>
+        </w:rPr>
+        <w:t>L1</w:t>
+      </w:r>
+      <w:proofErr w:type="gramStart"/>
+      <w:r>
+        <w:rPr>
+          <w:highlight w:val="yellow"/>
+        </w:rPr>
+        <w:t>=[</w:t>
+      </w:r>
+      <w:proofErr w:type="gramEnd"/>
+      <w:r>
+        <w:rPr>
+          <w:highlight w:val="yellow"/>
+        </w:rPr>
+        <w:t>10,20,30,40,10,20,30,20]</w:t>
+      </w:r>
+    </w:p>
+    <w:p>
+      <w:r>
+        <w:rPr>
+          <w:highlight w:val="yellow"/>
+        </w:rPr>
+        <w:t>print(L</w:t>
+      </w:r>
+      <w:proofErr w:type="gramStart"/>
+      <w:r>
+        <w:rPr>
+          <w:highlight w:val="yellow"/>
+        </w:rPr>
+        <w:t>1.index</w:t>
+      </w:r>
+      <w:proofErr w:type="gramEnd"/>
+      <w:r>
+        <w:rPr>
+          <w:highlight w:val="yellow"/>
+        </w:rPr>
+        <w:t>(20))</w:t>
+      </w:r>
+    </w:p>
+    <w:p>
+      <w:pPr>
+        <w:rPr>
+          <w:color w:val="EE0000"/>
+        </w:rPr>
+      </w:pPr>
+      <w:r>
+        <w:rPr>
+          <w:color w:val="EE0000"/>
+        </w:rPr>
+        <w:t># 1</w:t>
+      </w:r>
+    </w:p>
+    <w:p/>
+    <w:p>
+      <w:r>
+        <w:rPr>
+          <w:highlight w:val="yellow"/>
+        </w:rPr>
+        <w:t>print(L</w:t>
+      </w:r>
+      <w:proofErr w:type="gramStart"/>
+      <w:r>
+        <w:rPr>
+          <w:highlight w:val="yellow"/>
+        </w:rPr>
+        <w:t>1.index</w:t>
+      </w:r>
+      <w:proofErr w:type="gramEnd"/>
+      <w:r>
+        <w:rPr>
+          <w:highlight w:val="yellow"/>
+        </w:rPr>
+        <w:t>(20,2))</w:t>
+      </w:r>
+    </w:p>
+    <w:p>
+      <w:pPr>
+        <w:rPr>
+          <w:color w:val="EE0000"/>
+        </w:rPr>
+      </w:pPr>
+      <w:r>
+        <w:rPr>
+          <w:color w:val="EE0000"/>
+        </w:rPr>
+        <w:t># 5</w:t>
+      </w:r>
+    </w:p>
+    <w:p/>
+    <w:p>
+      <w:r>
+        <w:rPr>
+          <w:highlight w:val="yellow"/>
+        </w:rPr>
+        <w:t>print(L</w:t>
+      </w:r>
+      <w:proofErr w:type="gramStart"/>
+      <w:r>
+        <w:rPr>
+          <w:highlight w:val="yellow"/>
+        </w:rPr>
+        <w:t>1.index</w:t>
+      </w:r>
+      <w:proofErr w:type="gramEnd"/>
+      <w:r>
+        <w:rPr>
+          <w:highlight w:val="yellow"/>
+        </w:rPr>
+        <w:t>(20,2,6))</w:t>
+      </w:r>
+    </w:p>
+    <w:p>
+      <w:pPr>
+        <w:rPr>
+          <w:color w:val="EE0000"/>
+        </w:rPr>
+      </w:pPr>
+      <w:r>
+        <w:rPr>
+          <w:color w:val="EE0000"/>
+        </w:rPr>
+        <w:t># 5</w:t>
+      </w:r>
+    </w:p>
+    <w:p>
+      <w:pPr>
+        <w:rPr>
+          <w:color w:val="EE0000"/>
+        </w:rPr>
+      </w:pPr>
+    </w:p>
+    <w:p>
+      <w:pPr>
+        <w:pBdr>
+          <w:bottom w:val="single" w:sz="6" w:space="1" w:color="auto"/>
+        </w:pBdr>
+        <w:rPr>
+          <w:color w:val="EE0000"/>
+        </w:rPr>
+      </w:pPr>
+      <w:r>
+        <w:rPr>
+          <w:color w:val="EE0000"/>
+        </w:rPr>
+        <w:t>Count:</w:t>
+      </w:r>
+    </w:p>
+    <w:p>
+      <w:pPr>
+        <w:rPr>
+          <w:color w:val="EE0000"/>
+        </w:rPr>
+      </w:pPr>
+    </w:p>
+    <w:p>
+      <w:pPr>
+        <w:rPr>
+          <w:highlight w:val="yellow"/>
+        </w:rPr>
+      </w:pPr>
+      <w:r>
+        <w:rPr>
+          <w:highlight w:val="yellow"/>
+        </w:rPr>
+        <w:t>L1</w:t>
+      </w:r>
+      <w:proofErr w:type="gramStart"/>
+      <w:r>
+        <w:rPr>
+          <w:highlight w:val="yellow"/>
+        </w:rPr>
+        <w:t>=[</w:t>
+      </w:r>
+      <w:proofErr w:type="gramEnd"/>
+      <w:r>
+        <w:rPr>
+          <w:highlight w:val="yellow"/>
+        </w:rPr>
+        <w:t>10,20,30,40,10,30,20,40]</w:t>
+      </w:r>
+    </w:p>
+    <w:p>
+      <w:r>
+        <w:rPr>
+          <w:highlight w:val="yellow"/>
+        </w:rPr>
+        <w:t>print(L</w:t>
+      </w:r>
+      <w:proofErr w:type="gramStart"/>
+      <w:r>
+        <w:rPr>
+          <w:highlight w:val="yellow"/>
+        </w:rPr>
+        <w:t>1.count</w:t>
+      </w:r>
+      <w:proofErr w:type="gramEnd"/>
+      <w:r>
+        <w:rPr>
+          <w:highlight w:val="yellow"/>
+        </w:rPr>
+        <w:t>(20))</w:t>
+      </w:r>
+    </w:p>
+    <w:p>
+      <w:pPr>
+        <w:rPr>
+          <w:color w:val="EE0000"/>
+        </w:rPr>
+      </w:pPr>
+      <w:r>
+        <w:rPr>
+          <w:color w:val="EE0000"/>
+        </w:rPr>
+        <w:t># #2</w:t>
+      </w:r>
+    </w:p>
+    <w:p>
+      <w:pPr>
+        <w:rPr>
+          <w:color w:val="EE0000"/>
+        </w:rPr>
+      </w:pPr>
+    </w:p>
+    <w:p>
+      <w:pPr>
+        <w:pBdr>
+          <w:bottom w:val="single" w:sz="6" w:space="1" w:color="auto"/>
+        </w:pBdr>
+        <w:rPr>
+          <w:color w:val="EE0000"/>
+        </w:rPr>
+      </w:pPr>
+      <w:r>
+        <w:rPr>
+          <w:color w:val="EE0000"/>
+        </w:rPr>
+        <w:t>Reverse</w:t>
+      </w:r>
+    </w:p>
+    <w:p>
+      <w:pPr>
+        <w:rPr>
+          <w:color w:val="EE0000"/>
+        </w:rPr>
+      </w:pPr>
+    </w:p>
+    <w:p>
+      <w:pPr>
+        <w:rPr>
+          <w:highlight w:val="yellow"/>
+          <w:lang w:val="fr-FR"/>
+        </w:rPr>
+      </w:pPr>
+      <w:r>
+        <w:rPr>
+          <w:highlight w:val="yellow"/>
+          <w:lang w:val="fr-FR"/>
+        </w:rPr>
+        <w:t>L1</w:t>
+      </w:r>
+      <w:proofErr w:type="gramStart"/>
+      <w:r>
+        <w:rPr>
+          <w:highlight w:val="yellow"/>
+          <w:lang w:val="fr-FR"/>
+        </w:rPr>
+        <w:t>=[</w:t>
+      </w:r>
+      <w:proofErr w:type="gramEnd"/>
+      <w:r>
+        <w:rPr>
+          <w:highlight w:val="yellow"/>
+          <w:lang w:val="fr-FR"/>
+        </w:rPr>
+        <w:t>10,20,30,40,50,60,70]</w:t>
+      </w:r>
+    </w:p>
+    <w:p>
+      <w:pPr>
+        <w:rPr>
+          <w:highlight w:val="yellow"/>
+          <w:lang w:val="fr-FR"/>
+        </w:rPr>
+      </w:pPr>
+      <w:r>
+        <w:rPr>
+          <w:highlight w:val="yellow"/>
+          <w:lang w:val="fr-FR"/>
+        </w:rPr>
+        <w:t>L</w:t>
+      </w:r>
+      <w:proofErr w:type="gramStart"/>
+      <w:r>
+        <w:rPr>
+          <w:highlight w:val="yellow"/>
+          <w:lang w:val="fr-FR"/>
+        </w:rPr>
+        <w:t>1.reverse</w:t>
+      </w:r>
+      <w:proofErr w:type="gramEnd"/>
+      <w:r>
+        <w:rPr>
+          <w:highlight w:val="yellow"/>
+          <w:lang w:val="fr-FR"/>
+        </w:rPr>
+        <w:t>()</w:t>
+      </w:r>
+    </w:p>
+    <w:p>
+      <w:pPr>
+        <w:rPr>
+          <w:lang w:val="fr-FR"/>
+        </w:rPr>
+      </w:pPr>
+      <w:proofErr w:type="spellStart"/>
+      <w:proofErr w:type="gramStart"/>
+      <w:r>
+        <w:rPr>
+          <w:highlight w:val="yellow"/>
+          <w:lang w:val="fr-FR"/>
+        </w:rPr>
+        <w:t>print</w:t>
+      </w:r>
+      <w:proofErr w:type="spellEnd"/>
+      <w:proofErr w:type="gramEnd"/>
+      <w:r>
+        <w:rPr>
+          <w:highlight w:val="yellow"/>
+          <w:lang w:val="fr-FR"/>
+        </w:rPr>
+        <w:t>(L1)</w:t>
+      </w:r>
+    </w:p>
+    <w:p>
+      <w:pPr>
+        <w:rPr>
+          <w:color w:val="EE0000"/>
+        </w:rPr>
+      </w:pPr>
+      <w:proofErr w:type="gramStart"/>
+      <w:r>
+        <w:rPr>
+          <w:color w:val="EE0000"/>
+        </w:rPr>
+        <w:t>#[</w:t>
+      </w:r>
+      <w:proofErr w:type="gramEnd"/>
+      <w:r>
+        <w:rPr>
+          <w:color w:val="EE0000"/>
+        </w:rPr>
+        <w:t>70,60,50,40,30,20,10]</w:t>
+      </w:r>
+    </w:p>
+    <w:p>
+      <w:pPr>
+        <w:rPr>
+          <w:color w:val="EE0000"/>
+        </w:rPr>
+      </w:pPr>
+    </w:p>
+    <w:p>
+      <w:pPr>
+        <w:pBdr>
+          <w:bottom w:val="single" w:sz="6" w:space="1" w:color="auto"/>
+        </w:pBdr>
+        <w:rPr>
+          <w:color w:val="EE0000"/>
+        </w:rPr>
+      </w:pPr>
+      <w:r>
+        <w:rPr>
+          <w:color w:val="EE0000"/>
+        </w:rPr>
+        <w:t>Sort:</w:t>
+      </w:r>
+    </w:p>
+    <w:p>
+      <w:pPr>
+        <w:rPr>
+          <w:highlight w:val="yellow"/>
+        </w:rPr>
+      </w:pPr>
+      <w:r>
+        <w:rPr>
+          <w:highlight w:val="yellow"/>
+        </w:rPr>
+        <w:t># # # #sort(</w:t>
+      </w:r>
+      <w:proofErr w:type="gramStart"/>
+      <w:r>
+        <w:rPr>
+          <w:highlight w:val="yellow"/>
+        </w:rPr>
+        <w:t>*,key</w:t>
+      </w:r>
+      <w:proofErr w:type="gramEnd"/>
+      <w:r>
+        <w:rPr>
+          <w:highlight w:val="yellow"/>
+        </w:rPr>
+        <w:t>=</w:t>
+      </w:r>
+      <w:proofErr w:type="gramStart"/>
+      <w:r>
+        <w:rPr>
+          <w:highlight w:val="yellow"/>
+        </w:rPr>
+        <w:t>None,reverse</w:t>
+      </w:r>
+      <w:proofErr w:type="gramEnd"/>
+      <w:r>
+        <w:rPr>
+          <w:highlight w:val="yellow"/>
+        </w:rPr>
+        <w:t>=False)</w:t>
+      </w:r>
+    </w:p>
+    <w:p>
+      <w:r>
+        <w:rPr>
+          <w:highlight w:val="yellow"/>
+        </w:rPr>
+        <w:t># # # # key valued values</w:t>
+      </w:r>
+    </w:p>
+    <w:p/>
+    <w:p>
+      <w:pPr>
+        <w:rPr>
+          <w:highlight w:val="yellow"/>
+        </w:rPr>
+      </w:pPr>
+      <w:r>
+        <w:rPr>
+          <w:highlight w:val="yellow"/>
+        </w:rPr>
+        <w:t>L1</w:t>
+      </w:r>
+      <w:proofErr w:type="gramStart"/>
+      <w:r>
+        <w:rPr>
+          <w:highlight w:val="yellow"/>
+        </w:rPr>
+        <w:t>=[</w:t>
+      </w:r>
+      <w:proofErr w:type="gramEnd"/>
+      <w:r>
+        <w:rPr>
+          <w:highlight w:val="yellow"/>
+        </w:rPr>
+        <w:t>70,10,60,20,50,30,40]</w:t>
+      </w:r>
+    </w:p>
+    <w:p>
+      <w:r>
+        <w:rPr>
+          <w:highlight w:val="yellow"/>
+        </w:rPr>
+        <w:t>L</w:t>
+      </w:r>
+      <w:proofErr w:type="gramStart"/>
+      <w:r>
+        <w:rPr>
+          <w:highlight w:val="yellow"/>
+        </w:rPr>
+        <w:t>1.sort</w:t>
+      </w:r>
+      <w:proofErr w:type="gramEnd"/>
+      <w:r>
+        <w:rPr>
+          <w:highlight w:val="yellow"/>
+        </w:rPr>
+        <w:t>()</w:t>
+      </w:r>
+    </w:p>
+    <w:p>
+      <w:pPr>
+        <w:rPr>
+          <w:color w:val="EE0000"/>
+        </w:rPr>
+      </w:pPr>
+      <w:r>
+        <w:rPr>
+          <w:color w:val="EE0000"/>
+        </w:rPr>
+        <w:t># increasing order</w:t>
+      </w:r>
+    </w:p>
+    <w:p>
+      <w:r>
+        <w:rPr>
+          <w:highlight w:val="yellow"/>
+        </w:rPr>
+        <w:t>print(L1)</w:t>
+      </w:r>
+    </w:p>
+    <w:p>
+      <w:pPr>
+        <w:rPr>
+          <w:color w:val="EE0000"/>
+        </w:rPr>
+      </w:pPr>
+      <w:proofErr w:type="gramStart"/>
+      <w:r>
+        <w:rPr>
+          <w:color w:val="EE0000"/>
+        </w:rPr>
+        <w:t>#[</w:t>
+      </w:r>
+      <w:proofErr w:type="gramEnd"/>
+      <w:r>
+        <w:rPr>
+          <w:color w:val="EE0000"/>
+        </w:rPr>
+        <w:t>10, 20, 30, 40, 50, 60, 70]</w:t>
+      </w:r>
+    </w:p>
+    <w:p>
+      <w:pPr>
+        <w:rPr>
+          <w:color w:val="EE0000"/>
+        </w:rPr>
+      </w:pPr>
+      <w:r>
+        <w:rPr>
+          <w:color w:val="EE0000"/>
+        </w:rPr>
+        <w:t xml:space="preserve"># by </w:t>
+      </w:r>
+      <w:proofErr w:type="gramStart"/>
+      <w:r>
+        <w:rPr>
+          <w:color w:val="EE0000"/>
+        </w:rPr>
+        <w:t>default</w:t>
+      </w:r>
+      <w:proofErr w:type="gramEnd"/>
+      <w:r>
+        <w:rPr>
+          <w:color w:val="EE0000"/>
+        </w:rPr>
+        <w:t xml:space="preserve"> increasing order</w:t>
+      </w:r>
+    </w:p>
+    <w:p/>
+    <w:p>
+      <w:pPr>
+        <w:rPr>
+          <w:highlight w:val="yellow"/>
+        </w:rPr>
+      </w:pPr>
+      <w:r>
+        <w:rPr>
+          <w:highlight w:val="yellow"/>
+        </w:rPr>
+        <w:t>L1</w:t>
+      </w:r>
+      <w:proofErr w:type="gramStart"/>
+      <w:r>
+        <w:rPr>
+          <w:highlight w:val="yellow"/>
+        </w:rPr>
+        <w:t>=[</w:t>
+      </w:r>
+      <w:proofErr w:type="gramEnd"/>
+      <w:r>
+        <w:rPr>
+          <w:highlight w:val="yellow"/>
+        </w:rPr>
+        <w:t>70,10,60,20,50,30,40]</w:t>
+      </w:r>
+    </w:p>
+    <w:p>
+      <w:r>
+        <w:rPr>
+          <w:highlight w:val="yellow"/>
+        </w:rPr>
+        <w:t>L</w:t>
+      </w:r>
+      <w:proofErr w:type="gramStart"/>
+      <w:r>
+        <w:rPr>
+          <w:highlight w:val="yellow"/>
+        </w:rPr>
+        <w:t>1.sort</w:t>
+      </w:r>
+      <w:proofErr w:type="gramEnd"/>
+      <w:r>
+        <w:rPr>
+          <w:highlight w:val="yellow"/>
+        </w:rPr>
+        <w:t>(reverse=True)</w:t>
+      </w:r>
+    </w:p>
+    <w:p>
+      <w:pPr>
+        <w:rPr>
+          <w:color w:val="EE0000"/>
+        </w:rPr>
+      </w:pPr>
+      <w:r>
+        <w:rPr>
+          <w:color w:val="EE0000"/>
+        </w:rPr>
+        <w:t>#decreasin order</w:t>
+      </w:r>
+    </w:p>
+    <w:p>
+      <w:pPr>
+        <w:rPr>
+          <w:color w:val="EE0000"/>
+        </w:rPr>
+      </w:pPr>
+      <w:r>
+        <w:rPr>
+          <w:color w:val="EE0000"/>
+        </w:rPr>
+        <w:t>[10, 20, 30, 40, 50, 60, 70]</w:t>
+      </w:r>
+    </w:p>
+    <w:p/>
+    <w:p/>
+    <w:p>
+      <w:pPr>
+        <w:rPr>
+          <w:highlight w:val="yellow"/>
+        </w:rPr>
+      </w:pPr>
+      <w:r>
+        <w:rPr>
+          <w:highlight w:val="yellow"/>
+        </w:rPr>
+        <w:t>L1=[</w:t>
+      </w:r>
+      <w:r>
+        <w:rPr>
+          <w:highlight w:val="yellow"/>
+        </w:rPr>
+        <w:t>“</w:t>
+      </w:r>
+      <w:proofErr w:type="spellStart"/>
+      <w:r>
+        <w:rPr>
+          <w:highlight w:val="yellow"/>
+        </w:rPr>
+        <w:t>coat</w:t>
+      </w:r>
+      <w:r>
+        <w:rPr>
+          <w:highlight w:val="yellow"/>
+        </w:rPr>
+        <w:t>”</w:t>
+      </w:r>
+      <w:proofErr w:type="gramStart"/>
+      <w:r>
+        <w:rPr>
+          <w:highlight w:val="yellow"/>
+        </w:rPr>
+        <w:t>,</w:t>
+      </w:r>
+      <w:r>
+        <w:rPr>
+          <w:highlight w:val="yellow"/>
+        </w:rPr>
+        <w:t>”</w:t>
+      </w:r>
+      <w:r>
+        <w:rPr>
+          <w:highlight w:val="yellow"/>
+        </w:rPr>
+        <w:t>python</w:t>
+      </w:r>
+      <w:proofErr w:type="gramEnd"/>
+      <w:r>
+        <w:rPr>
+          <w:highlight w:val="yellow"/>
+        </w:rPr>
+        <w:t>”</w:t>
+      </w:r>
+      <w:proofErr w:type="gramStart"/>
+      <w:r>
+        <w:rPr>
+          <w:highlight w:val="yellow"/>
+        </w:rPr>
+        <w:t>,</w:t>
+      </w:r>
+      <w:r>
+        <w:rPr>
+          <w:highlight w:val="yellow"/>
+        </w:rPr>
+        <w:t>”</w:t>
+      </w:r>
+      <w:r>
+        <w:rPr>
+          <w:highlight w:val="yellow"/>
+        </w:rPr>
+        <w:t>block</w:t>
+      </w:r>
+      <w:proofErr w:type="gramEnd"/>
+      <w:r>
+        <w:rPr>
+          <w:highlight w:val="yellow"/>
+        </w:rPr>
+        <w:t>”</w:t>
+      </w:r>
+      <w:r>
+        <w:rPr>
+          <w:highlight w:val="yellow"/>
+        </w:rPr>
+        <w:t>,</w:t>
+      </w:r>
+      <w:r>
+        <w:rPr>
+          <w:highlight w:val="yellow"/>
+        </w:rPr>
+        <w:t>”</w:t>
+      </w:r>
+      <w:r>
+        <w:rPr>
+          <w:highlight w:val="yellow"/>
+        </w:rPr>
+        <w:t>cat</w:t>
+      </w:r>
+      <w:proofErr w:type="spellEnd"/>
+      <w:r>
+        <w:rPr>
+          <w:highlight w:val="yellow"/>
+        </w:rPr>
+        <w:t>”</w:t>
+      </w:r>
+      <w:r>
+        <w:rPr>
+          <w:highlight w:val="yellow"/>
+        </w:rPr>
+        <w:t>]</w:t>
+      </w:r>
+    </w:p>
+    <w:p>
+      <w:pPr>
+        <w:rPr>
+          <w:highlight w:val="yellow"/>
+        </w:rPr>
+      </w:pPr>
+      <w:r>
+        <w:rPr>
+          <w:highlight w:val="yellow"/>
+        </w:rPr>
+        <w:t>L</w:t>
+      </w:r>
+      <w:proofErr w:type="gramStart"/>
+      <w:r>
+        <w:rPr>
+          <w:highlight w:val="yellow"/>
+        </w:rPr>
+        <w:t>1.sort</w:t>
+      </w:r>
+      <w:proofErr w:type="gramEnd"/>
+      <w:r>
+        <w:rPr>
+          <w:highlight w:val="yellow"/>
+        </w:rPr>
+        <w:t>()</w:t>
+      </w:r>
+    </w:p>
+    <w:p>
+      <w:r>
+        <w:rPr>
+          <w:highlight w:val="yellow"/>
+        </w:rPr>
+        <w:t>print(L1)</w:t>
+      </w:r>
+    </w:p>
+    <w:p>
+      <w:pPr>
+        <w:rPr>
+          <w:color w:val="EE0000"/>
+        </w:rPr>
+      </w:pPr>
+      <w:proofErr w:type="gramStart"/>
+      <w:r>
+        <w:rPr>
+          <w:color w:val="EE0000"/>
+        </w:rPr>
+        <w:t>#[</w:t>
+      </w:r>
+      <w:proofErr w:type="gramEnd"/>
+      <w:r>
+        <w:rPr>
+          <w:color w:val="EE0000"/>
+        </w:rPr>
+        <w:t>‘</w:t>
+      </w:r>
+      <w:r>
+        <w:rPr>
+          <w:color w:val="EE0000"/>
+        </w:rPr>
+        <w:t>block</w:t>
+      </w:r>
+      <w:proofErr w:type="gramStart"/>
+      <w:r>
+        <w:rPr>
+          <w:color w:val="EE0000"/>
+        </w:rPr>
+        <w:t>’</w:t>
+      </w:r>
+      <w:r>
+        <w:rPr>
+          <w:color w:val="EE0000"/>
+        </w:rPr>
+        <w:t xml:space="preserve">, </w:t>
+      </w:r>
+      <w:r>
+        <w:rPr>
+          <w:color w:val="EE0000"/>
+        </w:rPr>
+        <w:t>‘</w:t>
+      </w:r>
+      <w:proofErr w:type="gramEnd"/>
+      <w:r>
+        <w:rPr>
+          <w:color w:val="EE0000"/>
+        </w:rPr>
+        <w:t>cat</w:t>
+      </w:r>
+      <w:proofErr w:type="gramStart"/>
+      <w:r>
+        <w:rPr>
+          <w:color w:val="EE0000"/>
+        </w:rPr>
+        <w:t>’</w:t>
+      </w:r>
+      <w:r>
+        <w:rPr>
+          <w:color w:val="EE0000"/>
+        </w:rPr>
+        <w:t xml:space="preserve">, </w:t>
+      </w:r>
+      <w:r>
+        <w:rPr>
+          <w:color w:val="EE0000"/>
+        </w:rPr>
+        <w:t>‘</w:t>
+      </w:r>
+      <w:proofErr w:type="gramEnd"/>
+      <w:r>
+        <w:rPr>
+          <w:color w:val="EE0000"/>
+        </w:rPr>
+        <w:t>coat</w:t>
+      </w:r>
+      <w:proofErr w:type="gramStart"/>
+      <w:r>
+        <w:rPr>
+          <w:color w:val="EE0000"/>
+        </w:rPr>
+        <w:t>’</w:t>
+      </w:r>
+      <w:r>
+        <w:rPr>
+          <w:color w:val="EE0000"/>
+        </w:rPr>
+        <w:t xml:space="preserve">, </w:t>
+      </w:r>
+      <w:r>
+        <w:rPr>
+          <w:color w:val="EE0000"/>
+        </w:rPr>
+        <w:t>‘</w:t>
+      </w:r>
+      <w:proofErr w:type="gramEnd"/>
+      <w:r>
+        <w:rPr>
+          <w:color w:val="EE0000"/>
+        </w:rPr>
+        <w:t>python</w:t>
+      </w:r>
+      <w:r>
+        <w:rPr>
+          <w:color w:val="EE0000"/>
+        </w:rPr>
+        <w:t>’</w:t>
+      </w:r>
+      <w:r>
+        <w:rPr>
+          <w:color w:val="EE0000"/>
+        </w:rPr>
+        <w:t>]</w:t>
+      </w:r>
+    </w:p>
+    <w:p/>
+    <w:p>
+      <w:pPr>
+        <w:pBdr>
+          <w:bottom w:val="single" w:sz="6" w:space="1" w:color="auto"/>
+        </w:pBdr>
+      </w:pPr>
+      <w:r>
+        <w:t>List Comprehensions:</w:t>
+      </w:r>
+    </w:p>
+    <w:p>
+      <w:pPr>
+        <w:rPr>
+          <w:highlight w:val="yellow"/>
+        </w:rPr>
+      </w:pPr>
+      <w:r>
+        <w:rPr>
+          <w:highlight w:val="yellow"/>
+        </w:rPr>
+        <w:t>L1</w:t>
+      </w:r>
+      <w:proofErr w:type="gramStart"/>
+      <w:r>
+        <w:rPr>
+          <w:highlight w:val="yellow"/>
+        </w:rPr>
+        <w:t>=[</w:t>
+      </w:r>
+      <w:proofErr w:type="gramEnd"/>
+      <w:r>
+        <w:rPr>
+          <w:highlight w:val="yellow"/>
+        </w:rPr>
+        <w:t xml:space="preserve">x for x in </w:t>
+      </w:r>
+      <w:proofErr w:type="gramStart"/>
+      <w:r>
+        <w:rPr>
+          <w:highlight w:val="yellow"/>
+        </w:rPr>
+        <w:t>range(</w:t>
+      </w:r>
+      <w:proofErr w:type="gramEnd"/>
+      <w:r>
+        <w:rPr>
+          <w:highlight w:val="yellow"/>
+        </w:rPr>
+        <w:t>1,5)]    </w:t>
+      </w:r>
+    </w:p>
+    <w:p>
+      <w:r>
+        <w:rPr>
+          <w:highlight w:val="yellow"/>
+        </w:rPr>
+        <w:t>print(L1)</w:t>
+      </w:r>
+    </w:p>
+    <w:p>
+      <w:pPr>
+        <w:rPr>
+          <w:color w:val="EE0000"/>
+        </w:rPr>
+      </w:pPr>
+      <w:proofErr w:type="gramStart"/>
+      <w:r>
+        <w:rPr>
+          <w:color w:val="EE0000"/>
+        </w:rPr>
+        <w:t>#[</w:t>
+      </w:r>
+      <w:proofErr w:type="gramEnd"/>
+      <w:r>
+        <w:rPr>
+          <w:color w:val="EE0000"/>
+        </w:rPr>
+        <w:t>1, 2, 3, 4]</w:t>
+      </w:r>
+    </w:p>
+    <w:p/>
+    <w:p>
+      <w:pPr>
+        <w:rPr>
+          <w:highlight w:val="yellow"/>
+        </w:rPr>
+      </w:pPr>
+      <w:r>
+        <w:rPr>
+          <w:highlight w:val="yellow"/>
+        </w:rPr>
+        <w:t>L2</w:t>
+      </w:r>
+      <w:proofErr w:type="gramStart"/>
+      <w:r>
+        <w:rPr>
+          <w:highlight w:val="yellow"/>
+        </w:rPr>
+        <w:t>=[</w:t>
+      </w:r>
+      <w:proofErr w:type="gramEnd"/>
+      <w:r>
+        <w:rPr>
+          <w:highlight w:val="yellow"/>
+        </w:rPr>
+        <w:t xml:space="preserve">x**2 for x in </w:t>
+      </w:r>
+      <w:proofErr w:type="gramStart"/>
+      <w:r>
+        <w:rPr>
+          <w:highlight w:val="yellow"/>
+        </w:rPr>
+        <w:t>range(</w:t>
+      </w:r>
+      <w:proofErr w:type="gramEnd"/>
+      <w:r>
+        <w:rPr>
+          <w:highlight w:val="yellow"/>
+        </w:rPr>
+        <w:t>1,5)]</w:t>
+      </w:r>
+    </w:p>
+    <w:p>
+      <w:r>
+        <w:rPr>
+          <w:highlight w:val="yellow"/>
+        </w:rPr>
+        <w:t>print(L2)</w:t>
+      </w:r>
+    </w:p>
+    <w:p>
+      <w:pPr>
+        <w:rPr>
+          <w:color w:val="EE0000"/>
+        </w:rPr>
+      </w:pPr>
+      <w:proofErr w:type="gramStart"/>
+      <w:r>
+        <w:rPr>
+          <w:color w:val="EE0000"/>
+        </w:rPr>
+        <w:t>#[</w:t>
+      </w:r>
+      <w:proofErr w:type="gramEnd"/>
+      <w:r>
+        <w:rPr>
+          <w:color w:val="EE0000"/>
+        </w:rPr>
+        <w:t>1, 4, 9, 16]</w:t>
+      </w:r>
+    </w:p>
+    <w:p/>
+    <w:p>
+      <w:pPr>
+        <w:rPr>
+          <w:highlight w:val="yellow"/>
+        </w:rPr>
+      </w:pPr>
+      <w:r>
+        <w:rPr>
+          <w:highlight w:val="yellow"/>
+        </w:rPr>
+        <w:t>L3</w:t>
+      </w:r>
+      <w:proofErr w:type="gramStart"/>
+      <w:r>
+        <w:rPr>
+          <w:highlight w:val="yellow"/>
+        </w:rPr>
+        <w:t>=[</w:t>
+      </w:r>
+      <w:proofErr w:type="gramEnd"/>
+      <w:r>
+        <w:rPr>
+          <w:highlight w:val="yellow"/>
+        </w:rPr>
+        <w:t xml:space="preserve"> </w:t>
+      </w:r>
+      <w:proofErr w:type="spellStart"/>
+      <w:proofErr w:type="gramStart"/>
+      <w:r>
+        <w:rPr>
+          <w:highlight w:val="yellow"/>
+        </w:rPr>
+        <w:t>x.casefold</w:t>
+      </w:r>
+      <w:proofErr w:type="spellEnd"/>
+      <w:proofErr w:type="gramEnd"/>
+      <w:r>
+        <w:rPr>
+          <w:highlight w:val="yellow"/>
+        </w:rPr>
+        <w:t>() for x in "</w:t>
+      </w:r>
+      <w:proofErr w:type="spellStart"/>
+      <w:r>
+        <w:rPr>
+          <w:highlight w:val="yellow"/>
+        </w:rPr>
+        <w:t>PyThoN</w:t>
+      </w:r>
+      <w:proofErr w:type="spellEnd"/>
+      <w:r>
+        <w:rPr>
+          <w:highlight w:val="yellow"/>
+        </w:rPr>
+        <w:t>"]</w:t>
+      </w:r>
+    </w:p>
+    <w:p>
+      <w:r>
+        <w:rPr>
+          <w:highlight w:val="yellow"/>
+        </w:rPr>
+        <w:t>print(L3)</w:t>
+      </w:r>
+    </w:p>
+    <w:p>
+      <w:pPr>
+        <w:rPr>
+          <w:color w:val="EE0000"/>
+        </w:rPr>
+      </w:pPr>
+      <w:proofErr w:type="gramStart"/>
+      <w:r>
+        <w:rPr>
+          <w:color w:val="EE0000"/>
+        </w:rPr>
+        <w:t>#[</w:t>
+      </w:r>
+      <w:proofErr w:type="gramEnd"/>
+      <w:r>
+        <w:rPr>
+          <w:color w:val="EE0000"/>
+        </w:rPr>
+        <w:t>'p', 'y', 't', 'h', 'o', 'n']</w:t>
+      </w:r>
+    </w:p>
+    <w:p/>
+    <w:p>
+      <w:pPr>
+        <w:rPr>
+          <w:highlight w:val="yellow"/>
+        </w:rPr>
+      </w:pPr>
+      <w:r>
+        <w:rPr>
+          <w:highlight w:val="yellow"/>
+        </w:rPr>
+        <w:t>L4=[int(x) for x in "12345"]</w:t>
+      </w:r>
+    </w:p>
+    <w:p>
+      <w:r>
+        <w:rPr>
+          <w:highlight w:val="yellow"/>
+        </w:rPr>
+        <w:t>print(L4)</w:t>
+      </w:r>
+    </w:p>
+    <w:p>
+      <w:pPr>
+        <w:rPr>
+          <w:color w:val="EE0000"/>
+        </w:rPr>
+      </w:pPr>
+      <w:proofErr w:type="gramStart"/>
+      <w:r>
+        <w:rPr>
+          <w:color w:val="EE0000"/>
+        </w:rPr>
+        <w:t>#[</w:t>
+      </w:r>
+      <w:proofErr w:type="gramEnd"/>
+      <w:r>
+        <w:rPr>
+          <w:color w:val="EE0000"/>
+        </w:rPr>
+        <w:t>1, 2, 3, 4, 5]</w:t>
+      </w:r>
+    </w:p>
+    <w:p/>
+    <w:p>
+      <w:pPr>
+        <w:rPr>
+          <w:highlight w:val="yellow"/>
+        </w:rPr>
+      </w:pPr>
+      <w:r>
+        <w:rPr>
+          <w:highlight w:val="yellow"/>
+        </w:rPr>
+        <w:t>L5</w:t>
+      </w:r>
+      <w:proofErr w:type="gramStart"/>
+      <w:r>
+        <w:rPr>
+          <w:highlight w:val="yellow"/>
+        </w:rPr>
+        <w:t>=[</w:t>
+      </w:r>
+      <w:proofErr w:type="gramEnd"/>
+      <w:r>
+        <w:rPr>
+          <w:highlight w:val="yellow"/>
+        </w:rPr>
+        <w:t xml:space="preserve">x for x in "ab*cd7e" if </w:t>
+      </w:r>
+      <w:proofErr w:type="spellStart"/>
+      <w:proofErr w:type="gramStart"/>
+      <w:r>
+        <w:rPr>
+          <w:highlight w:val="yellow"/>
+        </w:rPr>
+        <w:t>x.isalpha</w:t>
+      </w:r>
+      <w:proofErr w:type="spellEnd"/>
+      <w:proofErr w:type="gramEnd"/>
+      <w:r>
+        <w:rPr>
+          <w:highlight w:val="yellow"/>
+        </w:rPr>
+        <w:t>()]</w:t>
+      </w:r>
+    </w:p>
+    <w:p>
+      <w:r>
+        <w:rPr>
+          <w:highlight w:val="yellow"/>
+        </w:rPr>
+        <w:t>print(L5)</w:t>
+      </w:r>
+    </w:p>
+    <w:p>
+      <w:pPr>
+        <w:rPr>
+          <w:color w:val="EE0000"/>
+        </w:rPr>
+      </w:pPr>
+      <w:proofErr w:type="gramStart"/>
+      <w:r>
+        <w:rPr>
+          <w:color w:val="EE0000"/>
+        </w:rPr>
+        <w:t>#[</w:t>
+      </w:r>
+      <w:proofErr w:type="gramEnd"/>
+      <w:r>
+        <w:rPr>
+          <w:color w:val="EE0000"/>
+        </w:rPr>
+        <w:t>'a', 'b', 'c', 'd', 'e']</w:t>
+      </w:r>
+    </w:p>
+    <w:p>
+      <w:pPr>
+        <w:rPr>
+          <w:color w:val="EE0000"/>
+        </w:rPr>
+      </w:pPr>
+    </w:p>
+    <w:p>
+      <w:pPr>
+        <w:pBdr>
+          <w:bottom w:val="single" w:sz="6" w:space="1" w:color="auto"/>
+        </w:pBdr>
+      </w:pPr>
+      <w:r>
+        <w:rPr>
+          <w:highlight w:val="yellow"/>
+        </w:rPr>
+        <w:t>Nested List:</w:t>
+      </w:r>
+    </w:p>
+    <w:p>
+      <w:pPr>
+        <w:rPr>
+          <w:highlight w:val="yellow"/>
+          <w:lang w:val="fr-FR"/>
+        </w:rPr>
+      </w:pPr>
+      <w:r>
+        <w:rPr>
+          <w:highlight w:val="yellow"/>
+          <w:lang w:val="fr-FR"/>
+        </w:rPr>
+        <w:t>L1</w:t>
+      </w:r>
+      <w:proofErr w:type="gramStart"/>
+      <w:r>
+        <w:rPr>
+          <w:highlight w:val="yellow"/>
+          <w:lang w:val="fr-FR"/>
+        </w:rPr>
+        <w:t>=[</w:t>
+      </w:r>
+      <w:proofErr w:type="gramEnd"/>
+      <w:r>
+        <w:rPr>
+          <w:highlight w:val="yellow"/>
+          <w:lang w:val="fr-FR"/>
+        </w:rPr>
+        <w:t>1,2,3,4]</w:t>
+      </w:r>
+    </w:p>
+    <w:p>
+      <w:pPr>
+        <w:rPr>
+          <w:highlight w:val="yellow"/>
+          <w:lang w:val="fr-FR"/>
+        </w:rPr>
+      </w:pPr>
+    </w:p>
+    <w:p>
+      <w:pPr>
+        <w:rPr>
+          <w:highlight w:val="yellow"/>
+          <w:lang w:val="fr-FR"/>
+        </w:rPr>
+      </w:pPr>
+      <w:r>
+        <w:rPr>
+          <w:highlight w:val="yellow"/>
+          <w:lang w:val="fr-FR"/>
+        </w:rPr>
+        <w:t>L2</w:t>
+      </w:r>
+      <w:proofErr w:type="gramStart"/>
+      <w:r>
+        <w:rPr>
+          <w:highlight w:val="yellow"/>
+          <w:lang w:val="fr-FR"/>
+        </w:rPr>
+        <w:t>=[</w:t>
+      </w:r>
+      <w:proofErr w:type="gramEnd"/>
+      <w:r>
+        <w:rPr>
+          <w:highlight w:val="yellow"/>
+          <w:lang w:val="fr-FR"/>
+        </w:rPr>
+        <w:t>]</w:t>
+      </w:r>
+    </w:p>
+    <w:p>
+      <w:pPr>
+        <w:rPr>
+          <w:highlight w:val="yellow"/>
+          <w:lang w:val="fr-FR"/>
+        </w:rPr>
+      </w:pPr>
+      <w:r>
+        <w:rPr>
+          <w:highlight w:val="yellow"/>
+          <w:lang w:val="fr-FR"/>
+        </w:rPr>
+        <w:t>L3</w:t>
+      </w:r>
+      <w:proofErr w:type="gramStart"/>
+      <w:r>
+        <w:rPr>
+          <w:highlight w:val="yellow"/>
+          <w:lang w:val="fr-FR"/>
+        </w:rPr>
+        <w:t>=[</w:t>
+      </w:r>
+      <w:proofErr w:type="gramEnd"/>
+      <w:r>
+        <w:rPr>
+          <w:highlight w:val="yellow"/>
+          <w:lang w:val="fr-FR"/>
+        </w:rPr>
+        <w:t>[1,2],3,4,5]</w:t>
+      </w:r>
+    </w:p>
+    <w:p>
+      <w:pPr>
+        <w:rPr>
+          <w:highlight w:val="yellow"/>
+          <w:lang w:val="fr-FR"/>
+        </w:rPr>
+      </w:pPr>
+    </w:p>
+    <w:p>
+      <w:pPr>
+        <w:rPr>
+          <w:highlight w:val="yellow"/>
+          <w:lang w:val="fr-FR"/>
+        </w:rPr>
+      </w:pPr>
+      <w:r>
+        <w:rPr>
+          <w:highlight w:val="yellow"/>
+          <w:lang w:val="fr-FR"/>
+        </w:rPr>
+        <w:t>L4</w:t>
+      </w:r>
+      <w:proofErr w:type="gramStart"/>
+      <w:r>
+        <w:rPr>
+          <w:highlight w:val="yellow"/>
+          <w:lang w:val="fr-FR"/>
+        </w:rPr>
+        <w:t>=[</w:t>
+      </w:r>
+      <w:proofErr w:type="gramEnd"/>
+      <w:r>
+        <w:rPr>
+          <w:highlight w:val="yellow"/>
+          <w:lang w:val="fr-FR"/>
+        </w:rPr>
+        <w:t>[1,2</w:t>
+      </w:r>
+      <w:proofErr w:type="gramStart"/>
+      <w:r>
+        <w:rPr>
+          <w:highlight w:val="yellow"/>
+          <w:lang w:val="fr-FR"/>
+        </w:rPr>
+        <w:t>],[</w:t>
+      </w:r>
+      <w:proofErr w:type="gramEnd"/>
+      <w:r>
+        <w:rPr>
+          <w:highlight w:val="yellow"/>
+          <w:lang w:val="fr-FR"/>
+        </w:rPr>
+        <w:t>3,4</w:t>
+      </w:r>
+      <w:proofErr w:type="gramStart"/>
+      <w:r>
+        <w:rPr>
+          <w:highlight w:val="yellow"/>
+          <w:lang w:val="fr-FR"/>
+        </w:rPr>
+        <w:t>],[</w:t>
+      </w:r>
+      <w:proofErr w:type="gramEnd"/>
+      <w:r>
+        <w:rPr>
+          <w:highlight w:val="yellow"/>
+          <w:lang w:val="fr-FR"/>
+        </w:rPr>
+        <w:t>5,6]]</w:t>
+      </w:r>
+    </w:p>
+    <w:p>
+      <w:pPr>
+        <w:rPr>
+          <w:highlight w:val="yellow"/>
+          <w:lang w:val="fr-FR"/>
+        </w:rPr>
+      </w:pPr>
+    </w:p>
+    <w:p>
+      <w:pPr>
+        <w:rPr>
+          <w:highlight w:val="yellow"/>
+          <w:lang w:val="fr-FR"/>
+        </w:rPr>
+      </w:pPr>
+      <w:r>
+        <w:rPr>
+          <w:highlight w:val="yellow"/>
+          <w:lang w:val="fr-FR"/>
+        </w:rPr>
+        <w:t>L5</w:t>
+      </w:r>
+      <w:proofErr w:type="gramStart"/>
+      <w:r>
+        <w:rPr>
+          <w:highlight w:val="yellow"/>
+          <w:lang w:val="fr-FR"/>
+        </w:rPr>
+        <w:t>=[</w:t>
+      </w:r>
+      <w:proofErr w:type="gramEnd"/>
+      <w:r>
+        <w:rPr>
+          <w:highlight w:val="yellow"/>
+          <w:lang w:val="fr-FR"/>
+        </w:rPr>
+        <w:t>[1,</w:t>
+      </w:r>
+      <w:proofErr w:type="gramStart"/>
+      <w:r>
+        <w:rPr>
+          <w:highlight w:val="yellow"/>
+          <w:lang w:val="fr-FR"/>
+        </w:rPr>
+        <w:t>2,[</w:t>
+      </w:r>
+      <w:proofErr w:type="gramEnd"/>
+      <w:r>
+        <w:rPr>
+          <w:highlight w:val="yellow"/>
+          <w:lang w:val="fr-FR"/>
+        </w:rPr>
+        <w:t>3,4]]]</w:t>
+      </w:r>
+    </w:p>
+    <w:p>
+      <w:pPr>
+        <w:rPr>
+          <w:highlight w:val="yellow"/>
+          <w:lang w:val="fr-FR"/>
+        </w:rPr>
+      </w:pPr>
+    </w:p>
+    <w:p>
+      <w:pPr>
+        <w:rPr>
+          <w:highlight w:val="yellow"/>
+          <w:lang w:val="fr-FR"/>
+        </w:rPr>
+      </w:pPr>
+      <w:r>
+        <w:rPr>
+          <w:highlight w:val="yellow"/>
+          <w:lang w:val="fr-FR"/>
+        </w:rPr>
+        <w:t>L6</w:t>
+      </w:r>
+      <w:proofErr w:type="gramStart"/>
+      <w:r>
+        <w:rPr>
+          <w:highlight w:val="yellow"/>
+          <w:lang w:val="fr-FR"/>
+        </w:rPr>
+        <w:t>=[</w:t>
+      </w:r>
+      <w:proofErr w:type="gramEnd"/>
+      <w:r>
+        <w:rPr>
+          <w:highlight w:val="yellow"/>
+          <w:lang w:val="fr-FR"/>
+        </w:rPr>
+        <w:t>[1,2</w:t>
+      </w:r>
+      <w:proofErr w:type="gramStart"/>
+      <w:r>
+        <w:rPr>
+          <w:highlight w:val="yellow"/>
+          <w:lang w:val="fr-FR"/>
+        </w:rPr>
+        <w:t>],[</w:t>
+      </w:r>
+      <w:proofErr w:type="gramEnd"/>
+      <w:r>
+        <w:rPr>
+          <w:highlight w:val="yellow"/>
+          <w:lang w:val="fr-FR"/>
+        </w:rPr>
+        <w:t>3,4</w:t>
+      </w:r>
+      <w:proofErr w:type="gramStart"/>
+      <w:r>
+        <w:rPr>
+          <w:highlight w:val="yellow"/>
+          <w:lang w:val="fr-FR"/>
+        </w:rPr>
+        <w:t>],[</w:t>
+      </w:r>
+      <w:proofErr w:type="gramEnd"/>
+      <w:r>
+        <w:rPr>
+          <w:highlight w:val="yellow"/>
+          <w:lang w:val="fr-FR"/>
+        </w:rPr>
+        <w:t>5,6]]</w:t>
+      </w:r>
+    </w:p>
+    <w:p>
+      <w:pPr>
+        <w:rPr>
+          <w:highlight w:val="yellow"/>
+          <w:lang w:val="fr-FR"/>
+        </w:rPr>
+      </w:pPr>
+    </w:p>
+    <w:p>
+      <w:pPr>
+        <w:rPr>
+          <w:lang w:val="fr-FR"/>
+        </w:rPr>
+      </w:pPr>
+      <w:proofErr w:type="spellStart"/>
+      <w:proofErr w:type="gramStart"/>
+      <w:r>
+        <w:rPr>
+          <w:highlight w:val="yellow"/>
+          <w:lang w:val="fr-FR"/>
+        </w:rPr>
+        <w:t>print</w:t>
+      </w:r>
+      <w:proofErr w:type="spellEnd"/>
+      <w:proofErr w:type="gramEnd"/>
+      <w:r>
+        <w:rPr>
+          <w:highlight w:val="yellow"/>
+          <w:lang w:val="fr-FR"/>
+        </w:rPr>
+        <w:t>(L6[0])</w:t>
+      </w:r>
+    </w:p>
+    <w:p>
+      <w:pPr>
+        <w:rPr>
+          <w:color w:val="EE0000"/>
+          <w:lang w:val="fr-FR"/>
+        </w:rPr>
+      </w:pPr>
+      <w:proofErr w:type="gramStart"/>
+      <w:r>
+        <w:rPr>
+          <w:color w:val="EE0000"/>
+          <w:lang w:val="fr-FR"/>
+        </w:rPr>
+        <w:t>#[</w:t>
+      </w:r>
+      <w:proofErr w:type="gramEnd"/>
+      <w:r>
+        <w:rPr>
+          <w:color w:val="EE0000"/>
+          <w:lang w:val="fr-FR"/>
+        </w:rPr>
+        <w:t>1,2]</w:t>
+      </w:r>
+    </w:p>
+    <w:p>
+      <w:pPr>
+        <w:rPr>
+          <w:color w:val="EE0000"/>
+          <w:lang w:val="fr-FR"/>
+        </w:rPr>
+      </w:pPr>
+    </w:p>
+    <w:p>
+      <w:pPr>
+        <w:rPr>
+          <w:lang w:val="fr-FR"/>
+        </w:rPr>
+      </w:pPr>
+      <w:proofErr w:type="spellStart"/>
+      <w:proofErr w:type="gramStart"/>
+      <w:r>
+        <w:rPr>
+          <w:highlight w:val="yellow"/>
+          <w:lang w:val="fr-FR"/>
+        </w:rPr>
+        <w:t>print</w:t>
+      </w:r>
+      <w:proofErr w:type="spellEnd"/>
+      <w:proofErr w:type="gramEnd"/>
+      <w:r>
+        <w:rPr>
+          <w:highlight w:val="yellow"/>
+          <w:lang w:val="fr-FR"/>
+        </w:rPr>
+        <w:t>(L6[2][0])</w:t>
+      </w:r>
+    </w:p>
+    <w:p>
+      <w:pPr>
+        <w:rPr>
+          <w:color w:val="EE0000"/>
+          <w:lang w:val="fr-FR"/>
+        </w:rPr>
+      </w:pPr>
+      <w:r>
+        <w:rPr>
+          <w:color w:val="EE0000"/>
+          <w:lang w:val="fr-FR"/>
+        </w:rPr>
+        <w:t>#5</w:t>
+      </w:r>
+    </w:p>
+    <w:p>
+      <w:pPr>
+        <w:rPr>
+          <w:color w:val="EE0000"/>
+          <w:lang w:val="fr-FR"/>
+        </w:rPr>
+      </w:pPr>
+    </w:p>
+    <w:p>
+      <w:pPr>
+        <w:rPr>
+          <w:highlight w:val="yellow"/>
+          <w:lang w:val="fr-FR"/>
+        </w:rPr>
+      </w:pPr>
+      <w:r>
+        <w:rPr>
+          <w:highlight w:val="yellow"/>
+          <w:lang w:val="fr-FR"/>
+        </w:rPr>
+        <w:t>L1</w:t>
+      </w:r>
+      <w:proofErr w:type="gramStart"/>
+      <w:r>
+        <w:rPr>
+          <w:highlight w:val="yellow"/>
+          <w:lang w:val="fr-FR"/>
+        </w:rPr>
+        <w:t>=[</w:t>
+      </w:r>
+      <w:proofErr w:type="gramEnd"/>
+      <w:r>
+        <w:rPr>
+          <w:highlight w:val="yellow"/>
+          <w:lang w:val="fr-FR"/>
+        </w:rPr>
+        <w:t>[1,2,3,4</w:t>
+      </w:r>
+      <w:proofErr w:type="gramStart"/>
+      <w:r>
+        <w:rPr>
+          <w:highlight w:val="yellow"/>
+          <w:lang w:val="fr-FR"/>
+        </w:rPr>
+        <w:t>],[</w:t>
+      </w:r>
+      <w:proofErr w:type="gramEnd"/>
+      <w:r>
+        <w:rPr>
+          <w:highlight w:val="yellow"/>
+          <w:lang w:val="fr-FR"/>
+        </w:rPr>
+        <w:t>5,6,7,8</w:t>
+      </w:r>
+      <w:proofErr w:type="gramStart"/>
+      <w:r>
+        <w:rPr>
+          <w:highlight w:val="yellow"/>
+          <w:lang w:val="fr-FR"/>
+        </w:rPr>
+        <w:t>],[</w:t>
+      </w:r>
+      <w:proofErr w:type="gramEnd"/>
+      <w:r>
+        <w:rPr>
+          <w:highlight w:val="yellow"/>
+          <w:lang w:val="fr-FR"/>
+        </w:rPr>
+        <w:t>9,10,11,12]]</w:t>
+      </w:r>
+    </w:p>
+    <w:p>
+      <w:pPr>
+        <w:rPr>
+          <w:lang w:val="fr-FR"/>
+        </w:rPr>
+      </w:pPr>
+      <w:proofErr w:type="spellStart"/>
+      <w:proofErr w:type="gramStart"/>
+      <w:r>
+        <w:rPr>
+          <w:highlight w:val="yellow"/>
+          <w:lang w:val="fr-FR"/>
+        </w:rPr>
+        <w:t>print</w:t>
+      </w:r>
+      <w:proofErr w:type="spellEnd"/>
+      <w:proofErr w:type="gramEnd"/>
+      <w:r>
+        <w:rPr>
+          <w:highlight w:val="yellow"/>
+          <w:lang w:val="fr-FR"/>
+        </w:rPr>
+        <w:t>(L1)</w:t>
+      </w:r>
+    </w:p>
+    <w:p>
+      <w:pPr>
+        <w:rPr>
+          <w:color w:val="EE0000"/>
+          <w:lang w:val="fr-FR"/>
+        </w:rPr>
+      </w:pPr>
+      <w:r>
+        <w:rPr>
+          <w:color w:val="EE0000"/>
+          <w:lang w:val="fr-FR"/>
+        </w:rPr>
+        <w:t># [[1, 2, 3, 4], [5, 6, 7, 8], [9, 10, 11, 12]]</w:t>
+      </w:r>
+    </w:p>
+    <w:p>
+      <w:pPr>
+        <w:rPr>
+          <w:lang w:val="fr-FR"/>
+        </w:rPr>
+      </w:pPr>
+      <w:proofErr w:type="spellStart"/>
+      <w:proofErr w:type="gramStart"/>
+      <w:r>
+        <w:rPr>
+          <w:lang w:val="fr-FR"/>
+        </w:rPr>
+        <w:t>print</w:t>
+      </w:r>
+      <w:proofErr w:type="spellEnd"/>
+      <w:proofErr w:type="gramEnd"/>
+      <w:r>
+        <w:rPr>
+          <w:lang w:val="fr-FR"/>
+        </w:rPr>
+        <w:t>(L1[0][2])</w:t>
+      </w:r>
+    </w:p>
+    <w:p>
+      <w:pPr>
+        <w:rPr>
+          <w:color w:val="EE0000"/>
+          <w:lang w:val="fr-FR"/>
+        </w:rPr>
+      </w:pPr>
+      <w:r>
+        <w:rPr>
+          <w:color w:val="EE0000"/>
+          <w:lang w:val="fr-FR"/>
+        </w:rPr>
+        <w:t>#3</w:t>
+      </w:r>
+    </w:p>
+    <w:p>
+      <w:pPr>
+        <w:rPr>
+          <w:lang w:val="fr-FR"/>
+        </w:rPr>
+      </w:pPr>
+      <w:proofErr w:type="spellStart"/>
+      <w:proofErr w:type="gramStart"/>
+      <w:r>
+        <w:rPr>
+          <w:highlight w:val="yellow"/>
+          <w:lang w:val="fr-FR"/>
+        </w:rPr>
+        <w:t>print</w:t>
+      </w:r>
+      <w:proofErr w:type="spellEnd"/>
+      <w:proofErr w:type="gramEnd"/>
+      <w:r>
+        <w:rPr>
+          <w:highlight w:val="yellow"/>
+          <w:lang w:val="fr-FR"/>
+        </w:rPr>
+        <w:t>(L1[1][2])</w:t>
+      </w:r>
+    </w:p>
+    <w:p>
+      <w:pPr>
+        <w:rPr>
+          <w:color w:val="EE0000"/>
+          <w:lang w:val="fr-FR"/>
+        </w:rPr>
+      </w:pPr>
+      <w:r>
+        <w:rPr>
+          <w:color w:val="EE0000"/>
+          <w:lang w:val="fr-FR"/>
+        </w:rPr>
+        <w:t>#7</w:t>
+      </w:r>
+    </w:p>
+    <w:p>
+      <w:pPr>
+        <w:rPr>
+          <w:lang w:val="fr-FR"/>
+        </w:rPr>
+      </w:pPr>
+      <w:proofErr w:type="spellStart"/>
+      <w:proofErr w:type="gramStart"/>
+      <w:r>
+        <w:rPr>
+          <w:highlight w:val="yellow"/>
+          <w:lang w:val="fr-FR"/>
+        </w:rPr>
+        <w:t>print</w:t>
+      </w:r>
+      <w:proofErr w:type="spellEnd"/>
+      <w:proofErr w:type="gramEnd"/>
+      <w:r>
+        <w:rPr>
+          <w:highlight w:val="yellow"/>
+          <w:lang w:val="fr-FR"/>
+        </w:rPr>
+        <w:t>(L1[2][3])</w:t>
+      </w:r>
+    </w:p>
+    <w:p>
+      <w:pPr>
+        <w:rPr>
+          <w:color w:val="EE0000"/>
+        </w:rPr>
+      </w:pPr>
+      <w:r>
+        <w:rPr>
+          <w:color w:val="EE0000"/>
+        </w:rPr>
+        <w:t>#12</w:t>
+      </w:r>
+    </w:p>
+    <w:p>
+      <w:pPr>
+        <w:rPr>
+          <w:color w:val="EE0000"/>
+        </w:rPr>
+      </w:pPr>
+    </w:p>
+    <w:p>
+      <w:pPr>
+        <w:rPr>
+          <w:color w:val="EE0000"/>
+        </w:rPr>
+      </w:pPr>
+    </w:p>
+    <w:p>
+      <w:pPr>
+        <w:rPr>
+          <w:color w:val="EE0000"/>
+        </w:rPr>
+      </w:pPr>
+    </w:p>
+    <w:p>
+      <w:pPr>
+        <w:rPr>
+          <w:color w:val="EE0000"/>
+        </w:rPr>
+      </w:pPr>
+    </w:p>
+    <w:p/>
+    <w:p>
+      <w:pPr>
+        <w:rPr>
+          <w:color w:val="EE0000"/>
+        </w:rPr>
+      </w:pPr>
+    </w:p>
+    <w:p>
+      <w:pPr>
+        <w:rPr>
+          <w:color w:val="EE0000"/>
+        </w:rPr>
+      </w:pPr>
+    </w:p>
+    <w:p>
+      <w:pPr>
+        <w:rPr>
+          <w:color w:val="EE0000"/>
+        </w:rPr>
+      </w:pPr>
+    </w:p>
+    <w:p/>
+    <w:p>
+      <w:pPr>
+        <w:rPr>
+          <w:color w:val="EE0000"/>
+        </w:rPr>
+      </w:pPr>
+    </w:p>
+    <w:p>
+      <w:pPr>
+        <w:rPr>
+          <w:color w:val="EE0000"/>
+        </w:rPr>
+      </w:pPr>
+    </w:p>
+    <w:p/>
+    <w:p>
+      <w:pPr>
+        <w:rPr>
+          <w:color w:val="EE0000"/>
+        </w:rPr>
+      </w:pPr>
+    </w:p>
+    <w:p>
+      <w:pPr>
+        <w:rPr>
+          <w:color w:val="EE0000"/>
+        </w:rPr>
+      </w:pPr>
+    </w:p>
+    <w:p>
+      <w:pPr>
+        <w:rPr>
+          <w:color w:val="EE0000"/>
+        </w:rPr>
+      </w:pPr>
+    </w:p>
+    <w:p>
+      <w:pPr>
+        <w:rPr>
+          <w:color w:val="EE0000"/>
+        </w:rPr>
+      </w:pPr>
+    </w:p>
+    <w:p>
+      <w:pPr>
+        <w:rPr>
+          <w:color w:val="EE0000"/>
+        </w:rPr>
+      </w:pPr>
+    </w:p>
+    <w:p>
+      <w:pPr>
+        <w:rPr>
+          <w:color w:val="EE0000"/>
+        </w:rPr>
+      </w:pPr>
+    </w:p>
+    <w:p>
+      <w:pPr>
+        <w:rPr>
+          <w:color w:val="EE0000"/>
+        </w:rPr>
+      </w:pPr>
+    </w:p>
+    <w:p>
+      <w:pPr>
+        <w:rPr>
+          <w:color w:val="EE0000"/>
+        </w:rPr>
+      </w:pPr>
+    </w:p>
+    <w:p>
+      <w:pPr>
+        <w:rPr>
+          <w:color w:val="EE0000"/>
+        </w:rPr>
+      </w:pPr>
+    </w:p>
+    <w:p/>
+    <w:p/>
+    <w:p/>
+    <w:p/>
+    <w:p/>
+    <w:p/>
+    <w:p/>
+    <w:p/>
+    <w:p/>
+    <w:p/>
+    <w:p/>
+    <w:p/>
+    <w:p/>
+    <w:p/>
+    <w:p/>
     <w:p>
       <w:pPr>
         <w:rPr>
